--- a/chain_plugin.docx
+++ b/chain_plugin.docx
@@ -301,122 +301,3499 @@
       <w:r>
         <w:t>get_read_only_api</w:t>
       </w:r>
+    </w:p>
+    <w:p>
+      <w:r>
+        <w:t>get_read_write_api</w:t>
+      </w:r>
+    </w:p>
+    <w:p>
+      <w:r>
+        <w:t>accept_block</w:t>
+      </w:r>
+    </w:p>
+    <w:p>
+      <w:r>
+        <w:t>accept_transaction</w:t>
+      </w:r>
+    </w:p>
+    <w:p>
+      <w:r>
+        <w:t>bool block_is_on_preferred_chain(const chain::block_id_type&amp; block_id);</w:t>
+      </w:r>
+    </w:p>
+    <w:p>
+      <w:r>
+        <w:t>recover_reversible_blocks</w:t>
+      </w:r>
+    </w:p>
+    <w:p>
+      <w:r>
+        <w:t>import_reversible_blocks</w:t>
+      </w:r>
+    </w:p>
+    <w:p>
+      <w:r>
+        <w:t>export_reversible_blocks</w:t>
+      </w:r>
+    </w:p>
+    <w:p>
+      <w:r>
+        <w:t>get_chain_id</w:t>
+      </w:r>
+    </w:p>
+    <w:p/>
+    <w:p>
+      <w:r>
+        <w:rPr>
+          <w:rFonts w:hint="eastAsia"/>
+        </w:rPr>
+        <w:t>该类的实体是</w:t>
+      </w:r>
+      <w:r>
+        <w:t>chain_plugin_impl</w:t>
+      </w:r>
+      <w:r>
+        <w:rPr>
+          <w:rFonts w:hint="eastAsia"/>
+        </w:rPr>
+        <w:t>，也是个class，主要的数据结构：</w:t>
+      </w:r>
+    </w:p>
+    <w:p>
+      <w:r>
+        <w:t xml:space="preserve">   bfs::path                        blocks_dir;</w:t>
+      </w:r>
+    </w:p>
+    <w:p>
+      <w:r>
+        <w:t xml:space="preserve">   bool                             readonly = false;</w:t>
+      </w:r>
+    </w:p>
+    <w:p>
+      <w:r>
+        <w:t xml:space="preserve">   flat_map&lt;uint32_t,block_id_type&gt; loaded_checkpoints;</w:t>
+      </w:r>
+    </w:p>
+    <w:p/>
+    <w:p>
+      <w:r>
+        <w:t xml:space="preserve">   fc::optional&lt;fork_database&gt;      fork_db;</w:t>
+      </w:r>
+    </w:p>
+    <w:p>
+      <w:r>
+        <w:t xml:space="preserve">   fc::optional&lt;block_log&gt;          block_logger;</w:t>
+      </w:r>
+    </w:p>
+    <w:p>
+      <w:r>
+        <w:t xml:space="preserve">   fc::optional&lt;controller::config&gt; chain_config;</w:t>
+      </w:r>
+    </w:p>
+    <w:p>
+      <w:pPr>
+        <w:rPr>
+          <w:b/>
+        </w:rPr>
+      </w:pPr>
+      <w:r>
+        <w:t xml:space="preserve">   </w:t>
+      </w:r>
+      <w:r>
+        <w:rPr>
+          <w:b/>
+        </w:rPr>
+        <w:t>fc::optional&lt;controller&gt;         chain;</w:t>
+      </w:r>
+    </w:p>
+    <w:p>
+      <w:r>
+        <w:t xml:space="preserve">   fc::optional&lt;chain_id_type&gt;      chain_id;</w:t>
+      </w:r>
+    </w:p>
+    <w:p>
+      <w:r>
+        <w:t xml:space="preserve">   //txn_msg_rate_limits              rate_limits;</w:t>
+      </w:r>
+    </w:p>
+    <w:p>
+      <w:pPr>
+        <w:rPr>
+          <w:b/>
+        </w:rPr>
+      </w:pPr>
+      <w:r>
+        <w:t xml:space="preserve">  </w:t>
+      </w:r>
+      <w:r>
+        <w:rPr>
+          <w:b/>
+        </w:rPr>
+        <w:t xml:space="preserve"> fc::optional&lt;vm_type&gt;            wasm_runtime;</w:t>
+      </w:r>
+    </w:p>
+    <w:p>
+      <w:r>
+        <w:t xml:space="preserve">   fc::microseconds                 abi_serializer_max_time_ms;</w:t>
+      </w:r>
+    </w:p>
+    <w:p>
+      <w:r>
+        <w:t xml:space="preserve">   fc::optional&lt;bfs::path&gt;          snapshot_path;</w:t>
+      </w:r>
+    </w:p>
+    <w:p>
+      <w:r>
+        <w:rPr>
+          <w:rFonts w:hint="eastAsia"/>
+        </w:rPr>
+        <w:t>以及一堆的channel，methods，provider_handlers,</w:t>
+      </w:r>
+      <w:r>
+        <w:t>connections</w:t>
+      </w:r>
+      <w:r>
+        <w:rPr>
+          <w:rFonts w:hint="eastAsia"/>
+        </w:rPr>
+        <w:t>。初始化时就会通过app-&gt;get_channel和app-&gt;get_method把channel和method初始化好。</w:t>
+      </w:r>
+    </w:p>
+    <w:p/>
+    <w:p>
+      <w:pPr>
+        <w:pStyle w:val="4"/>
+      </w:pPr>
+      <w:r>
+        <w:t>plugin_initialize</w:t>
+      </w:r>
+    </w:p>
+    <w:p>
+      <w:r>
+        <w:rPr>
+          <w:rFonts w:hint="eastAsia"/>
+        </w:rPr>
+        <w:t>设定</w:t>
+      </w:r>
+      <w:r>
+        <w:t>chain_config</w:t>
+      </w:r>
+      <w:r>
+        <w:rPr>
+          <w:rFonts w:hint="eastAsia"/>
+        </w:rPr>
+        <w:t>，初始值是从controller读的，然后把调用plugin_initialize时传入的参数加载进来，如黑白名单，trusted_bp。</w:t>
+      </w:r>
+    </w:p>
+    <w:p>
+      <w:r>
+        <w:rPr>
+          <w:rFonts w:hint="eastAsia"/>
+        </w:rPr>
+        <w:t>如果输入参数有check_point，则读出，加载在</w:t>
+      </w:r>
+      <w:r>
+        <w:t>loaded_checkpoints</w:t>
+      </w:r>
+    </w:p>
+    <w:p>
+      <w:r>
+        <w:rPr>
+          <w:rFonts w:hint="eastAsia"/>
+        </w:rPr>
+        <w:t>读出输入参数中的其他参数，初始化自己的本地数据。包括</w:t>
+      </w:r>
+      <w:r>
+        <w:t>wasm-runtime</w:t>
+      </w:r>
+      <w:r>
+        <w:rPr>
+          <w:rFonts w:hint="eastAsia"/>
+        </w:rPr>
+        <w:t>。</w:t>
+      </w:r>
+    </w:p>
+    <w:p>
+      <w:r>
+        <w:rPr>
+          <w:rFonts w:hint="eastAsia"/>
+        </w:rPr>
+        <w:lastRenderedPageBreak/>
+        <w:t>如果输入参数有</w:t>
+      </w:r>
+      <w:r>
+        <w:t>export-reversible-blocks</w:t>
+      </w:r>
+      <w:r>
+        <w:rPr>
+          <w:rFonts w:hint="eastAsia"/>
+        </w:rPr>
+        <w:t>，会把reversible-blocks export出来放在</w:t>
+      </w:r>
+      <w:r>
+        <w:rPr>
+          <w:rFonts w:hint="eastAsia"/>
+        </w:rPr>
+        <w:t>blocks_dir/</w:t>
+      </w:r>
+      <w:r>
+        <w:t xml:space="preserve"> reversible</w:t>
+      </w:r>
+      <w:r>
+        <w:rPr>
+          <w:rFonts w:hint="eastAsia"/>
+        </w:rPr>
+        <w:t>下。</w:t>
+      </w:r>
+    </w:p>
+    <w:p>
+      <w:r>
+        <w:rPr>
+          <w:rFonts w:hint="eastAsia"/>
+        </w:rPr>
+        <w:t>如果输入参数有</w:t>
+      </w:r>
+      <w:r>
+        <w:t>delete-all-blocks</w:t>
+      </w:r>
+      <w:r>
+        <w:rPr>
+          <w:rFonts w:hint="eastAsia"/>
+        </w:rPr>
+        <w:t>，会把state_dir和</w:t>
+      </w:r>
+      <w:r>
+        <w:t>blocks_dir</w:t>
+      </w:r>
+      <w:r>
+        <w:rPr>
+          <w:rFonts w:hint="eastAsia"/>
+        </w:rPr>
+        <w:t>下的内容删掉</w:t>
+      </w:r>
+    </w:p>
+    <w:p>
+      <w:r>
+        <w:rPr>
+          <w:rFonts w:hint="eastAsia"/>
+        </w:rPr>
+        <w:t>如果输入参数有</w:t>
+      </w:r>
+      <w:r>
+        <w:t>hard-replay-blockchain</w:t>
+      </w:r>
+      <w:r>
+        <w:rPr>
+          <w:rFonts w:hint="eastAsia"/>
+        </w:rPr>
+        <w:t>，会执行如下操作：</w:t>
+      </w:r>
+    </w:p>
+    <w:p>
+      <w:r>
+        <w:tab/>
+      </w:r>
+      <w:r>
+        <w:rPr>
+          <w:rFonts w:hint="eastAsia"/>
+        </w:rPr>
+        <w:t>清空</w:t>
+      </w:r>
+      <w:r>
+        <w:t>state_dir</w:t>
+      </w:r>
+    </w:p>
+    <w:p>
+      <w:r>
+        <w:tab/>
+      </w:r>
+      <w:r>
+        <w:rPr>
+          <w:rFonts w:hint="eastAsia"/>
+        </w:rPr>
+        <w:t>调用block_log-&gt;</w:t>
+      </w:r>
+      <w:r>
+        <w:t>repair_log</w:t>
+      </w:r>
+      <w:r>
+        <w:rPr>
+          <w:rFonts w:hint="eastAsia"/>
+        </w:rPr>
+        <w:t>，把区块一个个重新过滤一遍，看是否有错误的。这一过程可以通过在输入参数中加“</w:t>
+      </w:r>
+      <w:r>
+        <w:t>truncate-at-block</w:t>
+      </w:r>
+      <w:r>
+        <w:rPr>
+          <w:rFonts w:hint="eastAsia"/>
+        </w:rPr>
+        <w:t>”指定查到哪个block为止。</w:t>
+      </w:r>
+    </w:p>
+    <w:p>
+      <w:r>
+        <w:tab/>
+      </w:r>
+      <w:r>
+        <w:rPr>
+          <w:rFonts w:hint="eastAsia"/>
+        </w:rPr>
+        <w:t>如果backup_dir里有</w:t>
+      </w:r>
+      <w:r>
+        <w:t>reversible</w:t>
+      </w:r>
+      <w:r>
+        <w:rPr>
+          <w:rFonts w:hint="eastAsia"/>
+        </w:rPr>
+        <w:t>文件夹，或者输入参数有</w:t>
+      </w:r>
+      <w:r>
+        <w:t>fix-reversible-blocks</w:t>
+      </w:r>
+      <w:r>
+        <w:rPr>
+          <w:rFonts w:hint="eastAsia"/>
+        </w:rPr>
+        <w:t>，</w:t>
+      </w:r>
+      <w:r>
+        <w:rPr>
+          <w:rFonts w:hint="eastAsia"/>
+        </w:rPr>
+        <w:t>则</w:t>
+      </w:r>
+      <w:r>
+        <w:t>recover_reversible_blocks</w:t>
+      </w:r>
+      <w:r>
+        <w:rPr>
+          <w:rFonts w:hint="eastAsia"/>
+        </w:rPr>
+        <w:t>，会建立</w:t>
+      </w:r>
+      <w:r>
+        <w:t>new_reversible</w:t>
+      </w:r>
+      <w:r>
+        <w:rPr>
+          <w:rFonts w:hint="eastAsia"/>
+        </w:rPr>
+        <w:t>数据库并将数据读入。</w:t>
+      </w:r>
+    </w:p>
+    <w:p>
+      <w:r>
+        <w:rPr>
+          <w:rFonts w:hint="eastAsia"/>
+        </w:rPr>
+        <w:t>通过option字段判断是read-</w:t>
+      </w:r>
+      <w:r>
+        <w:rPr>
+          <w:rFonts w:hint="eastAsia"/>
+        </w:rPr>
+        <w:t>mode</w:t>
+      </w:r>
+      <w:r>
+        <w:rPr>
+          <w:rFonts w:hint="eastAsia"/>
+        </w:rPr>
+        <w:t>,还是</w:t>
+      </w:r>
+      <w:r>
+        <w:t>validation-mode</w:t>
+      </w:r>
+    </w:p>
+    <w:p>
+      <w:r>
+        <w:rPr>
+          <w:rFonts w:hint="eastAsia"/>
+        </w:rPr>
+        <w:t>初始化一堆provider，connection</w:t>
+      </w:r>
+    </w:p>
+    <w:p>
+      <w:pPr>
+        <w:rPr>
+          <w:b/>
+        </w:rPr>
+      </w:pPr>
+      <w:r>
+        <w:rPr>
+          <w:b/>
+        </w:rPr>
+        <w:t>my-&gt;chain.emplace( *my-&gt;chain_config );</w:t>
+      </w:r>
+    </w:p>
+    <w:p>
+      <w:r>
+        <w:t>my-&gt;chain_id.emplace( my-&gt;chain-&gt;get_chain_id());</w:t>
+      </w:r>
+    </w:p>
+    <w:p>
+      <w:r>
+        <w:t>my-&gt;chain-&gt;add_indices();</w:t>
+      </w:r>
+    </w:p>
+    <w:p>
+      <w:r>
+        <w:rPr>
+          <w:rFonts w:hint="eastAsia"/>
+        </w:rPr>
+        <w:t>其中</w:t>
+      </w:r>
+      <w:r>
+        <w:t>my-&gt;chain.emplace( *my-&gt;chain_config );</w:t>
+      </w:r>
+      <w:r>
+        <w:rPr>
+          <w:rFonts w:hint="eastAsia"/>
+        </w:rPr>
+        <w:t>需要特别注意。</w:t>
+      </w:r>
+    </w:p>
+    <w:p>
+      <w:r>
+        <w:t>my-&gt;chain</w:t>
+      </w:r>
+      <w:r>
+        <w:rPr>
+          <w:rFonts w:hint="eastAsia"/>
+        </w:rPr>
+        <w:t>就是controller，是这里的核心数据，这里会将其初始化后加到chain_plugin，</w:t>
+      </w:r>
+      <w:r>
+        <w:rPr>
+          <w:rFonts w:hint="eastAsia"/>
+        </w:rPr>
+        <w:t>为了不显得支离破碎，把它放在后面分析。</w:t>
+      </w:r>
+    </w:p>
+    <w:p>
+      <w:pPr>
+        <w:pStyle w:val="4"/>
+      </w:pPr>
+      <w:r>
+        <w:t>plugin_startup</w:t>
+      </w:r>
+    </w:p>
+    <w:p>
+      <w:r>
+        <w:rPr>
+          <w:rFonts w:hint="eastAsia"/>
+        </w:rPr>
+        <w:t>调用</w:t>
+      </w:r>
+      <w:r>
+        <w:t>my-&gt;chain-&gt;startup</w:t>
+      </w:r>
+      <w:r>
+        <w:rPr>
+          <w:rFonts w:hint="eastAsia"/>
+        </w:rPr>
+        <w:t>，还是controller的处理</w:t>
+      </w:r>
+    </w:p>
+    <w:p>
+      <w:pPr>
+        <w:pStyle w:val="4"/>
+      </w:pPr>
+      <w:r>
+        <w:t>plugin_shutdown</w:t>
+      </w:r>
+    </w:p>
+    <w:p>
+      <w:r>
+        <w:rPr>
+          <w:rFonts w:hint="eastAsia"/>
+        </w:rPr>
+        <w:t>各种资源释放，以及</w:t>
+      </w:r>
+      <w:r>
+        <w:t>my-&gt;chain.reset();</w:t>
+      </w:r>
+    </w:p>
+    <w:p>
+      <w:pPr>
+        <w:pStyle w:val="4"/>
+      </w:pPr>
+      <w:r>
+        <w:t>accept_block</w:t>
+      </w:r>
+    </w:p>
+    <w:p>
+      <w:r>
+        <w:rPr>
+          <w:rFonts w:hint="eastAsia"/>
+        </w:rPr>
+        <w:t>通过调用一个method完成，这个method的实现在producer_plugin的：</w:t>
+      </w:r>
+    </w:p>
+    <w:p>
+      <w:r>
+        <w:t>void on_incoming_block(const signed_block_ptr&amp; block)</w:t>
+      </w:r>
+    </w:p>
+    <w:p>
+      <w:r>
+        <w:rPr>
+          <w:rFonts w:hint="eastAsia"/>
+        </w:rPr>
+        <w:t>具体实现后续再分析。</w:t>
+      </w:r>
+    </w:p>
+    <w:p>
+      <w:pPr>
+        <w:pStyle w:val="4"/>
+      </w:pPr>
+      <w:r>
+        <w:t>A</w:t>
+      </w:r>
+      <w:r>
+        <w:rPr>
+          <w:rFonts w:hint="eastAsia"/>
+        </w:rPr>
+        <w:t>ccept_</w:t>
+      </w:r>
+      <w:r>
+        <w:t>transaction</w:t>
+      </w:r>
+    </w:p>
+    <w:p>
+      <w:r>
+        <w:rPr>
+          <w:rFonts w:hint="eastAsia"/>
+        </w:rPr>
+        <w:t>也是method，实现定义在producer_plugin的：</w:t>
+      </w:r>
+    </w:p>
+    <w:p>
+      <w:r>
+        <w:t>void on_incoming_transaction_async</w:t>
+      </w:r>
+      <w:r>
+        <w:rPr>
+          <w:rFonts w:hint="eastAsia"/>
+        </w:rPr>
+        <w:t>，以后再分析</w:t>
+      </w:r>
+    </w:p>
+    <w:p>
+      <w:pPr>
+        <w:pStyle w:val="4"/>
+      </w:pPr>
+      <w:r>
+        <w:rPr>
+          <w:rFonts w:hint="eastAsia"/>
+        </w:rPr>
+        <w:t>其他接口</w:t>
+      </w:r>
+    </w:p>
+    <w:p>
+      <w:r>
+        <w:rPr>
+          <w:rFonts w:hint="eastAsia"/>
+        </w:rPr>
+        <w:t>不难</w:t>
+      </w:r>
+    </w:p>
+    <w:p>
+      <w:pPr>
+        <w:pStyle w:val="2"/>
+      </w:pPr>
+      <w:r>
+        <w:lastRenderedPageBreak/>
+        <w:t>R</w:t>
+      </w:r>
+      <w:r>
+        <w:rPr>
+          <w:rFonts w:hint="eastAsia"/>
+        </w:rPr>
+        <w:t>eadonly 和read_write</w:t>
+      </w:r>
+    </w:p>
+    <w:p>
+      <w:r>
+        <w:rPr>
+          <w:rFonts w:hint="eastAsia"/>
+        </w:rPr>
+        <w:t>基本都是从controller读来做基本加工后返回的，所以重点在controller。</w:t>
+      </w:r>
+    </w:p>
+    <w:p>
+      <w:pPr>
+        <w:pStyle w:val="2"/>
+      </w:pPr>
+      <w:r>
+        <w:rPr>
+          <w:rFonts w:hint="eastAsia"/>
+        </w:rPr>
+        <w:t>Controller</w:t>
+      </w:r>
+    </w:p>
+    <w:p>
+      <w:r>
+        <w:t>C</w:t>
+      </w:r>
+      <w:r>
+        <w:rPr>
+          <w:rFonts w:hint="eastAsia"/>
+        </w:rPr>
+        <w:t>hain_</w:t>
+      </w:r>
+      <w:r>
+        <w:t>plugin</w:t>
+      </w:r>
+      <w:r>
+        <w:rPr>
+          <w:rFonts w:hint="eastAsia"/>
+        </w:rPr>
+        <w:t>的功能基本都是通过controller实现的，因此需要详细研究它。</w:t>
+      </w:r>
+    </w:p>
+    <w:p>
+      <w:r>
+        <w:rPr>
+          <w:rFonts w:hint="eastAsia"/>
+        </w:rPr>
+        <w:t>了解其数据结构是理解其运行原理的基础，所以下面很多地方是直接介绍其重点数据结构的，为了简明，很多只列出核心数据。</w:t>
+      </w:r>
+    </w:p>
+    <w:p>
+      <w:pPr>
+        <w:pStyle w:val="4"/>
+      </w:pPr>
+      <w:r>
+        <w:rPr>
+          <w:rFonts w:hint="eastAsia"/>
+        </w:rPr>
+        <w:t>数据库读取模式</w:t>
+      </w:r>
+    </w:p>
+    <w:p>
+      <w:r>
+        <w:rPr>
+          <w:rFonts w:hint="eastAsia"/>
+        </w:rPr>
+        <w:t>先了解数据库的几个读取模式：</w:t>
+      </w:r>
+      <w:r>
+        <w:br/>
+      </w:r>
+      <w:r>
+        <w:rPr>
+          <w:rFonts w:hint="eastAsia"/>
+        </w:rPr>
+        <w:t>官方解释：</w:t>
+      </w:r>
+      <w:hyperlink r:id="rId7" w:history="1">
+        <w:r>
+          <w:rPr>
+            <w:rStyle w:val="aa"/>
+          </w:rPr>
+          <w:t>https://developers.eos.io/eosio-nodeos/docs/read-modes</w:t>
+        </w:r>
+      </w:hyperlink>
+      <w:r>
+        <w:br/>
+        <w:t>enum class db_read_mode {</w:t>
+      </w:r>
+    </w:p>
+    <w:p>
+      <w:r>
+        <w:t xml:space="preserve">      SPECULATIVE,</w:t>
+      </w:r>
+    </w:p>
+    <w:p>
+      <w:r>
+        <w:t xml:space="preserve">      HEAD,</w:t>
+      </w:r>
+    </w:p>
+    <w:p>
+      <w:r>
+        <w:t xml:space="preserve">      READ_ONLY,</w:t>
+      </w:r>
+    </w:p>
+    <w:p>
+      <w:r>
+        <w:t xml:space="preserve">      IRREVERSIBLE</w:t>
+      </w:r>
+    </w:p>
+    <w:p>
+      <w:r>
+        <w:t xml:space="preserve">   };</w:t>
+      </w:r>
+    </w:p>
+    <w:p>
+      <w:pPr>
+        <w:pStyle w:val="a9"/>
+        <w:numPr>
+          <w:ilvl w:val="0"/>
+          <w:numId w:val="1"/>
+        </w:numPr>
+        <w:ind w:firstLineChars="0"/>
+      </w:pPr>
+      <w:r>
+        <w:t>SPECULATIVE</w:t>
+      </w:r>
+      <w:r>
+        <w:br/>
+      </w:r>
+      <w:r>
+        <w:rPr>
+          <w:rFonts w:hint="eastAsia"/>
+        </w:rPr>
+        <w:t>如cleos或rpc节点，会在数据库的head block上叠加本节点上执行，但尚未被提交到链上的trx。因此它最新，但是不可靠。例如之前发现在某节点上push_trx返回的返回值的block_id，跟后续在区块浏览器上用trx_id查到的block_id，经常差1-</w:t>
+      </w:r>
+      <w:r>
+        <w:t>2</w:t>
+      </w:r>
+      <w:r>
+        <w:rPr>
+          <w:rFonts w:hint="eastAsia"/>
+        </w:rPr>
+        <w:t>个block，就是这个原因造成的。</w:t>
+      </w:r>
+    </w:p>
+    <w:p>
+      <w:pPr>
+        <w:pStyle w:val="a9"/>
+        <w:numPr>
+          <w:ilvl w:val="0"/>
+          <w:numId w:val="1"/>
+        </w:numPr>
+        <w:ind w:firstLineChars="0"/>
+      </w:pPr>
+      <w:r>
+        <w:rPr>
+          <w:rFonts w:hint="eastAsia"/>
+        </w:rPr>
+        <w:t>HEAD</w:t>
+      </w:r>
+      <w:r>
+        <w:br/>
+        <w:t>cleos</w:t>
+      </w:r>
+      <w:r>
+        <w:rPr>
+          <w:rFonts w:hint="eastAsia"/>
+        </w:rPr>
+        <w:t>或rpc节点的head_block，当前的head_block并不是不可逆的，而且有微分叉的可能，所以这种模式不稳定，但是比SPECULATIVE好一些。</w:t>
+      </w:r>
+    </w:p>
+    <w:p>
+      <w:pPr>
+        <w:pStyle w:val="a9"/>
+        <w:numPr>
+          <w:ilvl w:val="0"/>
+          <w:numId w:val="1"/>
+        </w:numPr>
+        <w:ind w:firstLineChars="0"/>
+      </w:pPr>
+      <w:r>
+        <w:rPr>
+          <w:rFonts w:hint="eastAsia"/>
+        </w:rPr>
+        <w:t>READ_ONLY</w:t>
+      </w:r>
+      <w:r>
+        <w:br/>
+      </w:r>
+      <w:r>
+        <w:rPr>
+          <w:rFonts w:hint="eastAsia"/>
+        </w:rPr>
+        <w:t>节点是从chain上同步来的，不包括本地的未上链交易。</w:t>
+      </w:r>
+    </w:p>
+    <w:p>
+      <w:pPr>
+        <w:pStyle w:val="a9"/>
+        <w:numPr>
+          <w:ilvl w:val="0"/>
+          <w:numId w:val="1"/>
+        </w:numPr>
+        <w:ind w:firstLineChars="0"/>
+      </w:pPr>
+      <w:r>
+        <w:rPr>
+          <w:rFonts w:hint="eastAsia"/>
+        </w:rPr>
+        <w:t>IRREVERSIBLE</w:t>
+      </w:r>
+    </w:p>
+    <w:p>
+      <w:pPr>
+        <w:pStyle w:val="a9"/>
+        <w:ind w:left="420" w:firstLineChars="0" w:firstLine="0"/>
+      </w:pPr>
+      <w:r>
+        <w:rPr>
+          <w:rFonts w:hint="eastAsia"/>
+        </w:rPr>
+        <w:t>顾名思义，很好理解</w:t>
+      </w:r>
+    </w:p>
+    <w:p>
+      <w:pPr>
+        <w:pStyle w:val="4"/>
+      </w:pPr>
+      <w:r>
+        <w:rPr>
+          <w:rFonts w:hint="eastAsia"/>
+        </w:rPr>
+        <w:t>验证模式</w:t>
+      </w:r>
+    </w:p>
+    <w:p>
+      <w:r>
+        <w:t>enum class validation_mode {</w:t>
+      </w:r>
+    </w:p>
+    <w:p>
+      <w:r>
+        <w:t xml:space="preserve">      FULL,</w:t>
+      </w:r>
+    </w:p>
+    <w:p>
+      <w:r>
+        <w:t xml:space="preserve">      LIGHT</w:t>
+      </w:r>
+    </w:p>
+    <w:p>
+      <w:r>
+        <w:t xml:space="preserve">   };</w:t>
+      </w:r>
+      <w:r>
+        <w:br/>
+      </w:r>
+      <w:r>
+        <w:rPr>
+          <w:rFonts w:hint="eastAsia"/>
+        </w:rPr>
+        <w:t>含义：还不清楚</w:t>
+      </w:r>
+    </w:p>
+    <w:p>
+      <w:pPr>
+        <w:pStyle w:val="4"/>
+      </w:pPr>
+      <w:r>
+        <w:lastRenderedPageBreak/>
+        <w:t>C</w:t>
+      </w:r>
+      <w:r>
+        <w:rPr>
+          <w:rFonts w:hint="eastAsia"/>
+        </w:rPr>
+        <w:t>onig</w:t>
+      </w:r>
+    </w:p>
+    <w:p>
+      <w:r>
+        <w:rPr>
+          <w:rFonts w:hint="eastAsia"/>
+        </w:rPr>
+        <w:t>包含很多可配置项。</w:t>
+      </w:r>
+    </w:p>
+    <w:p>
+      <w:r>
+        <w:rPr>
+          <w:rFonts w:hint="eastAsia"/>
+        </w:rPr>
+        <w:t>各种黑白名单，各种目录，各种size，一些开关，</w:t>
+      </w:r>
+      <w:r>
+        <w:t>genesis</w:t>
+      </w:r>
+      <w:r>
+        <w:rPr>
+          <w:rFonts w:hint="eastAsia"/>
+        </w:rPr>
+        <w:t>，</w:t>
+      </w:r>
+      <w:r>
+        <w:t>wasm_runtime</w:t>
+      </w:r>
+      <w:r>
+        <w:rPr>
+          <w:rFonts w:hint="eastAsia"/>
+        </w:rPr>
+        <w:t>，</w:t>
+      </w:r>
+      <w:r>
+        <w:t>resource_greylist</w:t>
+      </w:r>
+      <w:r>
+        <w:rPr>
+          <w:rFonts w:hint="eastAsia"/>
+        </w:rPr>
+        <w:t>，</w:t>
+      </w:r>
+      <w:r>
+        <w:t>trusted_producers</w:t>
+      </w:r>
+    </w:p>
+    <w:p>
+      <w:pPr>
+        <w:pStyle w:val="4"/>
+      </w:pPr>
+      <w:r>
+        <w:t>B</w:t>
+      </w:r>
+      <w:r>
+        <w:rPr>
+          <w:rFonts w:hint="eastAsia"/>
+        </w:rPr>
+        <w:t xml:space="preserve">lock </w:t>
+      </w:r>
+      <w:r>
+        <w:t>status</w:t>
+      </w:r>
+    </w:p>
+    <w:p>
+      <w:r>
+        <w:t>enum class block_status {</w:t>
+      </w:r>
+    </w:p>
+    <w:p>
+      <w:r>
+        <w:t xml:space="preserve">            irreversible = 0, ///</w:t>
+      </w:r>
+      <w:r>
+        <w:rPr>
+          <w:rFonts w:hint="eastAsia"/>
+        </w:rPr>
+        <w:t>已经不可逆</w:t>
+      </w:r>
+      <w:r>
+        <w:t>&lt; this block has already been applied before by this node and is considered irreversible</w:t>
+      </w:r>
+    </w:p>
+    <w:p>
+      <w:r>
+        <w:t xml:space="preserve">            validated   = 1, ///</w:t>
+      </w:r>
+      <w:r>
+        <w:rPr>
+          <w:rFonts w:hint="eastAsia"/>
+        </w:rPr>
+        <w:t>已经被应用在本节点</w:t>
+      </w:r>
+      <w:r>
+        <w:t>&lt; this is a complete block signed by a valid producer and has been previously applied by this node and therefore validated but it is not yet irreversible</w:t>
+      </w:r>
+    </w:p>
+    <w:p>
+      <w:r>
+        <w:t xml:space="preserve">            complete   = 2, ///</w:t>
+      </w:r>
+      <w:r>
+        <w:rPr>
+          <w:rFonts w:hint="eastAsia"/>
+        </w:rPr>
+        <w:t>已经完成，但是还未被应用在本节点，这种情况，这个block是否是本节点产生的呢?</w:t>
+      </w:r>
+      <w:r>
+        <w:t>&lt; this is a complete block signed by a valid producer but is not yet irreversible nor has it yet been applied by this node</w:t>
+      </w:r>
+    </w:p>
+    <w:p>
+      <w:r>
+        <w:t xml:space="preserve">            incomplete  = 3, ///</w:t>
+      </w:r>
+      <w:r>
+        <w:rPr>
+          <w:rFonts w:hint="eastAsia"/>
+        </w:rPr>
+        <w:t>尚未完成。肯定是本节点产生的。</w:t>
+      </w:r>
+      <w:r>
+        <w:t>&lt; this is an incomplete block (either being produced by a producer or speculatively produced by a node)</w:t>
+      </w:r>
+    </w:p>
+    <w:p>
+      <w:r>
+        <w:t xml:space="preserve">         };</w:t>
+      </w:r>
+    </w:p>
+    <w:p>
+      <w:pPr>
+        <w:pStyle w:val="4"/>
+      </w:pPr>
+      <w:r>
+        <w:rPr>
+          <w:rFonts w:hint="eastAsia"/>
+        </w:rPr>
+        <w:t>Indi</w:t>
+      </w:r>
+      <w:r>
+        <w:rPr>
+          <w:rFonts w:hint="eastAsia"/>
+        </w:rPr>
+        <w:t>ces</w:t>
+      </w:r>
+    </w:p>
+    <w:p>
+      <w:r>
+        <w:t>using controller_index_set = index_set&lt;</w:t>
+      </w:r>
+    </w:p>
+    <w:p>
+      <w:r>
+        <w:t xml:space="preserve">   account_index,</w:t>
+      </w:r>
+    </w:p>
+    <w:p>
+      <w:r>
+        <w:t xml:space="preserve">   account_sequence_index,</w:t>
+      </w:r>
+    </w:p>
+    <w:p>
+      <w:r>
+        <w:t xml:space="preserve">   global_property_multi_index,</w:t>
+      </w:r>
+    </w:p>
+    <w:p>
+      <w:r>
+        <w:t xml:space="preserve">   dynamic_global_property_multi_index,</w:t>
+      </w:r>
+    </w:p>
+    <w:p>
+      <w:r>
+        <w:t xml:space="preserve">   block_summary_multi_index,</w:t>
+      </w:r>
+    </w:p>
+    <w:p>
+      <w:r>
+        <w:t xml:space="preserve">   transaction_multi_index,</w:t>
+      </w:r>
+    </w:p>
+    <w:p>
+      <w:r>
+        <w:t xml:space="preserve">   generated_transaction_multi_index,</w:t>
+      </w:r>
+    </w:p>
+    <w:p>
+      <w:r>
+        <w:t xml:space="preserve">   table_id_multi_index</w:t>
+      </w:r>
+    </w:p>
+    <w:p>
+      <w:r>
+        <w:t>&gt;;</w:t>
+      </w:r>
+    </w:p>
+    <w:p>
+      <w:pPr>
+        <w:pStyle w:val="4"/>
+      </w:pPr>
+      <w:r>
+        <w:rPr>
+          <w:rFonts w:hint="eastAsia"/>
+        </w:rPr>
+        <w:t>描述block的</w:t>
+      </w:r>
+    </w:p>
+    <w:p>
+      <w:r>
+        <w:rPr>
+          <w:rFonts w:hint="eastAsia"/>
+        </w:rPr>
+        <w:t>有数据和state两种数据</w:t>
+      </w:r>
+    </w:p>
+    <w:p>
+      <w:r>
+        <w:t xml:space="preserve">struct </w:t>
+      </w:r>
+      <w:r>
+        <w:rPr>
+          <w:b/>
+        </w:rPr>
+        <w:t xml:space="preserve">block_state </w:t>
+      </w:r>
+      <w:r>
+        <w:t xml:space="preserve">: public </w:t>
+      </w:r>
+      <w:r>
+        <w:rPr>
+          <w:b/>
+        </w:rPr>
+        <w:t>block_header_state</w:t>
+      </w:r>
+      <w:r>
+        <w:t xml:space="preserve"> {</w:t>
+      </w:r>
+    </w:p>
+    <w:p>
+      <w:pPr>
+        <w:ind w:firstLineChars="300" w:firstLine="630"/>
+        <w:rPr>
+          <w:b/>
+        </w:rPr>
+      </w:pPr>
+      <w:r>
+        <w:rPr>
+          <w:b/>
+        </w:rPr>
+        <w:t>signed_block_ptr                                    block;</w:t>
+      </w:r>
+    </w:p>
+    <w:p>
+      <w:r>
+        <w:t xml:space="preserve">      bool                                                validated = false;</w:t>
+      </w:r>
+    </w:p>
+    <w:p>
+      <w:r>
+        <w:t xml:space="preserve">      bool                                                in_current_chain = false;</w:t>
+      </w:r>
+    </w:p>
+    <w:p/>
+    <w:p>
+      <w:r>
+        <w:t xml:space="preserve">      /// this data is redundant with the data stored in block, but facilitates</w:t>
+      </w:r>
+    </w:p>
+    <w:p>
+      <w:r>
+        <w:t xml:space="preserve">      /// recapturing transactions when we pop a block</w:t>
+      </w:r>
+    </w:p>
+    <w:p>
+      <w:r>
+        <w:t xml:space="preserve">      vector&lt;transaction_metadata_ptr&gt;                    trxs;</w:t>
+      </w:r>
+    </w:p>
+    <w:p>
+      <w:r>
+        <w:rPr>
+          <w:rFonts w:hint="eastAsia"/>
+        </w:rPr>
+        <w:t>}</w:t>
+      </w:r>
+    </w:p>
+    <w:p>
+      <w:r>
+        <w:t xml:space="preserve">struct </w:t>
+      </w:r>
+      <w:r>
+        <w:rPr>
+          <w:b/>
+        </w:rPr>
+        <w:t xml:space="preserve">signed_block </w:t>
+      </w:r>
+      <w:r>
+        <w:t>: public signed_block_header</w:t>
+      </w:r>
+      <w:r>
+        <w:rPr>
+          <w:rFonts w:hint="eastAsia"/>
+        </w:rPr>
+        <w:t>{</w:t>
+      </w:r>
+    </w:p>
+    <w:p>
+      <w:pPr>
+        <w:ind w:firstLineChars="300" w:firstLine="630"/>
+      </w:pPr>
+      <w:r>
+        <w:t>vector&lt;transaction_receipt&gt;   transactions; /// new or generated transactions</w:t>
+      </w:r>
+    </w:p>
+    <w:p>
+      <w:r>
+        <w:t xml:space="preserve">      extensions_type               block_extensions;</w:t>
+      </w:r>
+    </w:p>
+    <w:p>
+      <w:r>
+        <w:rPr>
+          <w:rFonts w:hint="eastAsia"/>
+        </w:rPr>
+        <w:t>}</w:t>
+      </w:r>
+    </w:p>
+    <w:p>
+      <w:r>
+        <w:t xml:space="preserve">   /**</w:t>
+      </w:r>
+    </w:p>
+    <w:p>
+      <w:r>
+        <w:t xml:space="preserve">    *  Extentions are prefixed with type and are a buffer that can be</w:t>
+      </w:r>
+    </w:p>
+    <w:p>
+      <w:pPr>
+        <w:ind w:firstLine="420"/>
+      </w:pPr>
+      <w:r>
+        <w:t>*  interpreted by code that is aware and ignored by unaware code.</w:t>
+      </w:r>
+    </w:p>
+    <w:p>
+      <w:pPr>
+        <w:ind w:firstLine="420"/>
+      </w:pPr>
+      <w:r>
+        <w:rPr>
+          <w:rFonts w:hint="eastAsia"/>
+        </w:rPr>
+        <w:t>我理解可以认为是个int-&gt;string的map</w:t>
+      </w:r>
+    </w:p>
+    <w:p>
+      <w:r>
+        <w:t xml:space="preserve">    */</w:t>
+      </w:r>
+    </w:p>
+    <w:p>
+      <w:r>
+        <w:t xml:space="preserve">   typedef vector&lt;std::pair&lt;uint16_t,vector&lt;char&gt;&gt;&gt; extensions_type;</w:t>
+      </w:r>
+    </w:p>
+    <w:p>
+      <w:pPr>
+        <w:pStyle w:val="4"/>
+      </w:pPr>
+      <w:r>
+        <w:rPr>
+          <w:rFonts w:hint="eastAsia"/>
+        </w:rPr>
+        <w:t>描述transaction的</w:t>
+      </w:r>
+    </w:p>
+    <w:p>
+      <w:r>
+        <w:t xml:space="preserve">struct </w:t>
+      </w:r>
+      <w:r>
+        <w:rPr>
+          <w:b/>
+        </w:rPr>
+        <w:t>transaction_receipt</w:t>
+      </w:r>
+      <w:r>
+        <w:t xml:space="preserve"> : public transaction_receipt_header {</w:t>
+      </w:r>
+    </w:p>
+    <w:p>
+      <w:pPr>
+        <w:ind w:firstLineChars="300" w:firstLine="630"/>
+      </w:pPr>
+      <w:r>
+        <w:t>fc::static_variant&lt;transaction_id_type, packed_transaction&gt; trx;</w:t>
+      </w:r>
+    </w:p>
+    <w:p>
+      <w:r>
+        <w:rPr>
+          <w:rFonts w:hint="eastAsia"/>
+        </w:rPr>
+        <w:t>}</w:t>
+      </w:r>
+    </w:p>
+    <w:p>
+      <w:r>
+        <w:rPr>
+          <w:rFonts w:hint="eastAsia"/>
+        </w:rPr>
+        <w:t>其中</w:t>
+      </w:r>
+      <w:r>
+        <w:t>transaction_id_type</w:t>
+      </w:r>
+      <w:r>
+        <w:rPr>
+          <w:rFonts w:hint="eastAsia"/>
+        </w:rPr>
+        <w:t>是sha256.</w:t>
+      </w:r>
+    </w:p>
+    <w:p/>
+    <w:p>
+      <w:r>
+        <w:t>struct</w:t>
+      </w:r>
+      <w:r>
+        <w:rPr>
+          <w:b/>
+        </w:rPr>
+        <w:t xml:space="preserve"> packed_transaction</w:t>
+      </w:r>
+      <w:r>
+        <w:t xml:space="preserve"> {</w:t>
+      </w:r>
+    </w:p>
+    <w:p>
+      <w:r>
+        <w:t xml:space="preserve">      vector&lt;signature_type&gt;                  signatures;</w:t>
+      </w:r>
+    </w:p>
+    <w:p>
+      <w:pPr>
+        <w:ind w:firstLineChars="300" w:firstLine="630"/>
+      </w:pPr>
+      <w:r>
+        <w:t>fc::enum_type&lt;uint8_t,compression_type&gt; compression;</w:t>
+      </w:r>
+    </w:p>
+    <w:p>
+      <w:r>
+        <w:t xml:space="preserve">      bytes                                   packed_context_free_data;</w:t>
+      </w:r>
+    </w:p>
+    <w:p>
+      <w:r>
+        <w:t xml:space="preserve">      bytes                                   packed_trx;</w:t>
+      </w:r>
+    </w:p>
+    <w:p/>
+    <w:p>
+      <w:r>
+        <w:t xml:space="preserve">   private:</w:t>
+      </w:r>
+    </w:p>
+    <w:p>
+      <w:r>
+        <w:t xml:space="preserve">      // cache unpacked trx, for thread safety do not modify after construction</w:t>
+      </w:r>
+    </w:p>
+    <w:p>
+      <w:r>
+        <w:t xml:space="preserve">      signed_transaction                      unpacked_trx;</w:t>
+      </w:r>
+    </w:p>
+    <w:p>
+      <w:r>
+        <w:t>}</w:t>
+      </w:r>
+    </w:p>
+    <w:p>
+      <w:r>
+        <w:rPr>
+          <w:rFonts w:hint="eastAsia"/>
+        </w:rPr>
+        <w:t>不清楚</w:t>
+      </w:r>
+      <w:r>
+        <w:t>unpacked_trx</w:t>
+      </w:r>
+      <w:r>
+        <w:rPr>
+          <w:rFonts w:hint="eastAsia"/>
+        </w:rPr>
+        <w:t>存的是什么，为什么存在这里。</w:t>
+      </w:r>
+    </w:p>
+    <w:p>
+      <w:r>
+        <w:t>Compression</w:t>
+      </w:r>
+      <w:r>
+        <w:rPr>
+          <w:rFonts w:hint="eastAsia"/>
+        </w:rPr>
+        <w:t>表示trx的压缩方式，有none和zlib两种。</w:t>
+      </w:r>
+    </w:p>
+    <w:p/>
+    <w:p>
+      <w:r>
+        <w:t xml:space="preserve">struct </w:t>
+      </w:r>
+      <w:r>
+        <w:rPr>
+          <w:b/>
+        </w:rPr>
+        <w:t xml:space="preserve">signed_transaction </w:t>
+      </w:r>
+      <w:r>
+        <w:t>: public transaction</w:t>
+      </w:r>
+      <w:r>
+        <w:rPr>
+          <w:rFonts w:hint="eastAsia"/>
+        </w:rPr>
+        <w:t>{</w:t>
+      </w:r>
+    </w:p>
+    <w:p>
+      <w:pPr>
+        <w:ind w:left="420"/>
+      </w:pPr>
+      <w:r>
+        <w:t>vector&lt;signature_type&gt;    signatures;</w:t>
+      </w:r>
+    </w:p>
+    <w:p>
+      <w:r>
+        <w:t xml:space="preserve">    vector&lt;bytes&gt;             context_free_data; ///&lt; for each context-free action, there is an entry here</w:t>
+      </w:r>
+    </w:p>
+    <w:p>
+      <w:r>
+        <w:rPr>
+          <w:rFonts w:hint="eastAsia"/>
+        </w:rPr>
+        <w:t>}</w:t>
+      </w:r>
+    </w:p>
+    <w:p>
+      <w:r>
+        <w:t xml:space="preserve">struct </w:t>
+      </w:r>
+      <w:r>
+        <w:rPr>
+          <w:b/>
+        </w:rPr>
+        <w:t>transaction</w:t>
+      </w:r>
+      <w:r>
+        <w:t xml:space="preserve"> : public transaction_header {</w:t>
+      </w:r>
+    </w:p>
+    <w:p>
+      <w:r>
+        <w:t xml:space="preserve">      vector&lt;action&gt;         context_free_actions;</w:t>
+      </w:r>
+    </w:p>
+    <w:p>
+      <w:r>
+        <w:lastRenderedPageBreak/>
+        <w:t xml:space="preserve">      vector&lt;action&gt;         actions;</w:t>
+      </w:r>
+    </w:p>
+    <w:p>
+      <w:r>
+        <w:t xml:space="preserve">      extensions_type        transaction_extensions;</w:t>
+      </w:r>
+    </w:p>
+    <w:p/>
+    <w:p>
+      <w:r>
+        <w:t xml:space="preserve">      transaction_id_type        id()const;</w:t>
+      </w:r>
+    </w:p>
+    <w:p>
+      <w:r>
+        <w:rPr>
+          <w:rFonts w:hint="eastAsia"/>
+        </w:rPr>
+        <w:t>}</w:t>
+      </w:r>
+    </w:p>
+    <w:p/>
+    <w:p>
+      <w:r>
+        <w:t>struct</w:t>
+      </w:r>
+      <w:r>
+        <w:rPr>
+          <w:b/>
+        </w:rPr>
+        <w:t xml:space="preserve"> transaction_header</w:t>
+      </w:r>
+      <w:r>
+        <w:t xml:space="preserve"> {</w:t>
+      </w:r>
+    </w:p>
+    <w:p>
+      <w:r>
+        <w:t xml:space="preserve">      time_point_sec         expiration;   ///&lt; the time at which a transaction expires</w:t>
+      </w:r>
+    </w:p>
+    <w:p>
+      <w:r>
+        <w:t xml:space="preserve">      uint16_t               ref_block_num       = 0U; ///&lt; specifies a block num in the last 2^16 blocks.</w:t>
+      </w:r>
+    </w:p>
+    <w:p>
+      <w:r>
+        <w:t xml:space="preserve">      uint32_t               ref_block_prefix    = 0UL; ///&lt; specifies the lower 32 bits of the blockid at get_ref_blocknum</w:t>
+      </w:r>
+    </w:p>
+    <w:p>
+      <w:r>
+        <w:t xml:space="preserve">      fc::unsigned_int       max_net_usage_words = 0UL; /// upper limit on total network bandwidth (in 8 byte words) billed for this transaction</w:t>
+      </w:r>
+    </w:p>
+    <w:p>
+      <w:r>
+        <w:t xml:space="preserve">      uint8_t                max_cpu_usage_ms    = 0; /// upper limit on the total CPU time billed for this transaction</w:t>
+      </w:r>
+    </w:p>
+    <w:p>
+      <w:r>
+        <w:t xml:space="preserve">      fc::unsigned_int       delay_sec           = 0UL; /// number of seconds to delay this transaction for during which it may be canceled.</w:t>
+      </w:r>
+    </w:p>
+    <w:p>
+      <w:r>
+        <w:rPr>
+          <w:rFonts w:hint="eastAsia"/>
+        </w:rPr>
+        <w:t>}</w:t>
+      </w:r>
+    </w:p>
+    <w:p>
+      <w:r>
+        <w:t>transaction_header</w:t>
+      </w:r>
+      <w:r>
+        <w:rPr>
+          <w:rFonts w:hint="eastAsia"/>
+        </w:rPr>
+        <w:t>的长度是固定的，为了方便在解析的时候不用动态分配内存。</w:t>
+      </w:r>
+    </w:p>
+    <w:p>
+      <w:r>
+        <w:rPr>
+          <w:rFonts w:hint="eastAsia"/>
+        </w:rPr>
+        <w:t>每个trx都有个超时时间expiration，当一个block的</w:t>
+      </w:r>
+      <w:r>
+        <w:t>block_header::timestamp</w:t>
+      </w:r>
+      <w:r>
+        <w:rPr>
+          <w:rFonts w:hint="eastAsia"/>
+        </w:rPr>
+        <w:t>比expiration大，且该block变为不可逆，那就可以认为该trx永远不会上链了。</w:t>
+      </w:r>
+    </w:p>
+    <w:p/>
+    <w:p>
+      <w:r>
+        <w:t xml:space="preserve">class </w:t>
+      </w:r>
+      <w:r>
+        <w:rPr>
+          <w:b/>
+        </w:rPr>
+        <w:t>transaction_metadata</w:t>
+      </w:r>
+      <w:r>
+        <w:t xml:space="preserve"> {</w:t>
+      </w:r>
+    </w:p>
+    <w:p>
+      <w:r>
+        <w:t xml:space="preserve">   public:</w:t>
+      </w:r>
+    </w:p>
+    <w:p>
+      <w:r>
+        <w:t xml:space="preserve">      transaction_id_type                                        id;</w:t>
+      </w:r>
+    </w:p>
+    <w:p>
+      <w:r>
+        <w:t xml:space="preserve">      transaction_id_type                                        signed_id;</w:t>
+      </w:r>
+    </w:p>
+    <w:p>
+      <w:r>
+        <w:t xml:space="preserve">      packed_transaction_ptr                                     packed_trx;</w:t>
+      </w:r>
+    </w:p>
+    <w:p>
+      <w:r>
+        <w:t xml:space="preserve">      fc::microseconds                                           sig_cpu_usage;</w:t>
+      </w:r>
+    </w:p>
+    <w:p>
+      <w:r>
+        <w:t xml:space="preserve">      optional&lt;pair&lt;chain_id_type, flat_set&lt;public_key_type&gt;&gt;&gt;   signing_keys;</w:t>
+      </w:r>
+    </w:p>
+    <w:p>
+      <w:r>
+        <w:t xml:space="preserve">      std::future&lt;std::tuple&lt;chain_id_type, fc::microseconds, flat_set&lt;public_key_type&gt;&gt;&gt;</w:t>
+      </w:r>
+    </w:p>
+    <w:p>
+      <w:r>
+        <w:t xml:space="preserve">                                                                 signing_keys_future;</w:t>
+      </w:r>
+    </w:p>
+    <w:p>
+      <w:r>
+        <w:t xml:space="preserve">      bool                                                       accepted = false;</w:t>
+      </w:r>
+    </w:p>
+    <w:p>
+      <w:r>
+        <w:t xml:space="preserve">      bool                                                       implicit = false;</w:t>
+      </w:r>
+    </w:p>
+    <w:p>
+      <w:r>
+        <w:t xml:space="preserve">      bool                                                       scheduled = false;</w:t>
+      </w:r>
+    </w:p>
+    <w:p>
+      <w:r>
+        <w:rPr>
+          <w:rFonts w:hint="eastAsia"/>
+        </w:rPr>
+        <w:t>}</w:t>
+      </w:r>
+    </w:p>
+    <w:p>
+      <w:r>
+        <w:rPr>
+          <w:rFonts w:hint="eastAsia"/>
+        </w:rPr>
+        <w:t>这个类用来存储一个transaction的</w:t>
+      </w:r>
+      <w:r>
+        <w:t>context-free cached data</w:t>
+      </w:r>
+      <w:r>
+        <w:rPr>
+          <w:rFonts w:hint="eastAsia"/>
+        </w:rPr>
+        <w:t>，如</w:t>
+      </w:r>
+      <w:r>
+        <w:t>packed/unpacked/compressed and recovered keys</w:t>
+      </w:r>
+    </w:p>
+    <w:p/>
+    <w:p>
+      <w:r>
+        <w:t xml:space="preserve">struct </w:t>
+      </w:r>
+      <w:r>
+        <w:rPr>
+          <w:b/>
+        </w:rPr>
+        <w:t>action</w:t>
+      </w:r>
+      <w:r>
+        <w:t xml:space="preserve"> {</w:t>
+      </w:r>
+    </w:p>
+    <w:p>
+      <w:r>
+        <w:t xml:space="preserve">      account_name               account;</w:t>
+      </w:r>
+    </w:p>
+    <w:p>
+      <w:r>
+        <w:t xml:space="preserve">      action_name                name;</w:t>
+      </w:r>
+    </w:p>
+    <w:p>
+      <w:r>
+        <w:lastRenderedPageBreak/>
+        <w:t xml:space="preserve">      vector&lt;permission_level&gt;   authorization;</w:t>
+      </w:r>
+    </w:p>
+    <w:p>
+      <w:r>
+        <w:t xml:space="preserve">      bytes                      data;</w:t>
+      </w:r>
+    </w:p>
+    <w:p>
+      <w:r>
+        <w:rPr>
+          <w:rFonts w:hint="eastAsia"/>
+        </w:rPr>
+        <w:t>}</w:t>
+      </w:r>
+    </w:p>
+    <w:p>
+      <w:r>
+        <w:t xml:space="preserve">struct </w:t>
+      </w:r>
+      <w:r>
+        <w:rPr>
+          <w:b/>
+        </w:rPr>
+        <w:t xml:space="preserve">permission_level </w:t>
+      </w:r>
+      <w:r>
+        <w:t>{</w:t>
+      </w:r>
+    </w:p>
+    <w:p>
+      <w:r>
+        <w:t xml:space="preserve">      account_name    actor;</w:t>
+      </w:r>
+    </w:p>
+    <w:p>
+      <w:r>
+        <w:t xml:space="preserve">      permission_name permission;</w:t>
+      </w:r>
+    </w:p>
+    <w:p>
+      <w:r>
+        <w:t xml:space="preserve">   };</w:t>
+      </w:r>
+    </w:p>
+    <w:p>
+      <w:pPr>
+        <w:pStyle w:val="4"/>
+      </w:pPr>
+      <w:r>
+        <w:rPr>
+          <w:rFonts w:hint="eastAsia"/>
+        </w:rPr>
+        <w:t>描述block_header的</w:t>
+      </w:r>
+    </w:p>
+    <w:p>
+      <w:r>
+        <w:t xml:space="preserve">struct </w:t>
+      </w:r>
+      <w:r>
+        <w:rPr>
+          <w:b/>
+        </w:rPr>
+        <w:t>block_header_state</w:t>
+      </w:r>
+      <w:r>
+        <w:t xml:space="preserve"> {</w:t>
+      </w:r>
+    </w:p>
+    <w:p>
+      <w:r>
+        <w:t xml:space="preserve">    block_id_type                     id;</w:t>
+      </w:r>
+    </w:p>
+    <w:p>
+      <w:r>
+        <w:t xml:space="preserve">    uint32_t                          block_num = 0;</w:t>
+      </w:r>
+    </w:p>
+    <w:p>
+      <w:r>
+        <w:t xml:space="preserve">    signed_block_header               header;</w:t>
+      </w:r>
+      <w:r>
+        <w:tab/>
+      </w:r>
+    </w:p>
+    <w:p>
+      <w:r>
+        <w:t xml:space="preserve">    uint32_t                          dpos_proposed_irreversible_blocknum = 0;</w:t>
+      </w:r>
+    </w:p>
+    <w:p>
+      <w:r>
+        <w:t xml:space="preserve">    uint32_t                          dpos_irreversible_blocknum = 0;</w:t>
+      </w:r>
+    </w:p>
+    <w:p>
+      <w:r>
+        <w:t xml:space="preserve">    uint32_t                          bft_irreversible_blocknum = 0;</w:t>
+      </w:r>
+    </w:p>
+    <w:p>
+      <w:r>
+        <w:t xml:space="preserve">    uint32_t                          pending_schedule_lib_num = 0; /// last irr block num</w:t>
+      </w:r>
+    </w:p>
+    <w:p>
+      <w:r>
+        <w:t xml:space="preserve">    digest_type                       pending_schedule_hash;</w:t>
+      </w:r>
+    </w:p>
+    <w:p>
+      <w:r>
+        <w:t xml:space="preserve">    producer_schedule_type            pending_schedule;</w:t>
+      </w:r>
+    </w:p>
+    <w:p>
+      <w:r>
+        <w:t xml:space="preserve">    producer_schedule_type            active_schedule;</w:t>
+      </w:r>
+    </w:p>
+    <w:p>
+      <w:r>
+        <w:t xml:space="preserve">    incremental_merkle                blockroot_merkle;</w:t>
+      </w:r>
+    </w:p>
+    <w:p>
+      <w:r>
+        <w:t xml:space="preserve">    flat_map&lt;account_name,uint32_t&gt;   producer_to_last_produced;</w:t>
+      </w:r>
+    </w:p>
+    <w:p>
+      <w:r>
+        <w:t xml:space="preserve">    flat_map&lt;account_name,uint32_t&gt;   producer_to_last_implied_irb;</w:t>
+      </w:r>
+    </w:p>
+    <w:p>
+      <w:r>
+        <w:t xml:space="preserve">    public_key_type                   block_signing_key;</w:t>
+      </w:r>
+    </w:p>
+    <w:p>
+      <w:r>
+        <w:t xml:space="preserve">    vector&lt;uint8_t&gt;                   confirm_count;</w:t>
+      </w:r>
+    </w:p>
+    <w:p>
+      <w:pPr>
+        <w:ind w:firstLine="420"/>
+      </w:pPr>
+      <w:r>
+        <w:t>vector&lt;header_confirmation&gt;       confirmations;</w:t>
+      </w:r>
+    </w:p>
+    <w:p>
+      <w:pPr>
+        <w:ind w:firstLine="420"/>
+      </w:pPr>
+      <w:r>
+        <w:rPr>
+          <w:rFonts w:hint="eastAsia"/>
+        </w:rPr>
+        <w:t>}</w:t>
+      </w:r>
+    </w:p>
+    <w:p>
+      <w:r>
+        <w:rPr>
+          <w:rFonts w:hint="eastAsia"/>
+        </w:rPr>
+        <w:t>这里看到有</w:t>
+      </w:r>
+      <w:r>
+        <w:t>dpos_proposed_irreversible_blocknum</w:t>
+      </w:r>
+      <w:r>
+        <w:rPr>
+          <w:rFonts w:hint="eastAsia"/>
+        </w:rPr>
+        <w:t>，</w:t>
+      </w:r>
+      <w:r>
+        <w:t>dpos_irreversible_blocknum</w:t>
+      </w:r>
+      <w:r>
+        <w:rPr>
+          <w:rFonts w:hint="eastAsia"/>
+        </w:rPr>
+        <w:t>，</w:t>
+      </w:r>
+      <w:r>
+        <w:t>bft_irreversible_blocknum</w:t>
+      </w:r>
+      <w:r>
+        <w:rPr>
+          <w:rFonts w:hint="eastAsia"/>
+        </w:rPr>
+        <w:t>，原来内部有3个irreversible标准，后续还需详细了解。</w:t>
+      </w:r>
+    </w:p>
+    <w:p/>
+    <w:p>
+      <w:r>
+        <w:t xml:space="preserve">  struct </w:t>
+      </w:r>
+      <w:r>
+        <w:rPr>
+          <w:b/>
+        </w:rPr>
+        <w:t xml:space="preserve">signed_block_header </w:t>
+      </w:r>
+      <w:r>
+        <w:t>: public block_header</w:t>
+      </w:r>
+    </w:p>
+    <w:p>
+      <w:r>
+        <w:t xml:space="preserve">   {</w:t>
+      </w:r>
+    </w:p>
+    <w:p>
+      <w:r>
+        <w:t xml:space="preserve">      signature_type    producer_signature;</w:t>
+      </w:r>
+    </w:p>
+    <w:p>
+      <w:r>
+        <w:t xml:space="preserve">   };</w:t>
+      </w:r>
+    </w:p>
+    <w:p/>
+    <w:p>
+      <w:r>
+        <w:t>struct block_header</w:t>
+      </w:r>
+    </w:p>
+    <w:p>
+      <w:r>
+        <w:t xml:space="preserve">   {</w:t>
+      </w:r>
+    </w:p>
+    <w:p>
+      <w:r>
+        <w:t xml:space="preserve">      block_timestamp_type             timestamp;</w:t>
+      </w:r>
+    </w:p>
+    <w:p>
+      <w:r>
+        <w:t xml:space="preserve">      account_name                     producer;</w:t>
+      </w:r>
+    </w:p>
+    <w:p>
+      <w:r>
+        <w:t xml:space="preserve">      uint16_t                         confirmed = 1;  //</w:t>
+      </w:r>
+      <w:r>
+        <w:rPr>
+          <w:rFonts w:hint="eastAsia"/>
+        </w:rPr>
+        <w:t>当一个producer给一个block confirm的时候，这个producer其实是给所有[</w:t>
+      </w:r>
+      <w:r>
+        <w:t>block_num()-confirm, block_num())</w:t>
+      </w:r>
+      <w:r>
+        <w:rPr>
+          <w:rFonts w:hint="eastAsia"/>
+        </w:rPr>
+        <w:t>的一系列</w:t>
+      </w:r>
+      <w:r>
+        <w:rPr>
+          <w:rFonts w:hint="eastAsia"/>
+        </w:rPr>
+        <w:lastRenderedPageBreak/>
+        <w:t>block</w:t>
+      </w:r>
+      <w:r>
+        <w:t xml:space="preserve"> confirm</w:t>
+      </w:r>
+      <w:r>
+        <w:rPr>
+          <w:rFonts w:hint="eastAsia"/>
+        </w:rPr>
+        <w:t>。它不能给这个阶段的其他block confirm。以防冲突和作恶。</w:t>
+      </w:r>
+    </w:p>
+    <w:p>
+      <w:r>
+        <w:rPr>
+          <w:rFonts w:hint="eastAsia"/>
+        </w:rPr>
+        <w:t>一个producer只能给之前的block确认，不能给当前的确认。因为它自己生产的自己默认就确认过了。</w:t>
+      </w:r>
+    </w:p>
+    <w:p>
+      <w:r>
+        <w:t xml:space="preserve">      block_id_ty</w:t>
+      </w:r>
+      <w:r>
+        <w:t>pe                    previous;</w:t>
+      </w:r>
+    </w:p>
+    <w:p>
+      <w:r>
+        <w:t xml:space="preserve">      checksum256_type                 transaction_mroot;      </w:t>
+      </w:r>
+    </w:p>
+    <w:p>
+      <w:pPr>
+        <w:ind w:firstLineChars="300" w:firstLine="630"/>
+      </w:pPr>
+      <w:r>
+        <w:t xml:space="preserve">checksum256_type                 action_mroot; </w:t>
+      </w:r>
+    </w:p>
+    <w:p>
+      <w:r>
+        <w:t xml:space="preserve">      uint32_t                          schedule_version = 0;</w:t>
+      </w:r>
+    </w:p>
+    <w:p>
+      <w:r>
+        <w:t xml:space="preserve">      optional&lt;producer_schedule_type&gt;  new_producers;</w:t>
+      </w:r>
+    </w:p>
+    <w:p>
+      <w:r>
+        <w:t xml:space="preserve">      extensions_type                   header_extensions;</w:t>
+      </w:r>
+    </w:p>
+    <w:p>
+      <w:r>
+        <w:rPr>
+          <w:rFonts w:hint="eastAsia"/>
+        </w:rPr>
+        <w:t>}</w:t>
+      </w:r>
+    </w:p>
+    <w:p/>
+    <w:p>
+      <w:r>
+        <w:t xml:space="preserve">   struct header_confirmation {</w:t>
+      </w:r>
+    </w:p>
+    <w:p>
+      <w:r>
+        <w:t xml:space="preserve">      block_id_type   block_id;</w:t>
+      </w:r>
+    </w:p>
+    <w:p>
+      <w:r>
+        <w:t xml:space="preserve">      account_name    producer;</w:t>
+      </w:r>
+    </w:p>
+    <w:p>
+      <w:r>
+        <w:t xml:space="preserve">      signature_type  producer_signature;</w:t>
+      </w:r>
+    </w:p>
+    <w:p>
+      <w:r>
+        <w:t xml:space="preserve">   };</w:t>
+      </w:r>
+    </w:p>
+    <w:p/>
+    <w:p>
+      <w:pPr>
+        <w:pStyle w:val="4"/>
+      </w:pPr>
+      <w:r>
+        <w:t>pending_state</w:t>
+      </w:r>
+    </w:p>
+    <w:p>
+      <w:r>
+        <w:t>struct pending_state {</w:t>
+      </w:r>
+    </w:p>
+    <w:p>
+      <w:r>
+        <w:t xml:space="preserve">   maybe_session                      _db_session;</w:t>
+      </w:r>
+    </w:p>
+    <w:p>
+      <w:r>
+        <w:t xml:space="preserve">   block_state_ptr                    _pending_block_state;</w:t>
+      </w:r>
+    </w:p>
+    <w:p>
+      <w:r>
+        <w:t xml:space="preserve">   vector&lt;action_receipt&gt;             _actions;</w:t>
+      </w:r>
+    </w:p>
+    <w:p>
+      <w:r>
+        <w:t xml:space="preserve">   controller::block_status           _block_status = controller::block_status::incomplete;</w:t>
+      </w:r>
+    </w:p>
+    <w:p>
+      <w:r>
+        <w:t xml:space="preserve">   optional&lt;block_id_type&gt;            _producer_block_id;</w:t>
+      </w:r>
+    </w:p>
+    <w:p>
+      <w:r>
+        <w:t>};</w:t>
+      </w:r>
+    </w:p>
+    <w:p/>
+    <w:p>
+      <w:pPr>
+        <w:pStyle w:val="4"/>
+      </w:pPr>
+      <w:r>
+        <w:t>controller_impl</w:t>
+      </w:r>
+    </w:p>
+    <w:p>
+      <w:r>
+        <w:rPr>
+          <w:rFonts w:hint="eastAsia"/>
+        </w:rPr>
+        <w:t>这是核心了，主要数据结构如下：</w:t>
+      </w:r>
+    </w:p>
+    <w:p>
+      <w:r>
+        <w:t xml:space="preserve">   chainbase::database            </w:t>
+      </w:r>
+      <w:r>
+        <w:rPr>
+          <w:b/>
+        </w:rPr>
+        <w:t>db</w:t>
+      </w:r>
+      <w:r>
+        <w:t>;</w:t>
+      </w:r>
+    </w:p>
+    <w:p>
+      <w:r>
+        <w:t xml:space="preserve">   chainbase::database            </w:t>
+      </w:r>
+      <w:r>
+        <w:rPr>
+          <w:b/>
+        </w:rPr>
+        <w:t>reversible_blocks</w:t>
+      </w:r>
+      <w:r>
+        <w:t>;</w:t>
+      </w:r>
+    </w:p>
+    <w:p>
+      <w:r>
+        <w:t xml:space="preserve">   block_log                      blog;</w:t>
+      </w:r>
+    </w:p>
+    <w:p>
+      <w:r>
+        <w:t xml:space="preserve">   optional&lt;pending_state&gt;        pending;</w:t>
+      </w:r>
+    </w:p>
+    <w:p>
+      <w:r>
+        <w:t xml:space="preserve">   block_state_ptr                head;</w:t>
+      </w:r>
+    </w:p>
+    <w:p>
+      <w:r>
+        <w:t xml:space="preserve">   fork_database                 </w:t>
+      </w:r>
+      <w:r>
+        <w:rPr>
+          <w:b/>
+        </w:rPr>
+        <w:t xml:space="preserve"> fork_db</w:t>
+      </w:r>
+      <w:r>
+        <w:t>;//</w:t>
+      </w:r>
+      <w:r>
+        <w:rPr>
+          <w:rFonts w:hint="eastAsia"/>
+        </w:rPr>
+        <w:t>新block收到后，会被加入fork_db，</w:t>
+      </w:r>
+      <w:r>
+        <w:rPr>
+          <w:rFonts w:hint="eastAsia"/>
+        </w:rPr>
+        <w:t>它保存着所有潜在的未确认块的light-weight state.track最长链和最新的不可逆块，所有比最新的不可逆块老的，都会被释放。</w:t>
+      </w:r>
+    </w:p>
+    <w:p>
+      <w:r>
+        <w:t xml:space="preserve">   wasm_interface                 wasmif;</w:t>
+      </w:r>
+    </w:p>
+    <w:p>
+      <w:r>
+        <w:t xml:space="preserve">   resource_limits_manager        resource_limits;</w:t>
+      </w:r>
+    </w:p>
+    <w:p>
+      <w:r>
+        <w:t xml:space="preserve">   authorization_manager          authorization;</w:t>
+      </w:r>
+    </w:p>
+    <w:p>
+      <w:r>
+        <w:lastRenderedPageBreak/>
+        <w:t xml:space="preserve">   controller::config             conf;</w:t>
+      </w:r>
+    </w:p>
+    <w:p>
+      <w:r>
+        <w:t xml:space="preserve">   chain_id_type                  chain_id;</w:t>
+      </w:r>
+    </w:p>
+    <w:p>
+      <w:r>
+        <w:t xml:space="preserve">   bool                           replaying= false;</w:t>
+      </w:r>
+    </w:p>
+    <w:p>
+      <w:r>
+        <w:t xml:space="preserve">   optional&lt;fc::time_point&gt;       replay_head_time;</w:t>
+      </w:r>
+    </w:p>
+    <w:p>
+      <w:r>
+        <w:t xml:space="preserve">   db_read_mode                   read_mode = db_read_mode::SPECULATIVE;</w:t>
+      </w:r>
+    </w:p>
+    <w:p>
+      <w:r>
+        <w:t xml:space="preserve">   bool                           in_trx_requiring_checks = false; ///&lt; if true, checks that are normally skipped on replay (e.g. auth checks) cannot be skipped</w:t>
+      </w:r>
+    </w:p>
+    <w:p>
+      <w:r>
+        <w:t xml:space="preserve">   optional&lt;fc::microseconds&gt;     subjective_cpu_leeway;</w:t>
+      </w:r>
+    </w:p>
+    <w:p>
+      <w:r>
+        <w:t xml:space="preserve">   bool                           trusted_producer_light_validation = false;</w:t>
+      </w:r>
+    </w:p>
+    <w:p>
+      <w:r>
+        <w:t xml:space="preserve">   uint32_t                       snapshot_head_block = 0;</w:t>
+      </w:r>
+    </w:p>
+    <w:p>
+      <w:r>
+        <w:t xml:space="preserve">   boost::asio::thread_pool       thread_pool;</w:t>
+      </w:r>
+    </w:p>
+    <w:p>
       <w:bookmarkStart w:id="0" w:name="_GoBack"/>
       <w:bookmarkEnd w:id="0"/>
     </w:p>
     <w:p>
       <w:r>
-        <w:t>get_read_write_api</w:t>
-      </w:r>
-    </w:p>
-    <w:p>
-      <w:r>
-        <w:t>accept_block</w:t>
-      </w:r>
-    </w:p>
-    <w:p>
-      <w:r>
-        <w:t>accept_transaction</w:t>
-      </w:r>
-    </w:p>
-    <w:p>
-      <w:r>
-        <w:t>bool block_is_on_preferred_chain(const chain::block_id_type&amp; block_id);</w:t>
-      </w:r>
-    </w:p>
-    <w:p>
-      <w:r>
-        <w:t>recover_reversible_blocks</w:t>
-      </w:r>
-    </w:p>
-    <w:p>
-      <w:r>
-        <w:t>import_reversible_blocks</w:t>
-      </w:r>
-    </w:p>
-    <w:p>
-      <w:r>
-        <w:t>export_reversible_blocks</w:t>
-      </w:r>
-    </w:p>
-    <w:p>
-      <w:r>
-        <w:t>get_chain_id</w:t>
+        <w:t xml:space="preserve">   typedef pair&lt;scope_name,action_name&gt;                   handler_key;</w:t>
+      </w:r>
+    </w:p>
+    <w:p>
+      <w:r>
+        <w:t xml:space="preserve">   map&lt; account_name, map&lt;handler_key, apply_handler&gt; &gt;   apply_handlers;</w:t>
+      </w:r>
+    </w:p>
+    <w:p>
+      <w:r>
+        <w:t xml:space="preserve">   map&lt;digest_type, transaction_metadata_ptr&gt;     unapplied_transactions;</w:t>
+      </w:r>
+      <w:r>
+        <w:tab/>
+      </w:r>
+      <w:r>
+        <w:rPr>
+          <w:rFonts w:hint="eastAsia"/>
+        </w:rPr>
+        <w:t>//</w:t>
+      </w:r>
+      <w:r>
+        <w:t xml:space="preserve"> </w:t>
+      </w:r>
+      <w:r>
+        <w:t>Transactions that were undone by pop_block or abort_block,</w:t>
+      </w:r>
+      <w:r>
+        <w:rPr>
+          <w:rFonts w:hint="eastAsia"/>
+        </w:rPr>
+        <w:t>当要新创建blocks时，可以从这个map里查询出可以加入的trx。</w:t>
       </w:r>
     </w:p>
     <w:p/>
     <w:p>
       <w:r>
-        <w:rPr>
-          <w:rFonts w:hint="eastAsia"/>
-        </w:rPr>
-        <w:t>该类的实体是</w:t>
-      </w:r>
-      <w:r>
-        <w:t>chain_plugin_impl</w:t>
-      </w:r>
-      <w:r>
-        <w:rPr>
-          <w:rFonts w:hint="eastAsia"/>
-        </w:rPr>
-        <w:t>，也是个class，主要的数据结构：</w:t>
-      </w:r>
-    </w:p>
-    <w:p>
-      <w:r>
-        <w:t xml:space="preserve">   bfs::path                        blocks_dir;</w:t>
-      </w:r>
-    </w:p>
-    <w:p>
-      <w:r>
-        <w:t xml:space="preserve">   bool                             readonly = false;</w:t>
-      </w:r>
-    </w:p>
-    <w:p>
-      <w:r>
-        <w:t xml:space="preserve">   flat_map&lt;uint32_t,block_id_type&gt; loaded_checkpoints;</w:t>
+        <w:tab/>
+      </w:r>
+      <w:r>
+        <w:rPr>
+          <w:rFonts w:hint="eastAsia"/>
+        </w:rPr>
+        <w:t>一个模块，其行为可以认为主要包括两部分：（会产生状态变化的。查询类不变化）</w:t>
+      </w:r>
+    </w:p>
+    <w:p>
+      <w:pPr>
+        <w:pStyle w:val="a9"/>
+        <w:numPr>
+          <w:ilvl w:val="0"/>
+          <w:numId w:val="6"/>
+        </w:numPr>
+        <w:ind w:firstLineChars="0"/>
+      </w:pPr>
+      <w:r>
+        <w:rPr>
+          <w:rFonts w:hint="eastAsia"/>
+        </w:rPr>
+        <w:t>通过外界的输入，改变自身状态。也就是改变上述的那些内部数据的状态。</w:t>
+      </w:r>
+    </w:p>
+    <w:p>
+      <w:pPr>
+        <w:pStyle w:val="a9"/>
+        <w:numPr>
+          <w:ilvl w:val="0"/>
+          <w:numId w:val="6"/>
+        </w:numPr>
+        <w:ind w:firstLineChars="0"/>
+      </w:pPr>
+      <w:r>
+        <w:rPr>
+          <w:rFonts w:hint="eastAsia"/>
+        </w:rPr>
+        <w:t>对外发出所需的通知等</w:t>
+      </w:r>
+    </w:p>
+    <w:p>
+      <w:pPr>
+        <w:ind w:left="420"/>
+      </w:pPr>
+      <w:r>
+        <w:rPr>
+          <w:rFonts w:hint="eastAsia"/>
+        </w:rPr>
+        <w:t>其实也就是自身的状态变化和让其他模块状态变化。因此理解上述变量的含义是至关重要的。</w:t>
+      </w:r>
+      <w:r>
+        <w:rPr>
+          <w:rFonts w:hint="eastAsia"/>
+        </w:rPr>
+        <w:t>下面尽量搞清楚它们。</w:t>
+      </w:r>
+    </w:p>
+    <w:p>
+      <w:pPr>
+        <w:pStyle w:val="a9"/>
+        <w:numPr>
+          <w:ilvl w:val="0"/>
+          <w:numId w:val="7"/>
+        </w:numPr>
+        <w:ind w:firstLineChars="0"/>
+        <w:rPr>
+          <w:rFonts w:hint="eastAsia"/>
+        </w:rPr>
+      </w:pPr>
+      <w:r>
+        <w:t xml:space="preserve">chainbase::database            </w:t>
+      </w:r>
+      <w:r>
+        <w:t>db;</w:t>
+      </w:r>
+      <w:r>
+        <w:br/>
+      </w:r>
+    </w:p>
+    <w:p>
+      <w:pPr>
+        <w:pStyle w:val="8"/>
+      </w:pPr>
+      <w:r>
+        <w:rPr>
+          <w:rFonts w:hint="eastAsia"/>
+        </w:rPr>
+        <w:t>构造函数</w:t>
+      </w:r>
+    </w:p>
+    <w:p>
+      <w:r>
+        <w:rPr>
+          <w:rFonts w:hint="eastAsia"/>
+        </w:rPr>
+        <w:t>初始化</w:t>
+      </w:r>
+      <w:r>
+        <w:t>db</w:t>
+      </w:r>
+      <w:r>
+        <w:rPr>
+          <w:rFonts w:hint="eastAsia"/>
+        </w:rPr>
+        <w:t>，</w:t>
+      </w:r>
+      <w:r>
+        <w:t>reversible_blocks</w:t>
+      </w:r>
+      <w:r>
+        <w:rPr>
+          <w:rFonts w:hint="eastAsia"/>
+        </w:rPr>
+        <w:t>，这两个数据库创建时需要指明是只读还是读写，还得指明size。</w:t>
+      </w:r>
+    </w:p>
+    <w:p>
+      <w:pPr>
+        <w:rPr>
+          <w:rFonts w:hint="eastAsia"/>
+        </w:rPr>
+      </w:pPr>
+      <w:r>
+        <w:rPr>
+          <w:rFonts w:hint="eastAsia"/>
+        </w:rPr>
+        <w:t>初始化b</w:t>
+      </w:r>
+      <w:r>
+        <w:t>log,fork_db</w:t>
+      </w:r>
+      <w:r>
+        <w:rPr>
+          <w:rFonts w:hint="eastAsia"/>
+        </w:rPr>
+        <w:t>，虚拟机，resource_limit,</w:t>
+      </w:r>
+      <w:r>
+        <w:t xml:space="preserve"> authorization</w:t>
+      </w:r>
+      <w:r>
+        <w:t>,</w:t>
+      </w:r>
+      <w:r>
+        <w:rPr>
+          <w:rFonts w:hint="eastAsia"/>
+        </w:rPr>
+        <w:t>等。</w:t>
+      </w:r>
+    </w:p>
+    <w:p>
+      <w:r>
+        <w:rPr>
+          <w:rFonts w:hint="eastAsia"/>
+        </w:rPr>
+        <w:t>其他一些参数也从config里传入。</w:t>
+      </w:r>
+    </w:p>
+    <w:p>
+      <w:r>
+        <w:rPr>
+          <w:rFonts w:hint="eastAsia"/>
+        </w:rPr>
+        <w:t>且会设置eosio的一些action的handler.如newaccount,</w:t>
+      </w:r>
+      <w:r>
+        <w:t>setcode,setabi,</w:t>
+      </w:r>
+      <w:r>
+        <w:rPr>
+          <w:rFonts w:hint="eastAsia"/>
+        </w:rPr>
+        <w:t>等等</w:t>
+      </w:r>
+    </w:p>
+    <w:p>
+      <w:r>
+        <w:t>fork_db.irreversible.connect( [&amp;]( auto b ) {</w:t>
+      </w:r>
+    </w:p>
+    <w:p>
+      <w:r>
+        <w:t xml:space="preserve">                                 on_irreversible(b);</w:t>
+      </w:r>
+    </w:p>
+    <w:p>
+      <w:r>
+        <w:t xml:space="preserve">                                 });</w:t>
+      </w:r>
+    </w:p>
+    <w:p>
+      <w:pPr>
+        <w:pStyle w:val="8"/>
+      </w:pPr>
+      <w:r>
+        <w:t>S</w:t>
+      </w:r>
+      <w:r>
+        <w:rPr>
+          <w:rFonts w:hint="eastAsia"/>
+        </w:rPr>
+        <w:t>tart</w:t>
+      </w:r>
+      <w:r>
+        <w:t>up</w:t>
+      </w:r>
+    </w:p>
+    <w:p>
+      <w:r>
+        <w:t>void controller::startup( std::function&lt;bool()&gt; shutdown, const snapshot_reader_ptr&amp; snapshot ) {</w:t>
+      </w:r>
+    </w:p>
+    <w:p>
+      <w:r>
+        <w:t xml:space="preserve">   my-&gt;head = my-&gt;fork_db.head();</w:t>
+      </w:r>
+    </w:p>
+    <w:p>
+      <w:r>
+        <w:t xml:space="preserve">   if( !my-&gt;head ) {</w:t>
+      </w:r>
+    </w:p>
+    <w:p>
+      <w:r>
+        <w:t xml:space="preserve">      elog( "No head block in fork db, perhaps we need to replay" );</w:t>
+      </w:r>
+    </w:p>
+    <w:p>
+      <w:r>
+        <w:t xml:space="preserve">   }</w:t>
+      </w:r>
+    </w:p>
+    <w:p>
+      <w:r>
+        <w:lastRenderedPageBreak/>
+        <w:t xml:space="preserve">   my-&gt;init(shutdown, snapshot);</w:t>
+      </w:r>
+    </w:p>
+    <w:p>
+      <w:r>
+        <w:t>}</w:t>
+      </w:r>
+    </w:p>
+    <w:p>
+      <w:r>
+        <w:rPr>
+          <w:rFonts w:hint="eastAsia"/>
+        </w:rPr>
+        <w:t>其中snapshot_reader_ptr是在nodeos启动时传入的参数里读取“</w:t>
+      </w:r>
+      <w:r>
+        <w:t>snapshot</w:t>
+      </w:r>
+      <w:r>
+        <w:rPr>
+          <w:rFonts w:hint="eastAsia"/>
+        </w:rPr>
+        <w:t>”参数</w:t>
+      </w:r>
+      <w:r>
+        <w:rPr>
+          <w:rFonts w:hint="eastAsia"/>
+        </w:rPr>
+        <w:t>，这</w:t>
+      </w:r>
+      <w:r>
+        <w:rPr>
+          <w:rFonts w:hint="eastAsia"/>
+        </w:rPr>
+        <w:t>是个文件夹路径，如果存在的话，就会创建对应的</w:t>
+      </w:r>
+      <w:r>
+        <w:t>snapshot_reader_ptr</w:t>
+      </w:r>
+      <w:r>
+        <w:rPr>
+          <w:rFonts w:hint="eastAsia"/>
+        </w:rPr>
+        <w:t>传进来。</w:t>
+      </w:r>
+    </w:p>
+    <w:p>
+      <w:r>
+        <w:t>If(snapshot)</w:t>
+      </w:r>
+      <w:r>
+        <w:rPr>
+          <w:rFonts w:hint="eastAsia"/>
+        </w:rPr>
+        <w:t>{</w:t>
+      </w:r>
+    </w:p>
+    <w:p>
+      <w:r>
+        <w:rPr>
+          <w:rFonts w:hint="eastAsia"/>
+        </w:rPr>
+        <w:t>从snapshot中读出数据，初始化各个数据结构，包括fork_db，db，多个index等等。这部分作为支线后续再专门研究。</w:t>
+      </w:r>
+    </w:p>
+    <w:p>
+      <w:r>
+        <w:rPr>
+          <w:rFonts w:hint="eastAsia"/>
+        </w:rPr>
+        <w:t>}else{</w:t>
+      </w:r>
+    </w:p>
+    <w:p>
+      <w:r>
+        <w:rPr>
+          <w:rFonts w:hint="eastAsia"/>
+        </w:rPr>
+        <w:t xml:space="preserve">  </w:t>
+      </w:r>
+      <w:r>
+        <w:t>I</w:t>
+      </w:r>
+      <w:r>
+        <w:rPr>
+          <w:rFonts w:hint="eastAsia"/>
+        </w:rPr>
+        <w:t>f(</w:t>
+      </w:r>
+      <w:r>
+        <w:t>!head){</w:t>
+      </w:r>
+      <w:r>
+        <w:tab/>
+        <w:t>//head</w:t>
+      </w:r>
+      <w:r>
+        <w:rPr>
+          <w:rFonts w:hint="eastAsia"/>
+        </w:rPr>
+        <w:t>是</w:t>
+      </w:r>
+      <w:r>
+        <w:t>block_state_ptr</w:t>
+      </w:r>
+      <w:r>
+        <w:rPr>
+          <w:rFonts w:hint="eastAsia"/>
+        </w:rPr>
+        <w:t>类型。</w:t>
+      </w:r>
+    </w:p>
+    <w:p>
+      <w:pPr>
+        <w:ind w:firstLine="420"/>
+      </w:pPr>
+      <w:r>
+        <w:t>initialize_fork_db()</w:t>
+      </w:r>
+      <w:r>
+        <w:rPr>
+          <w:rFonts w:hint="eastAsia"/>
+        </w:rPr>
+        <w:t>{</w:t>
+      </w:r>
+    </w:p>
+    <w:p>
+      <w:pPr>
+        <w:ind w:firstLine="420"/>
+      </w:pPr>
+      <w:r>
+        <w:rPr>
+          <w:rFonts w:hint="eastAsia"/>
+        </w:rPr>
+        <w:t>这是最初状态，链上什么都没有。需要从genesis建立起链。会从config中读出genesis文件。从中读出或生成各种genesis block所需的信息，如chain_id，valid</w:t>
+      </w:r>
+      <w:r>
+        <w:t>_producer,pub_key</w:t>
+      </w:r>
+      <w:r>
+        <w:rPr>
+          <w:rFonts w:hint="eastAsia"/>
+        </w:rPr>
+        <w:t>，block</w:t>
+      </w:r>
+      <w:r>
+        <w:t>_id,block_num</w:t>
+      </w:r>
+      <w:r>
+        <w:rPr>
+          <w:rFonts w:hint="eastAsia"/>
+        </w:rPr>
+        <w:t>等，</w:t>
+      </w:r>
+    </w:p>
+    <w:p>
+      <w:pPr>
+        <w:ind w:firstLine="420"/>
+      </w:pPr>
+      <w:r>
+        <w:rPr>
+          <w:rFonts w:hint="eastAsia"/>
+        </w:rPr>
+        <w:t>利用如上信息生成head，即genesis_block的head，并</w:t>
+      </w:r>
+    </w:p>
+    <w:p>
+      <w:pPr>
+        <w:ind w:left="420"/>
+        <w:rPr>
+          <w:b/>
+        </w:rPr>
+      </w:pPr>
+      <w:r>
+        <w:rPr>
+          <w:b/>
+        </w:rPr>
+        <w:t>fork_db.set( head );</w:t>
+      </w:r>
+    </w:p>
+    <w:p>
+      <w:pPr>
+        <w:ind w:firstLine="420"/>
+        <w:rPr>
+          <w:b/>
+        </w:rPr>
+      </w:pPr>
+      <w:r>
+        <w:rPr>
+          <w:b/>
+        </w:rPr>
+        <w:t>db.set_revision( head-&gt;block_num );</w:t>
+      </w:r>
+      <w:r>
+        <w:rPr>
+          <w:rFonts w:hint="eastAsia"/>
+          <w:b/>
+        </w:rPr>
+        <w:t xml:space="preserve"> </w:t>
+      </w:r>
+    </w:p>
+    <w:p>
+      <w:pPr>
+        <w:ind w:firstLine="420"/>
+        <w:rPr>
+          <w:b/>
+        </w:rPr>
+      </w:pPr>
+      <w:r>
+        <w:rPr>
+          <w:b/>
+        </w:rPr>
+        <w:t>initialize_database();</w:t>
+      </w:r>
+    </w:p>
+    <w:p>
+      <w:pPr>
+        <w:ind w:firstLine="420"/>
+      </w:pPr>
+      <w:r>
+        <w:rPr>
+          <w:rFonts w:hint="eastAsia"/>
+        </w:rPr>
+        <w:t>其中</w:t>
+      </w:r>
+      <w:r>
+        <w:t>initialize_database</w:t>
+      </w:r>
+      <w:r>
+        <w:rPr>
+          <w:rFonts w:hint="eastAsia"/>
+        </w:rPr>
+        <w:t>做了很多事：</w:t>
+      </w:r>
+    </w:p>
+    <w:p>
+      <w:pPr>
+        <w:ind w:firstLine="420"/>
+      </w:pPr>
+      <w:r>
+        <w:tab/>
+      </w:r>
+      <w:r>
+        <w:t>db.create&lt;</w:t>
+      </w:r>
+      <w:r>
+        <w:rPr>
+          <w:rFonts w:hint="eastAsia"/>
+        </w:rPr>
+        <w:t>多种object</w:t>
+      </w:r>
+      <w:r>
+        <w:t>&gt;</w:t>
+      </w:r>
+    </w:p>
+    <w:p>
+      <w:pPr>
+        <w:ind w:firstLine="420"/>
+      </w:pPr>
+      <w:r>
+        <w:tab/>
+      </w:r>
+      <w:r>
+        <w:t>authorization</w:t>
+      </w:r>
+      <w:r>
+        <w:rPr>
+          <w:rFonts w:hint="eastAsia"/>
+        </w:rPr>
+        <w:t>等初始化</w:t>
+      </w:r>
+    </w:p>
+    <w:p>
+      <w:pPr>
+        <w:ind w:firstLine="420"/>
+      </w:pPr>
+      <w:r>
+        <w:tab/>
+      </w:r>
+      <w:r>
+        <w:rPr>
+          <w:rFonts w:hint="eastAsia"/>
+        </w:rPr>
+        <w:t>创建eosio账户，此操作调用</w:t>
+      </w:r>
+      <w:r>
+        <w:t>create_native_account</w:t>
+      </w:r>
+      <w:r>
+        <w:rPr>
+          <w:rFonts w:hint="eastAsia"/>
+        </w:rPr>
+        <w:t>，向db里create一个</w:t>
+      </w:r>
+      <w:r>
+        <w:t>account_object</w:t>
+      </w:r>
+      <w:r>
+        <w:rPr>
+          <w:rFonts w:hint="eastAsia"/>
+        </w:rPr>
+        <w:t>并填入其permission,resource等参数，且特殊的针对eosio账户，需要执行set_abi。还需计算ram资源限制等。</w:t>
+      </w:r>
+    </w:p>
+    <w:p>
+      <w:pPr>
+        <w:ind w:firstLine="420"/>
+      </w:pPr>
+      <w:r>
+        <w:tab/>
+      </w:r>
+      <w:r>
+        <w:rPr>
+          <w:rFonts w:hint="eastAsia"/>
+        </w:rPr>
+        <w:t>创建null,prod</w:t>
+      </w:r>
+      <w:r>
+        <w:t>s</w:t>
+      </w:r>
+      <w:r>
+        <w:rPr>
+          <w:rFonts w:hint="eastAsia"/>
+        </w:rPr>
+        <w:t>账户</w:t>
+      </w:r>
+    </w:p>
+    <w:p>
+      <w:pPr>
+        <w:ind w:firstLineChars="100" w:firstLine="210"/>
+      </w:pPr>
+      <w:r>
+        <w:rPr>
+          <w:rFonts w:hint="eastAsia"/>
+        </w:rPr>
+        <w:t>}</w:t>
+      </w:r>
+    </w:p>
+    <w:p>
+      <w:pPr>
+        <w:ind w:firstLineChars="100" w:firstLine="210"/>
+      </w:pPr>
+      <w:r>
+        <w:t>auto end = blog.read_head();//blog</w:t>
+      </w:r>
+      <w:r>
+        <w:rPr>
+          <w:rFonts w:hint="eastAsia"/>
+        </w:rPr>
+        <w:t>是block_log类型</w:t>
+      </w:r>
+      <w:r>
+        <w:rPr>
+          <w:rFonts w:hint="eastAsia"/>
+        </w:rPr>
+        <w:t>，这是两个文件</w:t>
+      </w:r>
+      <w:r>
+        <w:rPr>
+          <w:rFonts w:hint="eastAsia"/>
+        </w:rPr>
+        <w:t>，</w:t>
+      </w:r>
+      <w:r>
+        <w:rPr>
+          <w:rFonts w:hint="eastAsia"/>
+        </w:rPr>
+        <w:t>一个</w:t>
+      </w:r>
+      <w:r>
+        <w:rPr>
+          <w:rFonts w:hint="eastAsia"/>
+        </w:rPr>
+        <w:t>里面存的是每个block的header</w:t>
+      </w:r>
+      <w:r>
+        <w:rPr>
+          <w:rFonts w:hint="eastAsia"/>
+        </w:rPr>
+        <w:t>及其</w:t>
+      </w:r>
+      <w:r>
+        <w:rPr>
+          <w:rFonts w:hint="eastAsia"/>
+        </w:rPr>
+        <w:t>在block文件里的位置，是append</w:t>
+      </w:r>
+      <w:r>
+        <w:t xml:space="preserve"> only</w:t>
+      </w:r>
+      <w:r>
+        <w:rPr>
+          <w:rFonts w:hint="eastAsia"/>
+        </w:rPr>
+        <w:t>的，只存不可逆区块的。</w:t>
+      </w:r>
+      <w:r>
+        <w:rPr>
+          <w:rFonts w:hint="eastAsia"/>
+        </w:rPr>
+        <w:t>另一个只存block头在文件里的位置。通过这个结构</w:t>
+      </w:r>
+      <w:r>
+        <w:rPr>
+          <w:rFonts w:hint="eastAsia"/>
+        </w:rPr>
+        <w:t>可以很快的随机读取block文件里的各个block。</w:t>
+      </w:r>
+    </w:p>
+    <w:p>
+      <w:pPr>
+        <w:ind w:firstLineChars="100" w:firstLine="210"/>
+      </w:pPr>
+      <w:r>
+        <w:rPr>
+          <w:rFonts w:hint="eastAsia"/>
+        </w:rPr>
+        <w:t>i</w:t>
+      </w:r>
+      <w:r>
+        <w:t>f( !end ) {//</w:t>
+      </w:r>
+      <w:r>
+        <w:rPr>
+          <w:rFonts w:hint="eastAsia"/>
+        </w:rPr>
+        <w:t>没有，说明无区块</w:t>
+      </w:r>
+    </w:p>
+    <w:p>
+      <w:pPr>
+        <w:ind w:firstLineChars="100" w:firstLine="210"/>
+      </w:pPr>
+      <w:r>
+        <w:t xml:space="preserve">    blog.reset( conf.genesis, head-&gt;block );</w:t>
+      </w:r>
+    </w:p>
+    <w:p>
+      <w:pPr>
+        <w:ind w:firstLineChars="100" w:firstLine="210"/>
+      </w:pPr>
+      <w:r>
+        <w:t>} else if( end-&gt;block_num() &gt; head-&gt;block_num ) {//</w:t>
+      </w:r>
+      <w:r>
+        <w:rPr>
+          <w:rFonts w:hint="eastAsia"/>
+        </w:rPr>
+        <w:t>已存的不可逆区块&gt;当前head，说明当前的status状态未赶上不可逆的head，需要replay，同步区块时经常这样。</w:t>
+      </w:r>
+    </w:p>
+    <w:p>
+      <w:pPr>
+        <w:ind w:firstLineChars="100" w:firstLine="210"/>
+      </w:pPr>
+      <w:r>
+        <w:t xml:space="preserve">    replay( shutdown );</w:t>
+      </w:r>
+      <w:r>
+        <w:tab/>
+        <w:t>//replay</w:t>
+      </w:r>
+      <w:r>
+        <w:rPr>
+          <w:rFonts w:hint="eastAsia"/>
+        </w:rPr>
+        <w:t>的逻辑</w:t>
+      </w:r>
+      <w:r>
+        <w:rPr>
+          <w:rFonts w:hint="eastAsia"/>
+        </w:rPr>
+        <w:t>见下面Replay，挺重要和典型。</w:t>
+      </w:r>
+    </w:p>
+    <w:p>
+      <w:pPr>
+        <w:ind w:firstLineChars="100" w:firstLine="210"/>
+      </w:pPr>
+      <w:r>
+        <w:t xml:space="preserve">    report_integrity_hash = true;</w:t>
+      </w:r>
+    </w:p>
+    <w:p>
+      <w:pPr>
+        <w:ind w:firstLineChars="100" w:firstLine="210"/>
+      </w:pPr>
+      <w:r>
+        <w:t xml:space="preserve"> }</w:t>
+      </w:r>
+    </w:p>
+    <w:p>
+      <w:r>
+        <w:t>}</w:t>
+      </w:r>
+    </w:p>
+    <w:p>
+      <w:r>
+        <w:t>if( shutdown() ) return;</w:t>
+      </w:r>
+    </w:p>
+    <w:p>
+      <w:r>
+        <w:rPr>
+          <w:rFonts w:hint="eastAsia"/>
+        </w:rPr>
+        <w:t>对db和</w:t>
+      </w:r>
+      <w:r>
+        <w:t>reversible_blocks</w:t>
+      </w:r>
+      <w:r>
+        <w:rPr>
+          <w:rFonts w:hint="eastAsia"/>
+        </w:rPr>
+        <w:t>等数据库根据head等做各种检查，如果不匹配就要处理。</w:t>
+      </w:r>
+    </w:p>
+    <w:p>
+      <w:r>
+        <w:rPr>
+          <w:rFonts w:hint="eastAsia"/>
+        </w:rPr>
+        <w:t>目标是所有的数据库和head，blog都一致。</w:t>
       </w:r>
     </w:p>
     <w:p/>
     <w:p>
       <w:r>
-        <w:t xml:space="preserve">   fc::optional&lt;fork_database&gt;      fork_db;</w:t>
-      </w:r>
-    </w:p>
-    <w:p>
-      <w:r>
-        <w:t xml:space="preserve">   fc::optional&lt;block_log&gt;          block_logger;</w:t>
-      </w:r>
-    </w:p>
-    <w:p>
-      <w:r>
-        <w:t xml:space="preserve">   fc::optional&lt;controller::config&gt; chain_config;</w:t>
-      </w:r>
-    </w:p>
-    <w:p>
-      <w:pPr>
         <w:rPr>
           <w:b/>
         </w:rPr>
-      </w:pPr>
-      <w:r>
-        <w:t xml:space="preserve">   </w:t>
-      </w:r>
-      <w:r>
-        <w:rPr>
+        <w:t>R</w:t>
+      </w:r>
+      <w:r>
+        <w:rPr>
+          <w:rFonts w:hint="eastAsia"/>
           <w:b/>
         </w:rPr>
-        <w:t>fc::optional&lt;controller&gt;         chain;</w:t>
-      </w:r>
-    </w:p>
-    <w:p>
-      <w:r>
-        <w:t xml:space="preserve">   fc::optional&lt;chain_id_type&gt;      chain_id;</w:t>
-      </w:r>
-    </w:p>
-    <w:p>
-      <w:r>
-        <w:t xml:space="preserve">   //txn_msg_rate_limits              rate_limits;</w:t>
+        <w:t>eplay</w:t>
+      </w:r>
+      <w:r>
+        <w:rPr>
+          <w:rFonts w:hint="eastAsia"/>
+        </w:rPr>
+        <w:t>：</w:t>
+      </w:r>
+    </w:p>
+    <w:p>
+      <w:r>
+        <w:t>R</w:t>
+      </w:r>
+      <w:r>
+        <w:rPr>
+          <w:rFonts w:hint="eastAsia"/>
+        </w:rPr>
+        <w:t>eplay从head到blog-&gt;head。即从当前数据库状态到所有不可逆块。</w:t>
+      </w:r>
+    </w:p>
+    <w:p>
+      <w:r>
+        <w:rPr>
+          <w:rFonts w:hint="eastAsia"/>
+        </w:rPr>
+        <w:t>通过</w:t>
+      </w:r>
+      <w:r>
+        <w:t>blog.read_block_by_num( head-&gt;block_num + 1 )</w:t>
+      </w:r>
+      <w:r>
+        <w:rPr>
+          <w:rFonts w:hint="eastAsia"/>
+        </w:rPr>
+        <w:t>循环读出每一个block，将其通过</w:t>
+      </w:r>
+      <w:r>
+        <w:lastRenderedPageBreak/>
+        <w:t>replay_push_block</w:t>
+      </w:r>
+      <w:r>
+        <w:rPr>
+          <w:rFonts w:hint="eastAsia"/>
+        </w:rPr>
+        <w:t>插入到当前数据库中。</w:t>
+      </w:r>
+    </w:p>
+    <w:p>
+      <w:r>
+        <w:rPr>
+          <w:rFonts w:hint="eastAsia"/>
+        </w:rPr>
+        <w:t>其中读取实际是调用</w:t>
+      </w:r>
+      <w:r>
+        <w:t>fc::raw::unpack</w:t>
+      </w:r>
+      <w:r>
+        <w:rPr>
+          <w:rFonts w:hint="eastAsia"/>
+        </w:rPr>
+        <w:t>完成的。</w:t>
+      </w:r>
+    </w:p>
+    <w:p>
+      <w:r>
+        <w:t>replay_push_block</w:t>
+      </w:r>
+      <w:r>
+        <w:rPr>
+          <w:rFonts w:hint="eastAsia"/>
+        </w:rPr>
+        <w:t>的关键步骤：</w:t>
+      </w:r>
+      <w:r>
+        <w:br/>
+      </w:r>
+      <w:r>
+        <w:rPr>
+          <w:rFonts w:hint="eastAsia"/>
+        </w:rPr>
+        <w:t>{</w:t>
+      </w:r>
+    </w:p>
+    <w:p>
+      <w:r>
+        <w:tab/>
+      </w:r>
+      <w:r>
+        <w:t>emit( self.pre_accepted_block, b );</w:t>
+      </w:r>
+    </w:p>
+    <w:p>
+      <w:r>
+        <w:tab/>
+      </w:r>
+      <w:r>
+        <w:t>auto new_header_state = fork_db.add( b, skip_validate_signee );</w:t>
+      </w:r>
+    </w:p>
+    <w:p>
+      <w:r>
+        <w:tab/>
+      </w:r>
+      <w:r>
+        <w:t>emit( self.accepted_block_header, new_header_state );</w:t>
+      </w:r>
+    </w:p>
+    <w:p>
+      <w:pPr>
+        <w:ind w:firstLine="420"/>
+      </w:pPr>
+      <w:r>
+        <w:t>if ( read_mode != db_read_mode::IRREVERSIBLE ) {</w:t>
+      </w:r>
+    </w:p>
+    <w:p>
+      <w:r>
+        <w:t xml:space="preserve">            maybe_switch_forks( s );</w:t>
+      </w:r>
+    </w:p>
+    <w:p>
+      <w:r>
+        <w:t xml:space="preserve">         }</w:t>
+      </w:r>
+    </w:p>
+    <w:p>
+      <w:pPr>
+        <w:ind w:firstLine="420"/>
+      </w:pPr>
+      <w:r>
+        <w:t>// on replay irreversible is not emitted by fork database, so emit it explicitly here</w:t>
+      </w:r>
+    </w:p>
+    <w:p>
+      <w:r>
+        <w:t xml:space="preserve">    if( s == controller::block_status::irreversible )</w:t>
+      </w:r>
+    </w:p>
+    <w:p>
+      <w:r>
+        <w:t xml:space="preserve">        emit( self.irreversible_block, new_header_state );</w:t>
+      </w:r>
+    </w:p>
+    <w:p>
+      <w:r>
+        <w:rPr>
+          <w:rFonts w:hint="eastAsia"/>
+        </w:rPr>
+        <w:t>}</w:t>
+      </w:r>
+    </w:p>
+    <w:p>
+      <w:r>
+        <w:rPr>
+          <w:rFonts w:hint="eastAsia"/>
+        </w:rPr>
+        <w:t>其中emit是往channel里发数据。</w:t>
+      </w:r>
+    </w:p>
+    <w:p>
+      <w:pPr>
+        <w:pStyle w:val="a9"/>
+        <w:numPr>
+          <w:ilvl w:val="0"/>
+          <w:numId w:val="2"/>
+        </w:numPr>
+        <w:ind w:firstLineChars="0"/>
+      </w:pPr>
+      <w:r>
+        <w:t>emit( self.pre_accepted_block, b );</w:t>
+      </w:r>
+    </w:p>
+    <w:p>
+      <w:pPr>
+        <w:ind w:left="360"/>
+      </w:pPr>
+      <w:r>
+        <w:rPr>
+          <w:rFonts w:hint="eastAsia"/>
+        </w:rPr>
+        <w:t>函数定义在chain_plugin.plugin_initialize里的</w:t>
+      </w:r>
+      <w:r>
+        <w:t>my-&gt;pre_accepted_block_connection</w:t>
+      </w:r>
+      <w:r>
+        <w:rPr>
+          <w:rFonts w:hint="eastAsia"/>
+        </w:rPr>
+        <w:t>。</w:t>
+      </w:r>
+    </w:p>
+    <w:p>
+      <w:pPr>
+        <w:ind w:left="360"/>
+      </w:pPr>
+      <w:r>
+        <w:rPr>
+          <w:rFonts w:hint="eastAsia"/>
+        </w:rPr>
+        <w:t>实际是把信息继续传：</w:t>
+      </w:r>
+      <w:r>
+        <w:t>my-&gt;pre_accepted_block_channel.publish(blk);</w:t>
+      </w:r>
+    </w:p>
+    <w:p>
+      <w:pPr>
+        <w:ind w:left="360"/>
+      </w:pPr>
+      <w:r>
+        <w:rPr>
+          <w:rFonts w:hint="eastAsia"/>
+        </w:rPr>
+        <w:t>这个会最终调用producer_plugin的</w:t>
+      </w:r>
+      <w:r>
+        <w:t>on_incoming_block</w:t>
+      </w:r>
+      <w:r>
+        <w:rPr>
+          <w:rFonts w:hint="eastAsia"/>
+        </w:rPr>
+        <w:t>。后续在produ</w:t>
+      </w:r>
+      <w:r>
+        <w:t>cer_plugin</w:t>
+      </w:r>
+      <w:r>
+        <w:rPr>
+          <w:rFonts w:hint="eastAsia"/>
+        </w:rPr>
+        <w:t>再研究。</w:t>
+      </w:r>
+    </w:p>
+    <w:p>
+      <w:pPr>
+        <w:ind w:left="360"/>
+      </w:pPr>
+      <w:r>
+        <w:rPr>
+          <w:rFonts w:hint="eastAsia"/>
+        </w:rPr>
+        <w:t>这个动作是把replay的block发给producer</w:t>
+      </w:r>
+      <w:r>
+        <w:t>_plugin</w:t>
+      </w:r>
+      <w:r>
+        <w:rPr>
+          <w:rFonts w:hint="eastAsia"/>
+        </w:rPr>
+        <w:t>，对其产生影响。</w:t>
+      </w:r>
+    </w:p>
+    <w:p>
+      <w:pPr>
+        <w:pStyle w:val="a9"/>
+        <w:numPr>
+          <w:ilvl w:val="0"/>
+          <w:numId w:val="2"/>
+        </w:numPr>
+        <w:ind w:firstLineChars="0"/>
+      </w:pPr>
+      <w:r>
+        <w:t>auto new_header_state = fork_db.add( b, skip_validate_signee );</w:t>
+      </w:r>
+    </w:p>
+    <w:p>
+      <w:pPr>
+        <w:pStyle w:val="a9"/>
+        <w:ind w:left="360" w:firstLineChars="0" w:firstLine="0"/>
+      </w:pPr>
+      <w:r>
+        <w:rPr>
+          <w:rFonts w:hint="eastAsia"/>
+        </w:rPr>
+        <w:t>插入fork_db的index，（如果fork_db中有需要清除的block，就清除，这跟当前论题无关）</w:t>
+      </w:r>
+    </w:p>
+    <w:p>
+      <w:pPr>
+        <w:pStyle w:val="a9"/>
+        <w:numPr>
+          <w:ilvl w:val="0"/>
+          <w:numId w:val="2"/>
+        </w:numPr>
+        <w:ind w:firstLineChars="0"/>
+      </w:pPr>
+      <w:r>
+        <w:t>emit( self.accepted_block_header, new_header_state );</w:t>
+      </w:r>
+    </w:p>
+    <w:p>
+      <w:pPr>
+        <w:pStyle w:val="a9"/>
+        <w:ind w:left="360" w:firstLineChars="0" w:firstLine="0"/>
+      </w:pPr>
+      <w:r>
+        <w:rPr>
+          <w:rFonts w:hint="eastAsia"/>
+        </w:rPr>
+        <w:t>这会调用到bnet_plugin的</w:t>
+      </w:r>
+      <w:r>
+        <w:t>on_accepted_block_header</w:t>
+      </w:r>
+    </w:p>
+    <w:p>
+      <w:pPr>
+        <w:pStyle w:val="a9"/>
+        <w:numPr>
+          <w:ilvl w:val="0"/>
+          <w:numId w:val="3"/>
+        </w:numPr>
+        <w:ind w:firstLineChars="0"/>
+      </w:pPr>
+      <w:r>
+        <w:t>maybe_switch_forks( s );</w:t>
+      </w:r>
+    </w:p>
+    <w:p>
+      <w:pPr>
+        <w:pStyle w:val="a9"/>
+        <w:ind w:left="360" w:firstLineChars="0" w:firstLine="0"/>
+      </w:pPr>
+      <w:r>
+        <w:rPr>
+          <w:rFonts w:hint="eastAsia"/>
+        </w:rPr>
+        <w:t>对于r</w:t>
+      </w:r>
+      <w:r>
+        <w:t>ead_mode</w:t>
+      </w:r>
+      <w:r>
+        <w:rPr>
+          <w:rFonts w:hint="eastAsia"/>
+        </w:rPr>
+        <w:t>不是不可逆的，都要执行这一句。</w:t>
+      </w:r>
+    </w:p>
+    <w:p>
+      <w:pPr>
+        <w:pStyle w:val="a9"/>
+        <w:ind w:left="360" w:firstLineChars="0" w:firstLine="0"/>
+      </w:pPr>
+      <w:r>
+        <w:rPr>
+          <w:rFonts w:hint="eastAsia"/>
+        </w:rPr>
+        <w:t>这个操作很复杂，下面详细描述。</w:t>
+      </w:r>
+    </w:p>
+    <w:p>
+      <w:pPr>
+        <w:pStyle w:val="a9"/>
+        <w:numPr>
+          <w:ilvl w:val="0"/>
+          <w:numId w:val="3"/>
+        </w:numPr>
+        <w:ind w:firstLineChars="0"/>
+      </w:pPr>
+      <w:r>
+        <w:t>emit( self.irreversible_block, new_header_state );</w:t>
+      </w:r>
+    </w:p>
+    <w:p>
+      <w:pPr>
+        <w:pStyle w:val="a9"/>
+        <w:ind w:left="360" w:firstLineChars="0" w:firstLine="0"/>
+      </w:pPr>
+      <w:r>
+        <w:rPr>
+          <w:rFonts w:hint="eastAsia"/>
+        </w:rPr>
+        <w:t>会调用到bnet_plugin的</w:t>
+      </w:r>
+      <w:r>
+        <w:t>on_irreversible_block</w:t>
+      </w:r>
+    </w:p>
+    <w:p>
+      <w:r>
+        <w:t>R</w:t>
+      </w:r>
+      <w:r>
+        <w:rPr>
+          <w:rFonts w:hint="eastAsia"/>
+        </w:rPr>
+        <w:t>eplay的总结：</w:t>
+      </w:r>
+    </w:p>
+    <w:p>
+      <w:r>
+        <w:rPr>
+          <w:rFonts w:hint="eastAsia"/>
+        </w:rPr>
+        <w:t>操作对象是从当前head到blog的head，即当前到所有的不可逆块。操作过程是从blog中循环读出所有的block，然后更新到当前数据库中，这个过程会更新fork_db，调用maybe_switch_forks,且向producer_plugin发送</w:t>
+      </w:r>
+      <w:r>
+        <w:rPr>
+          <w:rFonts w:hint="eastAsia"/>
+        </w:rPr>
+        <w:t>on_</w:t>
+      </w:r>
+      <w:r>
+        <w:t>incoming_block</w:t>
+      </w:r>
+      <w:r>
+        <w:rPr>
+          <w:rFonts w:hint="eastAsia"/>
+        </w:rPr>
+        <w:t>，向bnet_plugin发送on_accepted_block_header和on_irreversible_block。</w:t>
       </w:r>
     </w:p>
     <w:p>
@@ -425,417 +3802,474 @@
           <w:b/>
         </w:rPr>
       </w:pPr>
-      <w:r>
-        <w:t xml:space="preserve">  </w:t>
-      </w:r>
+    </w:p>
+    <w:p>
       <w:r>
         <w:rPr>
           <w:b/>
         </w:rPr>
-        <w:t xml:space="preserve"> fc::optional&lt;vm_type&gt;            wasm_runtime;</w:t>
-      </w:r>
-    </w:p>
-    <w:p>
-      <w:r>
-        <w:t xml:space="preserve">   fc::microseconds                 abi_serializer_max_time_ms;</w:t>
-      </w:r>
-    </w:p>
-    <w:p>
-      <w:r>
-        <w:t xml:space="preserve">   fc::optional&lt;bfs::path&gt;          snapshot_path;</w:t>
-      </w:r>
-    </w:p>
-    <w:p>
-      <w:r>
-        <w:rPr>
-          <w:rFonts w:hint="eastAsia"/>
-        </w:rPr>
-        <w:t>以及一堆的channel，methods，provider_handlers,</w:t>
-      </w:r>
-      <w:r>
-        <w:t>connections</w:t>
-      </w:r>
-      <w:r>
-        <w:rPr>
-          <w:rFonts w:hint="eastAsia"/>
-        </w:rPr>
-        <w:t>。初始化时就会通过app-&gt;get_channel和app-&gt;get_method把channel和method初始化好。</w:t>
+        <w:t>maybe_switch_forks</w:t>
+      </w:r>
+    </w:p>
+    <w:p>
+      <w:pPr>
+        <w:pStyle w:val="a9"/>
+        <w:numPr>
+          <w:ilvl w:val="0"/>
+          <w:numId w:val="4"/>
+        </w:numPr>
+        <w:ind w:firstLineChars="0"/>
+      </w:pPr>
+      <w:r>
+        <w:rPr>
+          <w:rFonts w:hint="eastAsia"/>
+        </w:rPr>
+        <w:t>i</w:t>
+      </w:r>
+      <w:r>
+        <w:t>f(</w:t>
+      </w:r>
+      <w:r>
+        <w:t>new_head</w:t>
+      </w:r>
+      <w:r>
+        <w:t>.</w:t>
+      </w:r>
+      <w:r>
+        <w:rPr>
+          <w:rFonts w:hint="eastAsia"/>
+        </w:rPr>
+        <w:t>head.previous==head-&gt;id</w:t>
+      </w:r>
+      <w:r>
+        <w:t>)</w:t>
+      </w:r>
+      <w:r>
+        <w:rPr>
+          <w:rFonts w:hint="eastAsia"/>
+        </w:rPr>
+        <w:t>，说明当前新block跟之前的head连接起来了，</w:t>
+      </w:r>
+      <w:r>
+        <w:rPr>
+          <w:rFonts w:hint="eastAsia"/>
+        </w:rPr>
+        <w:t>这是正常状态，</w:t>
+      </w:r>
+      <w:r>
+        <w:rPr>
+          <w:rFonts w:hint="eastAsia"/>
+        </w:rPr>
+        <w:t>此时动作：</w:t>
+      </w:r>
+      <w:r>
+        <w:br/>
+      </w:r>
+      <w:r>
+        <w:t>apply_block( new_head-&gt;block, s );</w:t>
+      </w:r>
+    </w:p>
+    <w:p>
+      <w:pPr>
+        <w:pStyle w:val="a9"/>
+        <w:ind w:left="360" w:firstLineChars="0" w:firstLine="0"/>
+      </w:pPr>
+      <w:r>
+        <w:t>fork_db.mark_in_current_chain( new_head, true );</w:t>
+      </w:r>
+    </w:p>
+    <w:p>
+      <w:pPr>
+        <w:pStyle w:val="a9"/>
+        <w:ind w:left="360" w:firstLineChars="0" w:firstLine="0"/>
+      </w:pPr>
+      <w:r>
+        <w:t>fork_db.set_validity( new_head, true );</w:t>
+      </w:r>
+    </w:p>
+    <w:p>
+      <w:pPr>
+        <w:pStyle w:val="a9"/>
+        <w:ind w:left="360" w:firstLineChars="0" w:firstLine="0"/>
+      </w:pPr>
+      <w:r>
+        <w:t>head = new_head;</w:t>
+      </w:r>
+    </w:p>
+    <w:p>
+      <w:pPr>
+        <w:pStyle w:val="a9"/>
+        <w:numPr>
+          <w:ilvl w:val="0"/>
+          <w:numId w:val="4"/>
+        </w:numPr>
+        <w:ind w:firstLineChars="0"/>
+      </w:pPr>
+      <w:r>
+        <w:lastRenderedPageBreak/>
+        <w:t>else if( new_head-&gt;id != head-&gt;id )</w:t>
+      </w:r>
+    </w:p>
+    <w:p>
+      <w:pPr>
+        <w:pStyle w:val="a9"/>
+        <w:ind w:left="360" w:firstLineChars="0" w:firstLine="0"/>
+      </w:pPr>
+      <w:r>
+        <w:rPr>
+          <w:rFonts w:hint="eastAsia"/>
+        </w:rPr>
+        <w:t>此时既没接上，两者的id又不一样，说明发生了分叉，需要进行分支切换。要从head切到new_head。</w:t>
+      </w:r>
+    </w:p>
+    <w:p>
+      <w:pPr>
+        <w:pStyle w:val="a9"/>
+        <w:ind w:left="360" w:firstLineChars="0" w:firstLine="0"/>
+      </w:pPr>
+      <w:r>
+        <w:rPr>
+          <w:rFonts w:hint="eastAsia"/>
+        </w:rPr>
+        <w:t>先找到new_head和head的共同祖先块，然后把从head到这个共同祖先块之间的块都pop掉，然后把从共同祖先到new_head之间的块一个个调用apply_block将其加到fork_db上。</w:t>
+      </w:r>
+    </w:p>
+    <w:p>
+      <w:pPr>
+        <w:rPr>
+          <w:b/>
+        </w:rPr>
+      </w:pPr>
+      <w:r>
+        <w:rPr>
+          <w:b/>
+        </w:rPr>
+        <w:t>apply_block:</w:t>
+      </w:r>
+    </w:p>
+    <w:p>
+      <w:r>
+        <w:rPr>
+          <w:b/>
+        </w:rPr>
+        <w:tab/>
+      </w:r>
+      <w:r>
+        <w:rPr>
+          <w:rFonts w:hint="eastAsia"/>
+        </w:rPr>
+        <w:t>是个非常重要的操作，即把new_head内容执行后，更新到head。</w:t>
+      </w:r>
+    </w:p>
+    <w:p>
+      <w:pPr>
+        <w:pStyle w:val="a9"/>
+        <w:ind w:left="360" w:firstLineChars="0" w:firstLine="0"/>
+      </w:pPr>
+      <w:r>
+        <w:t>Apply_block</w:t>
+      </w:r>
+      <w:r>
+        <w:rPr>
+          <w:rFonts w:hint="eastAsia"/>
+        </w:rPr>
+        <w:t>通过</w:t>
+      </w:r>
+      <w:r>
+        <w:rPr>
+          <w:rFonts w:hint="eastAsia"/>
+        </w:rPr>
+        <w:t>四</w:t>
+      </w:r>
+      <w:r>
+        <w:rPr>
+          <w:rFonts w:hint="eastAsia"/>
+        </w:rPr>
+        <w:t>部分完成，</w:t>
+      </w:r>
+      <w:r>
+        <w:rPr>
+          <w:rFonts w:hint="eastAsia"/>
+        </w:rPr>
+        <w:t>pending是此过程中的核心数据，每个block都是暂存在pending中做各种操作的。</w:t>
+      </w:r>
+    </w:p>
+    <w:p>
+      <w:pPr>
+        <w:pStyle w:val="a9"/>
+        <w:ind w:left="360" w:firstLineChars="0" w:firstLine="0"/>
+        <w:rPr>
+          <w:rFonts w:hint="eastAsia"/>
+        </w:rPr>
+      </w:pPr>
+      <w:r>
+        <w:t>1.S</w:t>
+      </w:r>
+      <w:r>
+        <w:rPr>
+          <w:rFonts w:hint="eastAsia"/>
+        </w:rPr>
+        <w:t>tartblock:</w:t>
+      </w:r>
+    </w:p>
+    <w:p>
+      <w:pPr>
+        <w:pStyle w:val="a9"/>
+        <w:ind w:left="360" w:firstLineChars="0" w:firstLine="0"/>
+      </w:pPr>
+      <w:r>
+        <w:rPr>
+          <w:rFonts w:hint="eastAsia"/>
+        </w:rPr>
+        <w:t>初始化</w:t>
+      </w:r>
+      <w:r>
+        <w:rPr>
+          <w:rFonts w:hint="eastAsia"/>
+        </w:rPr>
+        <w:t>pending，将其内容初始化为new block的，</w:t>
+      </w:r>
+    </w:p>
+    <w:p>
+      <w:pPr>
+        <w:pStyle w:val="a9"/>
+        <w:ind w:left="360" w:firstLineChars="0" w:firstLine="0"/>
+      </w:pPr>
+      <w:r>
+        <w:rPr>
+          <w:rFonts w:hint="eastAsia"/>
+        </w:rPr>
+        <w:t>创建包含onchain</w:t>
+      </w:r>
+      <w:r>
+        <w:t xml:space="preserve"> </w:t>
+      </w:r>
+      <w:r>
+        <w:rPr>
+          <w:rFonts w:hint="eastAsia"/>
+        </w:rPr>
+        <w:t>这个action的trx，并且将其push进</w:t>
+      </w:r>
+      <w:r>
+        <w:t>pending</w:t>
+      </w:r>
+      <w:r>
+        <w:rPr>
+          <w:rFonts w:hint="eastAsia"/>
+        </w:rPr>
+        <w:t>，这个action是跟对producer的奖励有关的。类似于btc的coinbase交易。</w:t>
+      </w:r>
+    </w:p>
+    <w:p>
+      <w:pPr>
+        <w:pStyle w:val="a9"/>
+        <w:ind w:left="360" w:firstLineChars="0" w:firstLine="0"/>
+      </w:pPr>
+      <w:r>
+        <w:rPr>
+          <w:rFonts w:hint="eastAsia"/>
+        </w:rPr>
+        <w:t>更新producer_authority（没看懂做什么）</w:t>
+      </w:r>
+    </w:p>
+    <w:p>
+      <w:pPr>
+        <w:pStyle w:val="a9"/>
+        <w:ind w:left="360" w:firstLineChars="0" w:firstLine="0"/>
+      </w:pPr>
+      <w:r>
+        <w:rPr>
+          <w:rFonts w:hint="eastAsia"/>
+        </w:rPr>
+        <w:t>2.</w:t>
+      </w:r>
+      <w:r>
+        <w:rPr>
+          <w:rFonts w:hint="eastAsia"/>
+        </w:rPr>
+        <w:t>针对当前block里的每一个trx，调用push_transaction执行它。</w:t>
+      </w:r>
+      <w:r>
+        <w:t>push_transaction</w:t>
+      </w:r>
+      <w:r>
+        <w:rPr>
+          <w:rFonts w:hint="eastAsia"/>
+        </w:rPr>
+        <w:t>是个很重要的调用，它会创建虚拟机实例且将trx在其中运行，并在执行完后emit一些channel数据。其结果会在pending里加入trx。后续详细研究。</w:t>
+      </w:r>
+    </w:p>
+    <w:p>
+      <w:pPr>
+        <w:pStyle w:val="a9"/>
+        <w:ind w:left="360" w:firstLineChars="0" w:firstLine="0"/>
+        <w:rPr>
+          <w:rFonts w:hint="eastAsia"/>
+        </w:rPr>
+      </w:pPr>
+      <w:r>
+        <w:rPr>
+          <w:rFonts w:hint="eastAsia"/>
+        </w:rPr>
+        <w:t>3.finalize</w:t>
+      </w:r>
+      <w:r>
+        <w:t>_</w:t>
+      </w:r>
+      <w:r>
+        <w:rPr>
+          <w:rFonts w:hint="eastAsia"/>
+        </w:rPr>
+        <w:t>Block，计算并在数据库中更新最新的cpu,net资源情况。计算并设置action_merkel,trx_merkel,</w:t>
+      </w:r>
+      <w:r>
+        <w:t>block_id</w:t>
+      </w:r>
+      <w:r>
+        <w:rPr>
+          <w:rFonts w:hint="eastAsia"/>
+        </w:rPr>
+        <w:t>，即完成block header里的内容。</w:t>
+      </w:r>
+    </w:p>
+    <w:p>
+      <w:pPr>
+        <w:pStyle w:val="a9"/>
+        <w:ind w:left="360" w:firstLineChars="0" w:firstLine="0"/>
+      </w:pPr>
+      <w:r>
+        <w:t>4.</w:t>
+      </w:r>
+      <w:r>
+        <w:rPr>
+          <w:rFonts w:hint="eastAsia"/>
+        </w:rPr>
+        <w:t>comm</w:t>
+      </w:r>
+      <w:r>
+        <w:t>it_block,</w:t>
+      </w:r>
+      <w:r>
+        <w:rPr>
+          <w:rFonts w:hint="eastAsia"/>
+        </w:rPr>
+        <w:t>根据参数和配置决定是否把pending加进fork_db，和</w:t>
+      </w:r>
+      <w:r>
+        <w:t>reversible_blocks</w:t>
+      </w:r>
+      <w:r>
+        <w:rPr>
+          <w:rFonts w:hint="eastAsia"/>
+        </w:rPr>
+        <w:t>这两个数据库。</w:t>
+      </w:r>
+    </w:p>
+    <w:p>
+      <w:pPr>
+        <w:pStyle w:val="a9"/>
+        <w:ind w:left="360" w:firstLineChars="0" w:firstLine="0"/>
+      </w:pPr>
+      <w:r>
+        <w:t>emit( self.accepted_block, pending-&gt;_pending_block_state );</w:t>
+      </w:r>
+    </w:p>
+    <w:p>
+      <w:pPr>
+        <w:pStyle w:val="a9"/>
+        <w:ind w:left="360" w:firstLineChars="0" w:firstLine="0"/>
+      </w:pPr>
+      <w:r>
+        <w:t>pending-&gt;push();</w:t>
+      </w:r>
+    </w:p>
+    <w:p>
+      <w:pPr>
+        <w:pStyle w:val="a9"/>
+        <w:ind w:left="360" w:firstLineChars="0" w:firstLine="0"/>
+      </w:pPr>
+      <w:r>
+        <w:t>pending.reset();</w:t>
       </w:r>
     </w:p>
     <w:p/>
     <w:p>
       <w:pPr>
-        <w:pStyle w:val="4"/>
-      </w:pPr>
-      <w:r>
-        <w:t>plugin_initialize</w:t>
-      </w:r>
-    </w:p>
-    <w:p>
-      <w:r>
-        <w:rPr>
-          <w:rFonts w:hint="eastAsia"/>
-        </w:rPr>
-        <w:t>设定</w:t>
-      </w:r>
-      <w:r>
-        <w:t>chain_config</w:t>
-      </w:r>
-      <w:r>
-        <w:rPr>
-          <w:rFonts w:hint="eastAsia"/>
-        </w:rPr>
-        <w:t>，初始值是从controller读的，然后把调用plugin_initialize时传入的参数加载进来，如黑白名单，trusted_bp。</w:t>
-      </w:r>
-    </w:p>
-    <w:p>
-      <w:r>
-        <w:rPr>
-          <w:rFonts w:hint="eastAsia"/>
-        </w:rPr>
-        <w:t>如果输入参数有check_point，则读出，加载在</w:t>
-      </w:r>
-      <w:r>
-        <w:t>loaded_checkpoints</w:t>
-      </w:r>
-    </w:p>
-    <w:p>
-      <w:r>
-        <w:rPr>
-          <w:rFonts w:hint="eastAsia"/>
-        </w:rPr>
-        <w:t>读出输入参数中的其他参数，初始化自己的本地数据。包括</w:t>
-      </w:r>
-      <w:r>
-        <w:t>wasm-runtime</w:t>
-      </w:r>
-      <w:r>
-        <w:rPr>
-          <w:rFonts w:hint="eastAsia"/>
-        </w:rPr>
-        <w:t>。</w:t>
-      </w:r>
-    </w:p>
-    <w:p>
-      <w:r>
-        <w:rPr>
-          <w:rFonts w:hint="eastAsia"/>
-        </w:rPr>
-        <w:lastRenderedPageBreak/>
-        <w:t>如果输入参数有</w:t>
-      </w:r>
-      <w:r>
-        <w:t>export-reversible-blocks</w:t>
-      </w:r>
-      <w:r>
-        <w:rPr>
-          <w:rFonts w:hint="eastAsia"/>
-        </w:rPr>
-        <w:t>，会把reversible-blocks export出来放在</w:t>
-      </w:r>
-      <w:r>
-        <w:rPr>
-          <w:rFonts w:hint="eastAsia"/>
-        </w:rPr>
-        <w:t>blocks_dir/</w:t>
-      </w:r>
-      <w:r>
-        <w:t xml:space="preserve"> reversible</w:t>
-      </w:r>
-      <w:r>
-        <w:rPr>
-          <w:rFonts w:hint="eastAsia"/>
-        </w:rPr>
-        <w:t>下。</w:t>
-      </w:r>
-    </w:p>
-    <w:p>
-      <w:r>
-        <w:rPr>
-          <w:rFonts w:hint="eastAsia"/>
-        </w:rPr>
-        <w:t>如果输入参数有</w:t>
-      </w:r>
-      <w:r>
-        <w:t>delete-all-blocks</w:t>
-      </w:r>
-      <w:r>
-        <w:rPr>
-          <w:rFonts w:hint="eastAsia"/>
-        </w:rPr>
-        <w:t>，会把state_dir和</w:t>
-      </w:r>
-      <w:r>
-        <w:t>blocks_dir</w:t>
-      </w:r>
-      <w:r>
-        <w:rPr>
-          <w:rFonts w:hint="eastAsia"/>
-        </w:rPr>
-        <w:t>下的内容删掉</w:t>
-      </w:r>
-    </w:p>
-    <w:p>
-      <w:r>
-        <w:rPr>
-          <w:rFonts w:hint="eastAsia"/>
-        </w:rPr>
-        <w:t>如果输入参数有</w:t>
-      </w:r>
-      <w:r>
-        <w:t>hard-replay-blockchain</w:t>
-      </w:r>
-      <w:r>
-        <w:rPr>
-          <w:rFonts w:hint="eastAsia"/>
-        </w:rPr>
-        <w:t>，会执行如下操作：</w:t>
-      </w:r>
-    </w:p>
-    <w:p>
-      <w:r>
-        <w:tab/>
-      </w:r>
-      <w:r>
-        <w:rPr>
-          <w:rFonts w:hint="eastAsia"/>
-        </w:rPr>
-        <w:t>清空</w:t>
-      </w:r>
-      <w:r>
-        <w:t>state_dir</w:t>
-      </w:r>
-    </w:p>
-    <w:p>
-      <w:r>
-        <w:tab/>
-      </w:r>
-      <w:r>
-        <w:rPr>
-          <w:rFonts w:hint="eastAsia"/>
-        </w:rPr>
-        <w:t>调用block_log-&gt;</w:t>
-      </w:r>
-      <w:r>
-        <w:t>repair_log</w:t>
-      </w:r>
-      <w:r>
-        <w:rPr>
-          <w:rFonts w:hint="eastAsia"/>
-        </w:rPr>
-        <w:t>，把区块一个个重新过滤一遍，看是否有错误的。这一过程可以通过在输入参数中加“</w:t>
-      </w:r>
-      <w:r>
-        <w:t>truncate-at-block</w:t>
-      </w:r>
-      <w:r>
-        <w:rPr>
-          <w:rFonts w:hint="eastAsia"/>
-        </w:rPr>
-        <w:t>”指定查到哪个block为止。</w:t>
-      </w:r>
-    </w:p>
-    <w:p>
-      <w:r>
-        <w:tab/>
-      </w:r>
-      <w:r>
-        <w:rPr>
-          <w:rFonts w:hint="eastAsia"/>
-        </w:rPr>
-        <w:t>如果backup_dir里有</w:t>
-      </w:r>
-      <w:r>
-        <w:t>reversible</w:t>
-      </w:r>
-      <w:r>
-        <w:rPr>
-          <w:rFonts w:hint="eastAsia"/>
-        </w:rPr>
-        <w:t>文件夹，或者输入参数有</w:t>
-      </w:r>
-      <w:r>
-        <w:t>fix-reversible-blocks</w:t>
-      </w:r>
-      <w:r>
-        <w:rPr>
-          <w:rFonts w:hint="eastAsia"/>
-        </w:rPr>
-        <w:t>，</w:t>
-      </w:r>
-      <w:r>
-        <w:rPr>
-          <w:rFonts w:hint="eastAsia"/>
-        </w:rPr>
-        <w:t>则</w:t>
-      </w:r>
-      <w:r>
-        <w:t>recover_reversible_blocks</w:t>
-      </w:r>
-      <w:r>
-        <w:rPr>
-          <w:rFonts w:hint="eastAsia"/>
-        </w:rPr>
-        <w:t>，会建立</w:t>
-      </w:r>
-      <w:r>
-        <w:t>new_reversible</w:t>
-      </w:r>
-      <w:r>
-        <w:rPr>
-          <w:rFonts w:hint="eastAsia"/>
-        </w:rPr>
-        <w:t>数据库并将数据读入。</w:t>
-      </w:r>
-    </w:p>
-    <w:p>
-      <w:pPr>
-        <w:rPr>
-          <w:rFonts w:hint="eastAsia"/>
-        </w:rPr>
-      </w:pPr>
-      <w:r>
-        <w:rPr>
-          <w:rFonts w:hint="eastAsia"/>
-        </w:rPr>
-        <w:t>通过option字段判断是read-</w:t>
-      </w:r>
-      <w:r>
-        <w:rPr>
-          <w:rFonts w:hint="eastAsia"/>
-        </w:rPr>
-        <w:t>mode</w:t>
-      </w:r>
-      <w:r>
-        <w:rPr>
-          <w:rFonts w:hint="eastAsia"/>
-        </w:rPr>
-        <w:t>,还是</w:t>
-      </w:r>
-      <w:r>
-        <w:t>validation-mode</w:t>
-      </w:r>
-    </w:p>
-    <w:p>
-      <w:r>
-        <w:rPr>
-          <w:rFonts w:hint="eastAsia"/>
-        </w:rPr>
-        <w:t>初始化一堆provider，connection</w:t>
-      </w:r>
-    </w:p>
-    <w:p>
-      <w:pPr>
-        <w:rPr>
-          <w:b/>
-        </w:rPr>
-      </w:pPr>
-      <w:r>
-        <w:rPr>
-          <w:b/>
-        </w:rPr>
-        <w:t>my-&gt;chain.emplace( *my-&gt;chain_config );</w:t>
-      </w:r>
-    </w:p>
-    <w:p>
-      <w:pPr>
-        <w:rPr>
-          <w:rFonts w:hint="eastAsia"/>
-        </w:rPr>
-      </w:pPr>
-      <w:r>
-        <w:t>my-&gt;chain_id.emplace( my-&gt;chain-&gt;get_chain_id());</w:t>
-      </w:r>
-    </w:p>
-    <w:p>
-      <w:r>
-        <w:t>my-&gt;chain-&gt;add_indices();</w:t>
-      </w:r>
-    </w:p>
-    <w:p>
-      <w:r>
-        <w:rPr>
-          <w:rFonts w:hint="eastAsia"/>
-        </w:rPr>
-        <w:t>其中</w:t>
-      </w:r>
-      <w:r>
-        <w:t>my-&gt;chain.emplace( *my-&gt;chain_config );</w:t>
-      </w:r>
-      <w:r>
-        <w:rPr>
-          <w:rFonts w:hint="eastAsia"/>
-        </w:rPr>
-        <w:t>需要特别注意。</w:t>
-      </w:r>
-    </w:p>
-    <w:p>
-      <w:r>
-        <w:t>my-&gt;chain</w:t>
-      </w:r>
-      <w:r>
-        <w:rPr>
-          <w:rFonts w:hint="eastAsia"/>
-        </w:rPr>
-        <w:t>就是controller，是这里的核心数据，这里会将其初始化后加到chain_plugin，</w:t>
-      </w:r>
-      <w:r>
-        <w:rPr>
-          <w:rFonts w:hint="eastAsia"/>
-        </w:rPr>
-        <w:t>为了不显得支离破碎，把它放在后面分析。</w:t>
-      </w:r>
-    </w:p>
-    <w:p>
-      <w:pPr>
-        <w:pStyle w:val="4"/>
-      </w:pPr>
-      <w:r>
-        <w:t>plugin_startup</w:t>
-      </w:r>
-    </w:p>
-    <w:p>
-      <w:r>
-        <w:rPr>
-          <w:rFonts w:hint="eastAsia"/>
-        </w:rPr>
-        <w:t>调用</w:t>
-      </w:r>
-      <w:r>
-        <w:t>my-&gt;chain-&gt;startup</w:t>
-      </w:r>
-      <w:r>
-        <w:rPr>
-          <w:rFonts w:hint="eastAsia"/>
-        </w:rPr>
-        <w:t>，还是controller的处理</w:t>
-      </w:r>
-    </w:p>
-    <w:p>
-      <w:pPr>
-        <w:pStyle w:val="4"/>
-        <w:rPr>
-          <w:rFonts w:hint="eastAsia"/>
-        </w:rPr>
-      </w:pPr>
-      <w:r>
-        <w:t>plugin_shutdown</w:t>
-      </w:r>
-    </w:p>
-    <w:p>
-      <w:pPr>
-        <w:rPr>
-          <w:rFonts w:hint="eastAsia"/>
-        </w:rPr>
-      </w:pPr>
-      <w:r>
-        <w:rPr>
-          <w:rFonts w:hint="eastAsia"/>
-        </w:rPr>
-        <w:t>各种资源释放，以及</w:t>
-      </w:r>
-      <w:r>
-        <w:t>my-&gt;chain.reset();</w:t>
+        <w:rPr>
+          <w:rFonts w:hint="eastAsia"/>
+        </w:rPr>
+      </w:pPr>
+      <w:r>
+        <w:rPr>
+          <w:rFonts w:hint="eastAsia"/>
+        </w:rPr>
+        <w:t>start up 就这样了，之后就是</w:t>
+      </w:r>
+      <w:r>
+        <w:t>application</w:t>
+      </w:r>
+      <w:r>
+        <w:rPr>
+          <w:rFonts w:hint="eastAsia"/>
+        </w:rPr>
+        <w:t>.exec，应该是application监听从io来的信息，通过其他plugin</w:t>
+      </w:r>
+      <w:r>
+        <w:rPr>
+          <w:rFonts w:hint="eastAsia"/>
+        </w:rPr>
+        <w:t>，利用method和channel</w:t>
+      </w:r>
+      <w:r>
+        <w:rPr>
+          <w:rFonts w:hint="eastAsia"/>
+        </w:rPr>
+        <w:t>调起chain_plugin的</w:t>
+      </w:r>
+      <w:r>
+        <w:rPr>
+          <w:rFonts w:hint="eastAsia"/>
+        </w:rPr>
+        <w:t>相应功能。</w:t>
+      </w:r>
+    </w:p>
+    <w:p>
+      <w:pPr>
+        <w:pStyle w:val="2"/>
+        <w:rPr>
+          <w:rFonts w:hint="eastAsia"/>
+        </w:rPr>
+      </w:pPr>
+      <w:r>
+        <w:t>C</w:t>
+      </w:r>
+      <w:r>
+        <w:rPr>
+          <w:rFonts w:hint="eastAsia"/>
+        </w:rPr>
+        <w:t>hain_</w:t>
+      </w:r>
+      <w:r>
+        <w:t>plugin</w:t>
+      </w:r>
+      <w:r>
+        <w:rPr>
+          <w:rFonts w:hint="eastAsia"/>
+        </w:rPr>
+        <w:t>与其他plugin之间的接口研究</w:t>
+      </w:r>
+    </w:p>
+    <w:p>
+      <w:pPr>
+        <w:rPr>
+          <w:rFonts w:hint="eastAsia"/>
+        </w:rPr>
+      </w:pPr>
+      <w:r>
+        <w:rPr>
+          <w:rFonts w:hint="eastAsia"/>
+        </w:rPr>
+        <w:t>即研究method和channel，了解它们</w:t>
       </w:r>
     </w:p>
     <w:sectPr>
@@ -884,6 +4318,701 @@
     </w:p>
   </w:footnote>
 </w:footnotes>
+</file>
+
+<file path=word/numbering.xml><?xml version="1.0" encoding="utf-8"?>
+<w:numbering xmlns:wpc="http://schemas.microsoft.com/office/word/2010/wordprocessingCanvas" xmlns:cx="http://schemas.microsoft.com/office/drawing/2014/chartex" xmlns:cx1="http://schemas.microsoft.com/office/drawing/2015/9/8/chartex" xmlns:mc="http://schemas.openxmlformats.org/markup-compatibility/2006" xmlns:o="urn:schemas-microsoft-com:office:office" xmlns:r="http://schemas.openxmlformats.org/officeDocument/2006/relationships" xmlns:m="http://schemas.openxmlformats.org/officeDocument/2006/math" xmlns:v="urn:schemas-microsoft-com:vml" xmlns:wp14="http://schemas.microsoft.com/office/word/2010/wordprocessingDrawing" xmlns:wp="http://schemas.openxmlformats.org/drawingml/2006/wordprocessingDrawing" xmlns:w10="urn:schemas-microsoft-com:office:word" xmlns:w="http://schemas.openxmlformats.org/wordprocessingml/2006/main" xmlns:w14="http://schemas.microsoft.com/office/word/2010/wordml" xmlns:w15="http://schemas.microsoft.com/office/word/2012/wordml" xmlns:w16se="http://schemas.microsoft.com/office/word/2015/wordml/symex" xmlns:wpg="http://schemas.microsoft.com/office/word/2010/wordprocessingGroup" xmlns:wpi="http://schemas.microsoft.com/office/word/2010/wordprocessingInk" xmlns:wne="http://schemas.microsoft.com/office/word/2006/wordml" xmlns:wps="http://schemas.microsoft.com/office/word/2010/wordprocessingShape" mc:Ignorable="w14 w15 w16se wp14">
+  <w:abstractNum w:abstractNumId="0" w15:restartNumberingAfterBreak="0">
+    <w:nsid w:val="14AD607B"/>
+    <w:multiLevelType w:val="hybridMultilevel"/>
+    <w:tmpl w:val="933E4FF4"/>
+    <w:lvl w:ilvl="0" w:tplc="2BAE2E5A">
+      <w:start w:val="1"/>
+      <w:numFmt w:val="decimal"/>
+      <w:lvlText w:val="%1."/>
+      <w:lvlJc w:val="left"/>
+      <w:pPr>
+        <w:ind w:left="360" w:hanging="360"/>
+      </w:pPr>
+      <w:rPr>
+        <w:rFonts w:hint="default"/>
+      </w:rPr>
+    </w:lvl>
+    <w:lvl w:ilvl="1" w:tplc="04090019" w:tentative="1">
+      <w:start w:val="1"/>
+      <w:numFmt w:val="lowerLetter"/>
+      <w:lvlText w:val="%2)"/>
+      <w:lvlJc w:val="left"/>
+      <w:pPr>
+        <w:ind w:left="840" w:hanging="420"/>
+      </w:pPr>
+    </w:lvl>
+    <w:lvl w:ilvl="2" w:tplc="0409001B" w:tentative="1">
+      <w:start w:val="1"/>
+      <w:numFmt w:val="lowerRoman"/>
+      <w:lvlText w:val="%3."/>
+      <w:lvlJc w:val="right"/>
+      <w:pPr>
+        <w:ind w:left="1260" w:hanging="420"/>
+      </w:pPr>
+    </w:lvl>
+    <w:lvl w:ilvl="3" w:tplc="0409000F" w:tentative="1">
+      <w:start w:val="1"/>
+      <w:numFmt w:val="decimal"/>
+      <w:lvlText w:val="%4."/>
+      <w:lvlJc w:val="left"/>
+      <w:pPr>
+        <w:ind w:left="1680" w:hanging="420"/>
+      </w:pPr>
+    </w:lvl>
+    <w:lvl w:ilvl="4" w:tplc="04090019" w:tentative="1">
+      <w:start w:val="1"/>
+      <w:numFmt w:val="lowerLetter"/>
+      <w:lvlText w:val="%5)"/>
+      <w:lvlJc w:val="left"/>
+      <w:pPr>
+        <w:ind w:left="2100" w:hanging="420"/>
+      </w:pPr>
+    </w:lvl>
+    <w:lvl w:ilvl="5" w:tplc="0409001B" w:tentative="1">
+      <w:start w:val="1"/>
+      <w:numFmt w:val="lowerRoman"/>
+      <w:lvlText w:val="%6."/>
+      <w:lvlJc w:val="right"/>
+      <w:pPr>
+        <w:ind w:left="2520" w:hanging="420"/>
+      </w:pPr>
+    </w:lvl>
+    <w:lvl w:ilvl="6" w:tplc="0409000F" w:tentative="1">
+      <w:start w:val="1"/>
+      <w:numFmt w:val="decimal"/>
+      <w:lvlText w:val="%7."/>
+      <w:lvlJc w:val="left"/>
+      <w:pPr>
+        <w:ind w:left="2940" w:hanging="420"/>
+      </w:pPr>
+    </w:lvl>
+    <w:lvl w:ilvl="7" w:tplc="04090019" w:tentative="1">
+      <w:start w:val="1"/>
+      <w:numFmt w:val="lowerLetter"/>
+      <w:lvlText w:val="%8)"/>
+      <w:lvlJc w:val="left"/>
+      <w:pPr>
+        <w:ind w:left="3360" w:hanging="420"/>
+      </w:pPr>
+    </w:lvl>
+    <w:lvl w:ilvl="8" w:tplc="0409001B" w:tentative="1">
+      <w:start w:val="1"/>
+      <w:numFmt w:val="lowerRoman"/>
+      <w:lvlText w:val="%9."/>
+      <w:lvlJc w:val="right"/>
+      <w:pPr>
+        <w:ind w:left="3780" w:hanging="420"/>
+      </w:pPr>
+    </w:lvl>
+  </w:abstractNum>
+  <w:abstractNum w:abstractNumId="1" w15:restartNumberingAfterBreak="0">
+    <w:nsid w:val="37B3014A"/>
+    <w:multiLevelType w:val="hybridMultilevel"/>
+    <w:tmpl w:val="2D881A0C"/>
+    <w:lvl w:ilvl="0" w:tplc="04090001">
+      <w:start w:val="1"/>
+      <w:numFmt w:val="bullet"/>
+      <w:lvlText w:val=""/>
+      <w:lvlJc w:val="left"/>
+      <w:pPr>
+        <w:ind w:left="840" w:hanging="420"/>
+      </w:pPr>
+      <w:rPr>
+        <w:rFonts w:ascii="Wingdings" w:hAnsi="Wingdings" w:hint="default"/>
+      </w:rPr>
+    </w:lvl>
+    <w:lvl w:ilvl="1" w:tplc="04090003" w:tentative="1">
+      <w:start w:val="1"/>
+      <w:numFmt w:val="bullet"/>
+      <w:lvlText w:val=""/>
+      <w:lvlJc w:val="left"/>
+      <w:pPr>
+        <w:ind w:left="1260" w:hanging="420"/>
+      </w:pPr>
+      <w:rPr>
+        <w:rFonts w:ascii="Wingdings" w:hAnsi="Wingdings" w:hint="default"/>
+      </w:rPr>
+    </w:lvl>
+    <w:lvl w:ilvl="2" w:tplc="04090005" w:tentative="1">
+      <w:start w:val="1"/>
+      <w:numFmt w:val="bullet"/>
+      <w:lvlText w:val=""/>
+      <w:lvlJc w:val="left"/>
+      <w:pPr>
+        <w:ind w:left="1680" w:hanging="420"/>
+      </w:pPr>
+      <w:rPr>
+        <w:rFonts w:ascii="Wingdings" w:hAnsi="Wingdings" w:hint="default"/>
+      </w:rPr>
+    </w:lvl>
+    <w:lvl w:ilvl="3" w:tplc="04090001" w:tentative="1">
+      <w:start w:val="1"/>
+      <w:numFmt w:val="bullet"/>
+      <w:lvlText w:val=""/>
+      <w:lvlJc w:val="left"/>
+      <w:pPr>
+        <w:ind w:left="2100" w:hanging="420"/>
+      </w:pPr>
+      <w:rPr>
+        <w:rFonts w:ascii="Wingdings" w:hAnsi="Wingdings" w:hint="default"/>
+      </w:rPr>
+    </w:lvl>
+    <w:lvl w:ilvl="4" w:tplc="04090003" w:tentative="1">
+      <w:start w:val="1"/>
+      <w:numFmt w:val="bullet"/>
+      <w:lvlText w:val=""/>
+      <w:lvlJc w:val="left"/>
+      <w:pPr>
+        <w:ind w:left="2520" w:hanging="420"/>
+      </w:pPr>
+      <w:rPr>
+        <w:rFonts w:ascii="Wingdings" w:hAnsi="Wingdings" w:hint="default"/>
+      </w:rPr>
+    </w:lvl>
+    <w:lvl w:ilvl="5" w:tplc="04090005" w:tentative="1">
+      <w:start w:val="1"/>
+      <w:numFmt w:val="bullet"/>
+      <w:lvlText w:val=""/>
+      <w:lvlJc w:val="left"/>
+      <w:pPr>
+        <w:ind w:left="2940" w:hanging="420"/>
+      </w:pPr>
+      <w:rPr>
+        <w:rFonts w:ascii="Wingdings" w:hAnsi="Wingdings" w:hint="default"/>
+      </w:rPr>
+    </w:lvl>
+    <w:lvl w:ilvl="6" w:tplc="04090001" w:tentative="1">
+      <w:start w:val="1"/>
+      <w:numFmt w:val="bullet"/>
+      <w:lvlText w:val=""/>
+      <w:lvlJc w:val="left"/>
+      <w:pPr>
+        <w:ind w:left="3360" w:hanging="420"/>
+      </w:pPr>
+      <w:rPr>
+        <w:rFonts w:ascii="Wingdings" w:hAnsi="Wingdings" w:hint="default"/>
+      </w:rPr>
+    </w:lvl>
+    <w:lvl w:ilvl="7" w:tplc="04090003" w:tentative="1">
+      <w:start w:val="1"/>
+      <w:numFmt w:val="bullet"/>
+      <w:lvlText w:val=""/>
+      <w:lvlJc w:val="left"/>
+      <w:pPr>
+        <w:ind w:left="3780" w:hanging="420"/>
+      </w:pPr>
+      <w:rPr>
+        <w:rFonts w:ascii="Wingdings" w:hAnsi="Wingdings" w:hint="default"/>
+      </w:rPr>
+    </w:lvl>
+    <w:lvl w:ilvl="8" w:tplc="04090005" w:tentative="1">
+      <w:start w:val="1"/>
+      <w:numFmt w:val="bullet"/>
+      <w:lvlText w:val=""/>
+      <w:lvlJc w:val="left"/>
+      <w:pPr>
+        <w:ind w:left="4200" w:hanging="420"/>
+      </w:pPr>
+      <w:rPr>
+        <w:rFonts w:ascii="Wingdings" w:hAnsi="Wingdings" w:hint="default"/>
+      </w:rPr>
+    </w:lvl>
+  </w:abstractNum>
+  <w:abstractNum w:abstractNumId="2" w15:restartNumberingAfterBreak="0">
+    <w:nsid w:val="4E915DBF"/>
+    <w:multiLevelType w:val="hybridMultilevel"/>
+    <w:tmpl w:val="3642E11E"/>
+    <w:lvl w:ilvl="0" w:tplc="BD784BE6">
+      <w:start w:val="1"/>
+      <w:numFmt w:val="decimal"/>
+      <w:lvlText w:val="%1."/>
+      <w:lvlJc w:val="left"/>
+      <w:pPr>
+        <w:ind w:left="780" w:hanging="360"/>
+      </w:pPr>
+      <w:rPr>
+        <w:rFonts w:hint="default"/>
+      </w:rPr>
+    </w:lvl>
+    <w:lvl w:ilvl="1" w:tplc="04090019" w:tentative="1">
+      <w:start w:val="1"/>
+      <w:numFmt w:val="lowerLetter"/>
+      <w:lvlText w:val="%2)"/>
+      <w:lvlJc w:val="left"/>
+      <w:pPr>
+        <w:ind w:left="1260" w:hanging="420"/>
+      </w:pPr>
+    </w:lvl>
+    <w:lvl w:ilvl="2" w:tplc="0409001B" w:tentative="1">
+      <w:start w:val="1"/>
+      <w:numFmt w:val="lowerRoman"/>
+      <w:lvlText w:val="%3."/>
+      <w:lvlJc w:val="right"/>
+      <w:pPr>
+        <w:ind w:left="1680" w:hanging="420"/>
+      </w:pPr>
+    </w:lvl>
+    <w:lvl w:ilvl="3" w:tplc="0409000F" w:tentative="1">
+      <w:start w:val="1"/>
+      <w:numFmt w:val="decimal"/>
+      <w:lvlText w:val="%4."/>
+      <w:lvlJc w:val="left"/>
+      <w:pPr>
+        <w:ind w:left="2100" w:hanging="420"/>
+      </w:pPr>
+    </w:lvl>
+    <w:lvl w:ilvl="4" w:tplc="04090019" w:tentative="1">
+      <w:start w:val="1"/>
+      <w:numFmt w:val="lowerLetter"/>
+      <w:lvlText w:val="%5)"/>
+      <w:lvlJc w:val="left"/>
+      <w:pPr>
+        <w:ind w:left="2520" w:hanging="420"/>
+      </w:pPr>
+    </w:lvl>
+    <w:lvl w:ilvl="5" w:tplc="0409001B" w:tentative="1">
+      <w:start w:val="1"/>
+      <w:numFmt w:val="lowerRoman"/>
+      <w:lvlText w:val="%6."/>
+      <w:lvlJc w:val="right"/>
+      <w:pPr>
+        <w:ind w:left="2940" w:hanging="420"/>
+      </w:pPr>
+    </w:lvl>
+    <w:lvl w:ilvl="6" w:tplc="0409000F" w:tentative="1">
+      <w:start w:val="1"/>
+      <w:numFmt w:val="decimal"/>
+      <w:lvlText w:val="%7."/>
+      <w:lvlJc w:val="left"/>
+      <w:pPr>
+        <w:ind w:left="3360" w:hanging="420"/>
+      </w:pPr>
+    </w:lvl>
+    <w:lvl w:ilvl="7" w:tplc="04090019" w:tentative="1">
+      <w:start w:val="1"/>
+      <w:numFmt w:val="lowerLetter"/>
+      <w:lvlText w:val="%8)"/>
+      <w:lvlJc w:val="left"/>
+      <w:pPr>
+        <w:ind w:left="3780" w:hanging="420"/>
+      </w:pPr>
+    </w:lvl>
+    <w:lvl w:ilvl="8" w:tplc="0409001B" w:tentative="1">
+      <w:start w:val="1"/>
+      <w:numFmt w:val="lowerRoman"/>
+      <w:lvlText w:val="%9."/>
+      <w:lvlJc w:val="right"/>
+      <w:pPr>
+        <w:ind w:left="4200" w:hanging="420"/>
+      </w:pPr>
+    </w:lvl>
+  </w:abstractNum>
+  <w:abstractNum w:abstractNumId="3" w15:restartNumberingAfterBreak="0">
+    <w:nsid w:val="56112262"/>
+    <w:multiLevelType w:val="hybridMultilevel"/>
+    <w:tmpl w:val="5FDCEE38"/>
+    <w:lvl w:ilvl="0" w:tplc="04090001">
+      <w:start w:val="1"/>
+      <w:numFmt w:val="bullet"/>
+      <w:lvlText w:val=""/>
+      <w:lvlJc w:val="left"/>
+      <w:pPr>
+        <w:ind w:left="420" w:hanging="420"/>
+      </w:pPr>
+      <w:rPr>
+        <w:rFonts w:ascii="Wingdings" w:hAnsi="Wingdings" w:hint="default"/>
+      </w:rPr>
+    </w:lvl>
+    <w:lvl w:ilvl="1" w:tplc="04090003" w:tentative="1">
+      <w:start w:val="1"/>
+      <w:numFmt w:val="bullet"/>
+      <w:lvlText w:val=""/>
+      <w:lvlJc w:val="left"/>
+      <w:pPr>
+        <w:ind w:left="840" w:hanging="420"/>
+      </w:pPr>
+      <w:rPr>
+        <w:rFonts w:ascii="Wingdings" w:hAnsi="Wingdings" w:hint="default"/>
+      </w:rPr>
+    </w:lvl>
+    <w:lvl w:ilvl="2" w:tplc="04090005" w:tentative="1">
+      <w:start w:val="1"/>
+      <w:numFmt w:val="bullet"/>
+      <w:lvlText w:val=""/>
+      <w:lvlJc w:val="left"/>
+      <w:pPr>
+        <w:ind w:left="1260" w:hanging="420"/>
+      </w:pPr>
+      <w:rPr>
+        <w:rFonts w:ascii="Wingdings" w:hAnsi="Wingdings" w:hint="default"/>
+      </w:rPr>
+    </w:lvl>
+    <w:lvl w:ilvl="3" w:tplc="04090001" w:tentative="1">
+      <w:start w:val="1"/>
+      <w:numFmt w:val="bullet"/>
+      <w:lvlText w:val=""/>
+      <w:lvlJc w:val="left"/>
+      <w:pPr>
+        <w:ind w:left="1680" w:hanging="420"/>
+      </w:pPr>
+      <w:rPr>
+        <w:rFonts w:ascii="Wingdings" w:hAnsi="Wingdings" w:hint="default"/>
+      </w:rPr>
+    </w:lvl>
+    <w:lvl w:ilvl="4" w:tplc="04090003" w:tentative="1">
+      <w:start w:val="1"/>
+      <w:numFmt w:val="bullet"/>
+      <w:lvlText w:val=""/>
+      <w:lvlJc w:val="left"/>
+      <w:pPr>
+        <w:ind w:left="2100" w:hanging="420"/>
+      </w:pPr>
+      <w:rPr>
+        <w:rFonts w:ascii="Wingdings" w:hAnsi="Wingdings" w:hint="default"/>
+      </w:rPr>
+    </w:lvl>
+    <w:lvl w:ilvl="5" w:tplc="04090005" w:tentative="1">
+      <w:start w:val="1"/>
+      <w:numFmt w:val="bullet"/>
+      <w:lvlText w:val=""/>
+      <w:lvlJc w:val="left"/>
+      <w:pPr>
+        <w:ind w:left="2520" w:hanging="420"/>
+      </w:pPr>
+      <w:rPr>
+        <w:rFonts w:ascii="Wingdings" w:hAnsi="Wingdings" w:hint="default"/>
+      </w:rPr>
+    </w:lvl>
+    <w:lvl w:ilvl="6" w:tplc="04090001" w:tentative="1">
+      <w:start w:val="1"/>
+      <w:numFmt w:val="bullet"/>
+      <w:lvlText w:val=""/>
+      <w:lvlJc w:val="left"/>
+      <w:pPr>
+        <w:ind w:left="2940" w:hanging="420"/>
+      </w:pPr>
+      <w:rPr>
+        <w:rFonts w:ascii="Wingdings" w:hAnsi="Wingdings" w:hint="default"/>
+      </w:rPr>
+    </w:lvl>
+    <w:lvl w:ilvl="7" w:tplc="04090003" w:tentative="1">
+      <w:start w:val="1"/>
+      <w:numFmt w:val="bullet"/>
+      <w:lvlText w:val=""/>
+      <w:lvlJc w:val="left"/>
+      <w:pPr>
+        <w:ind w:left="3360" w:hanging="420"/>
+      </w:pPr>
+      <w:rPr>
+        <w:rFonts w:ascii="Wingdings" w:hAnsi="Wingdings" w:hint="default"/>
+      </w:rPr>
+    </w:lvl>
+    <w:lvl w:ilvl="8" w:tplc="04090005" w:tentative="1">
+      <w:start w:val="1"/>
+      <w:numFmt w:val="bullet"/>
+      <w:lvlText w:val=""/>
+      <w:lvlJc w:val="left"/>
+      <w:pPr>
+        <w:ind w:left="3780" w:hanging="420"/>
+      </w:pPr>
+      <w:rPr>
+        <w:rFonts w:ascii="Wingdings" w:hAnsi="Wingdings" w:hint="default"/>
+      </w:rPr>
+    </w:lvl>
+  </w:abstractNum>
+  <w:abstractNum w:abstractNumId="4" w15:restartNumberingAfterBreak="0">
+    <w:nsid w:val="66E81D30"/>
+    <w:multiLevelType w:val="hybridMultilevel"/>
+    <w:tmpl w:val="E78CA878"/>
+    <w:lvl w:ilvl="0" w:tplc="0409000F">
+      <w:start w:val="1"/>
+      <w:numFmt w:val="decimal"/>
+      <w:lvlText w:val="%1."/>
+      <w:lvlJc w:val="left"/>
+      <w:pPr>
+        <w:ind w:left="780" w:hanging="420"/>
+      </w:pPr>
+    </w:lvl>
+    <w:lvl w:ilvl="1" w:tplc="04090019" w:tentative="1">
+      <w:start w:val="1"/>
+      <w:numFmt w:val="lowerLetter"/>
+      <w:lvlText w:val="%2)"/>
+      <w:lvlJc w:val="left"/>
+      <w:pPr>
+        <w:ind w:left="1200" w:hanging="420"/>
+      </w:pPr>
+    </w:lvl>
+    <w:lvl w:ilvl="2" w:tplc="0409001B" w:tentative="1">
+      <w:start w:val="1"/>
+      <w:numFmt w:val="lowerRoman"/>
+      <w:lvlText w:val="%3."/>
+      <w:lvlJc w:val="right"/>
+      <w:pPr>
+        <w:ind w:left="1620" w:hanging="420"/>
+      </w:pPr>
+    </w:lvl>
+    <w:lvl w:ilvl="3" w:tplc="0409000F" w:tentative="1">
+      <w:start w:val="1"/>
+      <w:numFmt w:val="decimal"/>
+      <w:lvlText w:val="%4."/>
+      <w:lvlJc w:val="left"/>
+      <w:pPr>
+        <w:ind w:left="2040" w:hanging="420"/>
+      </w:pPr>
+    </w:lvl>
+    <w:lvl w:ilvl="4" w:tplc="04090019" w:tentative="1">
+      <w:start w:val="1"/>
+      <w:numFmt w:val="lowerLetter"/>
+      <w:lvlText w:val="%5)"/>
+      <w:lvlJc w:val="left"/>
+      <w:pPr>
+        <w:ind w:left="2460" w:hanging="420"/>
+      </w:pPr>
+    </w:lvl>
+    <w:lvl w:ilvl="5" w:tplc="0409001B" w:tentative="1">
+      <w:start w:val="1"/>
+      <w:numFmt w:val="lowerRoman"/>
+      <w:lvlText w:val="%6."/>
+      <w:lvlJc w:val="right"/>
+      <w:pPr>
+        <w:ind w:left="2880" w:hanging="420"/>
+      </w:pPr>
+    </w:lvl>
+    <w:lvl w:ilvl="6" w:tplc="0409000F" w:tentative="1">
+      <w:start w:val="1"/>
+      <w:numFmt w:val="decimal"/>
+      <w:lvlText w:val="%7."/>
+      <w:lvlJc w:val="left"/>
+      <w:pPr>
+        <w:ind w:left="3300" w:hanging="420"/>
+      </w:pPr>
+    </w:lvl>
+    <w:lvl w:ilvl="7" w:tplc="04090019" w:tentative="1">
+      <w:start w:val="1"/>
+      <w:numFmt w:val="lowerLetter"/>
+      <w:lvlText w:val="%8)"/>
+      <w:lvlJc w:val="left"/>
+      <w:pPr>
+        <w:ind w:left="3720" w:hanging="420"/>
+      </w:pPr>
+    </w:lvl>
+    <w:lvl w:ilvl="8" w:tplc="0409001B" w:tentative="1">
+      <w:start w:val="1"/>
+      <w:numFmt w:val="lowerRoman"/>
+      <w:lvlText w:val="%9."/>
+      <w:lvlJc w:val="right"/>
+      <w:pPr>
+        <w:ind w:left="4140" w:hanging="420"/>
+      </w:pPr>
+    </w:lvl>
+  </w:abstractNum>
+  <w:abstractNum w:abstractNumId="5" w15:restartNumberingAfterBreak="0">
+    <w:nsid w:val="6B980015"/>
+    <w:multiLevelType w:val="hybridMultilevel"/>
+    <w:tmpl w:val="2B664D0A"/>
+    <w:lvl w:ilvl="0" w:tplc="83C00348">
+      <w:start w:val="1"/>
+      <w:numFmt w:val="decimal"/>
+      <w:lvlText w:val="%1."/>
+      <w:lvlJc w:val="left"/>
+      <w:pPr>
+        <w:ind w:left="360" w:hanging="360"/>
+      </w:pPr>
+      <w:rPr>
+        <w:rFonts w:hint="default"/>
+        <w:b/>
+      </w:rPr>
+    </w:lvl>
+    <w:lvl w:ilvl="1" w:tplc="04090019" w:tentative="1">
+      <w:start w:val="1"/>
+      <w:numFmt w:val="lowerLetter"/>
+      <w:lvlText w:val="%2)"/>
+      <w:lvlJc w:val="left"/>
+      <w:pPr>
+        <w:ind w:left="840" w:hanging="420"/>
+      </w:pPr>
+    </w:lvl>
+    <w:lvl w:ilvl="2" w:tplc="0409001B" w:tentative="1">
+      <w:start w:val="1"/>
+      <w:numFmt w:val="lowerRoman"/>
+      <w:lvlText w:val="%3."/>
+      <w:lvlJc w:val="right"/>
+      <w:pPr>
+        <w:ind w:left="1260" w:hanging="420"/>
+      </w:pPr>
+    </w:lvl>
+    <w:lvl w:ilvl="3" w:tplc="0409000F" w:tentative="1">
+      <w:start w:val="1"/>
+      <w:numFmt w:val="decimal"/>
+      <w:lvlText w:val="%4."/>
+      <w:lvlJc w:val="left"/>
+      <w:pPr>
+        <w:ind w:left="1680" w:hanging="420"/>
+      </w:pPr>
+    </w:lvl>
+    <w:lvl w:ilvl="4" w:tplc="04090019" w:tentative="1">
+      <w:start w:val="1"/>
+      <w:numFmt w:val="lowerLetter"/>
+      <w:lvlText w:val="%5)"/>
+      <w:lvlJc w:val="left"/>
+      <w:pPr>
+        <w:ind w:left="2100" w:hanging="420"/>
+      </w:pPr>
+    </w:lvl>
+    <w:lvl w:ilvl="5" w:tplc="0409001B" w:tentative="1">
+      <w:start w:val="1"/>
+      <w:numFmt w:val="lowerRoman"/>
+      <w:lvlText w:val="%6."/>
+      <w:lvlJc w:val="right"/>
+      <w:pPr>
+        <w:ind w:left="2520" w:hanging="420"/>
+      </w:pPr>
+    </w:lvl>
+    <w:lvl w:ilvl="6" w:tplc="0409000F" w:tentative="1">
+      <w:start w:val="1"/>
+      <w:numFmt w:val="decimal"/>
+      <w:lvlText w:val="%7."/>
+      <w:lvlJc w:val="left"/>
+      <w:pPr>
+        <w:ind w:left="2940" w:hanging="420"/>
+      </w:pPr>
+    </w:lvl>
+    <w:lvl w:ilvl="7" w:tplc="04090019" w:tentative="1">
+      <w:start w:val="1"/>
+      <w:numFmt w:val="lowerLetter"/>
+      <w:lvlText w:val="%8)"/>
+      <w:lvlJc w:val="left"/>
+      <w:pPr>
+        <w:ind w:left="3360" w:hanging="420"/>
+      </w:pPr>
+    </w:lvl>
+    <w:lvl w:ilvl="8" w:tplc="0409001B" w:tentative="1">
+      <w:start w:val="1"/>
+      <w:numFmt w:val="lowerRoman"/>
+      <w:lvlText w:val="%9."/>
+      <w:lvlJc w:val="right"/>
+      <w:pPr>
+        <w:ind w:left="3780" w:hanging="420"/>
+      </w:pPr>
+    </w:lvl>
+  </w:abstractNum>
+  <w:abstractNum w:abstractNumId="6" w15:restartNumberingAfterBreak="0">
+    <w:nsid w:val="73B23CA1"/>
+    <w:multiLevelType w:val="hybridMultilevel"/>
+    <w:tmpl w:val="C29A127C"/>
+    <w:lvl w:ilvl="0" w:tplc="0FC08146">
+      <w:start w:val="4"/>
+      <w:numFmt w:val="decimal"/>
+      <w:lvlText w:val="%1."/>
+      <w:lvlJc w:val="left"/>
+      <w:pPr>
+        <w:ind w:left="360" w:hanging="360"/>
+      </w:pPr>
+      <w:rPr>
+        <w:rFonts w:hint="default"/>
+      </w:rPr>
+    </w:lvl>
+    <w:lvl w:ilvl="1" w:tplc="04090019" w:tentative="1">
+      <w:start w:val="1"/>
+      <w:numFmt w:val="lowerLetter"/>
+      <w:lvlText w:val="%2)"/>
+      <w:lvlJc w:val="left"/>
+      <w:pPr>
+        <w:ind w:left="840" w:hanging="420"/>
+      </w:pPr>
+    </w:lvl>
+    <w:lvl w:ilvl="2" w:tplc="0409001B" w:tentative="1">
+      <w:start w:val="1"/>
+      <w:numFmt w:val="lowerRoman"/>
+      <w:lvlText w:val="%3."/>
+      <w:lvlJc w:val="right"/>
+      <w:pPr>
+        <w:ind w:left="1260" w:hanging="420"/>
+      </w:pPr>
+    </w:lvl>
+    <w:lvl w:ilvl="3" w:tplc="0409000F" w:tentative="1">
+      <w:start w:val="1"/>
+      <w:numFmt w:val="decimal"/>
+      <w:lvlText w:val="%4."/>
+      <w:lvlJc w:val="left"/>
+      <w:pPr>
+        <w:ind w:left="1680" w:hanging="420"/>
+      </w:pPr>
+    </w:lvl>
+    <w:lvl w:ilvl="4" w:tplc="04090019" w:tentative="1">
+      <w:start w:val="1"/>
+      <w:numFmt w:val="lowerLetter"/>
+      <w:lvlText w:val="%5)"/>
+      <w:lvlJc w:val="left"/>
+      <w:pPr>
+        <w:ind w:left="2100" w:hanging="420"/>
+      </w:pPr>
+    </w:lvl>
+    <w:lvl w:ilvl="5" w:tplc="0409001B" w:tentative="1">
+      <w:start w:val="1"/>
+      <w:numFmt w:val="lowerRoman"/>
+      <w:lvlText w:val="%6."/>
+      <w:lvlJc w:val="right"/>
+      <w:pPr>
+        <w:ind w:left="2520" w:hanging="420"/>
+      </w:pPr>
+    </w:lvl>
+    <w:lvl w:ilvl="6" w:tplc="0409000F" w:tentative="1">
+      <w:start w:val="1"/>
+      <w:numFmt w:val="decimal"/>
+      <w:lvlText w:val="%7."/>
+      <w:lvlJc w:val="left"/>
+      <w:pPr>
+        <w:ind w:left="2940" w:hanging="420"/>
+      </w:pPr>
+    </w:lvl>
+    <w:lvl w:ilvl="7" w:tplc="04090019" w:tentative="1">
+      <w:start w:val="1"/>
+      <w:numFmt w:val="lowerLetter"/>
+      <w:lvlText w:val="%8)"/>
+      <w:lvlJc w:val="left"/>
+      <w:pPr>
+        <w:ind w:left="3360" w:hanging="420"/>
+      </w:pPr>
+    </w:lvl>
+    <w:lvl w:ilvl="8" w:tplc="0409001B" w:tentative="1">
+      <w:start w:val="1"/>
+      <w:numFmt w:val="lowerRoman"/>
+      <w:lvlText w:val="%9."/>
+      <w:lvlJc w:val="right"/>
+      <w:pPr>
+        <w:ind w:left="3780" w:hanging="420"/>
+      </w:pPr>
+    </w:lvl>
+  </w:abstractNum>
+  <w:num w:numId="1">
+    <w:abstractNumId w:val="3"/>
+  </w:num>
+  <w:num w:numId="2">
+    <w:abstractNumId w:val="0"/>
+  </w:num>
+  <w:num w:numId="3">
+    <w:abstractNumId w:val="6"/>
+  </w:num>
+  <w:num w:numId="4">
+    <w:abstractNumId w:val="5"/>
+  </w:num>
+  <w:num w:numId="5">
+    <w:abstractNumId w:val="4"/>
+  </w:num>
+  <w:num w:numId="6">
+    <w:abstractNumId w:val="2"/>
+  </w:num>
+  <w:num w:numId="7">
+    <w:abstractNumId w:val="1"/>
+  </w:num>
+</w:numbering>
 </file>
 
 <file path=word/styles.xml><?xml version="1.0" encoding="utf-8"?>
@@ -1371,6 +5500,94 @@
       <w:szCs w:val="28"/>
     </w:rPr>
   </w:style>
+  <w:style w:type="paragraph" w:styleId="5">
+    <w:name w:val="heading 5"/>
+    <w:basedOn w:val="a"/>
+    <w:next w:val="a"/>
+    <w:link w:val="50"/>
+    <w:uiPriority w:val="9"/>
+    <w:unhideWhenUsed/>
+    <w:qFormat/>
+    <w:rsid w:val="00881786"/>
+    <w:pPr>
+      <w:keepNext/>
+      <w:keepLines/>
+      <w:spacing w:before="280" w:after="290" w:line="376" w:lineRule="auto"/>
+      <w:outlineLvl w:val="4"/>
+    </w:pPr>
+    <w:rPr>
+      <w:b/>
+      <w:bCs/>
+      <w:sz w:val="28"/>
+      <w:szCs w:val="28"/>
+    </w:rPr>
+  </w:style>
+  <w:style w:type="paragraph" w:styleId="6">
+    <w:name w:val="heading 6"/>
+    <w:basedOn w:val="a"/>
+    <w:next w:val="a"/>
+    <w:link w:val="60"/>
+    <w:uiPriority w:val="9"/>
+    <w:unhideWhenUsed/>
+    <w:qFormat/>
+    <w:rsid w:val="00881786"/>
+    <w:pPr>
+      <w:keepNext/>
+      <w:keepLines/>
+      <w:spacing w:before="240" w:after="64" w:line="320" w:lineRule="auto"/>
+      <w:outlineLvl w:val="5"/>
+    </w:pPr>
+    <w:rPr>
+      <w:rFonts w:asciiTheme="majorHAnsi" w:eastAsiaTheme="majorEastAsia" w:hAnsiTheme="majorHAnsi" w:cstheme="majorBidi"/>
+      <w:b/>
+      <w:bCs/>
+      <w:sz w:val="24"/>
+      <w:szCs w:val="24"/>
+    </w:rPr>
+  </w:style>
+  <w:style w:type="paragraph" w:styleId="7">
+    <w:name w:val="heading 7"/>
+    <w:basedOn w:val="a"/>
+    <w:next w:val="a"/>
+    <w:link w:val="70"/>
+    <w:uiPriority w:val="9"/>
+    <w:unhideWhenUsed/>
+    <w:qFormat/>
+    <w:rsid w:val="00881786"/>
+    <w:pPr>
+      <w:keepNext/>
+      <w:keepLines/>
+      <w:spacing w:before="240" w:after="64" w:line="320" w:lineRule="auto"/>
+      <w:outlineLvl w:val="6"/>
+    </w:pPr>
+    <w:rPr>
+      <w:b/>
+      <w:bCs/>
+      <w:sz w:val="24"/>
+      <w:szCs w:val="24"/>
+    </w:rPr>
+  </w:style>
+  <w:style w:type="paragraph" w:styleId="8">
+    <w:name w:val="heading 8"/>
+    <w:basedOn w:val="a"/>
+    <w:next w:val="a"/>
+    <w:link w:val="80"/>
+    <w:uiPriority w:val="9"/>
+    <w:unhideWhenUsed/>
+    <w:qFormat/>
+    <w:rsid w:val="00106D69"/>
+    <w:pPr>
+      <w:keepNext/>
+      <w:keepLines/>
+      <w:spacing w:before="240" w:after="64" w:line="320" w:lineRule="auto"/>
+      <w:outlineLvl w:val="7"/>
+    </w:pPr>
+    <w:rPr>
+      <w:rFonts w:asciiTheme="majorHAnsi" w:eastAsiaTheme="majorEastAsia" w:hAnsiTheme="majorHAnsi" w:cstheme="majorBidi"/>
+      <w:sz w:val="24"/>
+      <w:szCs w:val="24"/>
+    </w:rPr>
+  </w:style>
   <w:style w:type="character" w:default="1" w:styleId="a0">
     <w:name w:val="Default Paragraph Font"/>
     <w:uiPriority w:val="1"/>
@@ -1551,6 +5768,137 @@
       <w:bCs/>
       <w:sz w:val="28"/>
       <w:szCs w:val="28"/>
+    </w:rPr>
+  </w:style>
+  <w:style w:type="paragraph" w:styleId="a9">
+    <w:name w:val="List Paragraph"/>
+    <w:basedOn w:val="a"/>
+    <w:uiPriority w:val="34"/>
+    <w:qFormat/>
+    <w:rsid w:val="007B61D6"/>
+    <w:pPr>
+      <w:ind w:firstLineChars="200" w:firstLine="420"/>
+    </w:pPr>
+  </w:style>
+  <w:style w:type="character" w:styleId="aa">
+    <w:name w:val="Hyperlink"/>
+    <w:basedOn w:val="a0"/>
+    <w:uiPriority w:val="99"/>
+    <w:unhideWhenUsed/>
+    <w:rsid w:val="007B61D6"/>
+    <w:rPr>
+      <w:color w:val="0563C1" w:themeColor="hyperlink"/>
+      <w:u w:val="single"/>
+    </w:rPr>
+  </w:style>
+  <w:style w:type="character" w:customStyle="1" w:styleId="50">
+    <w:name w:val="标题 5 字符"/>
+    <w:basedOn w:val="a0"/>
+    <w:link w:val="5"/>
+    <w:uiPriority w:val="9"/>
+    <w:rsid w:val="00881786"/>
+    <w:rPr>
+      <w:b/>
+      <w:bCs/>
+      <w:sz w:val="28"/>
+      <w:szCs w:val="28"/>
+    </w:rPr>
+  </w:style>
+  <w:style w:type="character" w:customStyle="1" w:styleId="60">
+    <w:name w:val="标题 6 字符"/>
+    <w:basedOn w:val="a0"/>
+    <w:link w:val="6"/>
+    <w:uiPriority w:val="9"/>
+    <w:rsid w:val="00881786"/>
+    <w:rPr>
+      <w:rFonts w:asciiTheme="majorHAnsi" w:eastAsiaTheme="majorEastAsia" w:hAnsiTheme="majorHAnsi" w:cstheme="majorBidi"/>
+      <w:b/>
+      <w:bCs/>
+      <w:sz w:val="24"/>
+      <w:szCs w:val="24"/>
+    </w:rPr>
+  </w:style>
+  <w:style w:type="character" w:customStyle="1" w:styleId="70">
+    <w:name w:val="标题 7 字符"/>
+    <w:basedOn w:val="a0"/>
+    <w:link w:val="7"/>
+    <w:uiPriority w:val="9"/>
+    <w:rsid w:val="00881786"/>
+    <w:rPr>
+      <w:b/>
+      <w:bCs/>
+      <w:sz w:val="24"/>
+      <w:szCs w:val="24"/>
+    </w:rPr>
+  </w:style>
+  <w:style w:type="paragraph" w:styleId="ab">
+    <w:name w:val="Subtitle"/>
+    <w:basedOn w:val="a"/>
+    <w:next w:val="a"/>
+    <w:link w:val="ac"/>
+    <w:uiPriority w:val="11"/>
+    <w:qFormat/>
+    <w:rsid w:val="00106D69"/>
+    <w:pPr>
+      <w:spacing w:before="240" w:after="60" w:line="312" w:lineRule="auto"/>
+      <w:jc w:val="center"/>
+      <w:outlineLvl w:val="1"/>
+    </w:pPr>
+    <w:rPr>
+      <w:b/>
+      <w:bCs/>
+      <w:kern w:val="28"/>
+      <w:sz w:val="32"/>
+      <w:szCs w:val="32"/>
+    </w:rPr>
+  </w:style>
+  <w:style w:type="character" w:customStyle="1" w:styleId="ac">
+    <w:name w:val="副标题 字符"/>
+    <w:basedOn w:val="a0"/>
+    <w:link w:val="ab"/>
+    <w:uiPriority w:val="11"/>
+    <w:rsid w:val="00106D69"/>
+    <w:rPr>
+      <w:b/>
+      <w:bCs/>
+      <w:kern w:val="28"/>
+      <w:sz w:val="32"/>
+      <w:szCs w:val="32"/>
+    </w:rPr>
+  </w:style>
+  <w:style w:type="character" w:styleId="ad">
+    <w:name w:val="Subtle Emphasis"/>
+    <w:basedOn w:val="a0"/>
+    <w:uiPriority w:val="19"/>
+    <w:qFormat/>
+    <w:rsid w:val="00106D69"/>
+    <w:rPr>
+      <w:i/>
+      <w:iCs/>
+      <w:color w:val="404040" w:themeColor="text1" w:themeTint="BF"/>
+    </w:rPr>
+  </w:style>
+  <w:style w:type="character" w:styleId="ae">
+    <w:name w:val="Emphasis"/>
+    <w:basedOn w:val="a0"/>
+    <w:uiPriority w:val="20"/>
+    <w:qFormat/>
+    <w:rsid w:val="00106D69"/>
+    <w:rPr>
+      <w:i/>
+      <w:iCs/>
+    </w:rPr>
+  </w:style>
+  <w:style w:type="character" w:customStyle="1" w:styleId="80">
+    <w:name w:val="标题 8 字符"/>
+    <w:basedOn w:val="a0"/>
+    <w:link w:val="8"/>
+    <w:uiPriority w:val="9"/>
+    <w:rsid w:val="00106D69"/>
+    <w:rPr>
+      <w:rFonts w:asciiTheme="majorHAnsi" w:eastAsiaTheme="majorEastAsia" w:hAnsiTheme="majorHAnsi" w:cstheme="majorBidi"/>
+      <w:sz w:val="24"/>
+      <w:szCs w:val="24"/>
     </w:rPr>
   </w:style>
 </w:styles>

--- a/chain_plugin.docx
+++ b/chain_plugin.docx
@@ -8,6 +8,17 @@
       </w:pPr>
       <w:r>
         <w:t>Chain_plugin</w:t>
+      </w:r>
+    </w:p>
+    <w:p>
+      <w:r>
+        <w:rPr>
+          <w:rFonts w:hint="eastAsia"/>
+        </w:rPr>
+        <w:t>代码基于v</w:t>
+      </w:r>
+      <w:r>
+        <w:t>1.6.0-rc2</w:t>
       </w:r>
     </w:p>
     <w:p>
@@ -2420,197 +2431,25 @@
     </w:p>
     <w:p>
       <w:r>
-        <w:rPr>
-          <w:rFonts w:hint="eastAsia"/>
-        </w:rPr>
-        <w:t>这是核心了，主要数据结构如下：</w:t>
-      </w:r>
-    </w:p>
-    <w:p>
-      <w:r>
-        <w:t xml:space="preserve">   chainbase::database            </w:t>
-      </w:r>
-      <w:r>
-        <w:rPr>
-          <w:b/>
-        </w:rPr>
-        <w:t>db</w:t>
-      </w:r>
-      <w:r>
-        <w:t>;</w:t>
-      </w:r>
-    </w:p>
-    <w:p>
-      <w:r>
-        <w:t xml:space="preserve">   chainbase::database            </w:t>
-      </w:r>
-      <w:r>
-        <w:rPr>
-          <w:b/>
-        </w:rPr>
-        <w:t>reversible_blocks</w:t>
-      </w:r>
-      <w:r>
-        <w:t>;</w:t>
-      </w:r>
-    </w:p>
-    <w:p>
-      <w:r>
-        <w:t xml:space="preserve">   block_log                      blog;</w:t>
-      </w:r>
-    </w:p>
-    <w:p>
-      <w:r>
-        <w:t xml:space="preserve">   optional&lt;pending_state&gt;        pending;</w:t>
-      </w:r>
-    </w:p>
-    <w:p>
-      <w:r>
-        <w:t xml:space="preserve">   block_state_ptr                head;</w:t>
-      </w:r>
-    </w:p>
-    <w:p>
-      <w:r>
-        <w:t xml:space="preserve">   fork_database                 </w:t>
-      </w:r>
-      <w:r>
-        <w:rPr>
-          <w:b/>
-        </w:rPr>
-        <w:t xml:space="preserve"> fork_db</w:t>
-      </w:r>
-      <w:r>
-        <w:t>;//</w:t>
-      </w:r>
-      <w:r>
-        <w:rPr>
-          <w:rFonts w:hint="eastAsia"/>
-        </w:rPr>
-        <w:t>新block收到后，会被加入fork_db，</w:t>
-      </w:r>
-      <w:r>
-        <w:rPr>
-          <w:rFonts w:hint="eastAsia"/>
-        </w:rPr>
-        <w:t>它保存着所有潜在的未确认块的light-weight state.track最长链和最新的不可逆块，所有比最新的不可逆块老的，都会被释放。</w:t>
-      </w:r>
-    </w:p>
-    <w:p>
-      <w:r>
-        <w:t xml:space="preserve">   wasm_interface                 wasmif;</w:t>
-      </w:r>
-    </w:p>
-    <w:p>
-      <w:r>
-        <w:t xml:space="preserve">   resource_limits_manager        resource_limits;</w:t>
-      </w:r>
-    </w:p>
-    <w:p>
-      <w:r>
-        <w:t xml:space="preserve">   authorization_manager          authorization;</w:t>
-      </w:r>
-    </w:p>
-    <w:p>
-      <w:r>
-        <w:lastRenderedPageBreak/>
-        <w:t xml:space="preserve">   controller::config             conf;</w:t>
-      </w:r>
-    </w:p>
-    <w:p>
-      <w:r>
-        <w:t xml:space="preserve">   chain_id_type                  chain_id;</w:t>
-      </w:r>
-    </w:p>
-    <w:p>
-      <w:r>
-        <w:t xml:space="preserve">   bool                           replaying= false;</w:t>
-      </w:r>
-    </w:p>
-    <w:p>
-      <w:r>
-        <w:t xml:space="preserve">   optional&lt;fc::time_point&gt;       replay_head_time;</w:t>
-      </w:r>
-    </w:p>
-    <w:p>
-      <w:r>
-        <w:t xml:space="preserve">   db_read_mode                   read_mode = db_read_mode::SPECULATIVE;</w:t>
-      </w:r>
-    </w:p>
-    <w:p>
-      <w:r>
-        <w:t xml:space="preserve">   bool                           in_trx_requiring_checks = false; ///&lt; if true, checks that are normally skipped on replay (e.g. auth checks) cannot be skipped</w:t>
-      </w:r>
-    </w:p>
-    <w:p>
-      <w:r>
-        <w:t xml:space="preserve">   optional&lt;fc::microseconds&gt;     subjective_cpu_leeway;</w:t>
-      </w:r>
-    </w:p>
-    <w:p>
-      <w:r>
-        <w:t xml:space="preserve">   bool                           trusted_producer_light_validation = false;</w:t>
-      </w:r>
-    </w:p>
-    <w:p>
-      <w:r>
-        <w:t xml:space="preserve">   uint32_t                       snapshot_head_block = 0;</w:t>
-      </w:r>
-    </w:p>
-    <w:p>
-      <w:r>
-        <w:t xml:space="preserve">   boost::asio::thread_pool       thread_pool;</w:t>
-      </w:r>
-    </w:p>
-    <w:p>
-      <w:bookmarkStart w:id="0" w:name="_GoBack"/>
-      <w:bookmarkEnd w:id="0"/>
-    </w:p>
-    <w:p>
-      <w:r>
-        <w:t xml:space="preserve">   typedef pair&lt;scope_name,action_name&gt;                   handler_key;</w:t>
-      </w:r>
-    </w:p>
-    <w:p>
-      <w:r>
-        <w:t xml:space="preserve">   map&lt; account_name, map&lt;handler_key, apply_handler&gt; &gt;   apply_handlers;</w:t>
-      </w:r>
-    </w:p>
-    <w:p>
-      <w:r>
-        <w:t xml:space="preserve">   map&lt;digest_type, transaction_metadata_ptr&gt;     unapplied_transactions;</w:t>
-      </w:r>
-      <w:r>
         <w:tab/>
       </w:r>
       <w:r>
         <w:rPr>
           <w:rFonts w:hint="eastAsia"/>
         </w:rPr>
-        <w:t>//</w:t>
-      </w:r>
-      <w:r>
-        <w:t xml:space="preserve"> </w:t>
-      </w:r>
-      <w:r>
-        <w:t>Transactions that were undone by pop_block or abort_block,</w:t>
-      </w:r>
-      <w:r>
-        <w:rPr>
-          <w:rFonts w:hint="eastAsia"/>
-        </w:rPr>
-        <w:t>当要新创建blocks时，可以从这个map里查询出可以加入的trx。</w:t>
-      </w:r>
-    </w:p>
-    <w:p/>
-    <w:p>
-      <w:r>
-        <w:tab/>
-      </w:r>
-      <w:r>
-        <w:rPr>
-          <w:rFonts w:hint="eastAsia"/>
-        </w:rPr>
-        <w:t>一个模块，其行为可以认为主要包括两部分：（会产生状态变化的。查询类不变化）</w:t>
+        <w:t>一个模块，其行为可以认为主要包括两部分：（查询类不变化</w:t>
+      </w:r>
+      <w:r>
+        <w:rPr>
+          <w:rFonts w:hint="eastAsia"/>
+        </w:rPr>
+        <w:t>，不考虑</w:t>
+      </w:r>
+      <w:r>
+        <w:rPr>
+          <w:rFonts w:hint="eastAsia"/>
+        </w:rPr>
+        <w:t>）</w:t>
       </w:r>
     </w:p>
     <w:p>
@@ -2626,7 +2465,7 @@
         <w:rPr>
           <w:rFonts w:hint="eastAsia"/>
         </w:rPr>
-        <w:t>通过外界的输入，改变自身状态。也就是改变上述的那些内部数据的状态。</w:t>
+        <w:t>通过外界的输入，改变自身状态。也就是改变内部数据的状态。</w:t>
       </w:r>
     </w:p>
     <w:p>
@@ -2642,7 +2481,7 @@
         <w:rPr>
           <w:rFonts w:hint="eastAsia"/>
         </w:rPr>
-        <w:t>对外发出所需的通知等</w:t>
+        <w:t>对外发出所需的通知和调用等，触发其他模块的状态变化。</w:t>
       </w:r>
     </w:p>
     <w:p>
@@ -2653,13 +2492,25 @@
         <w:rPr>
           <w:rFonts w:hint="eastAsia"/>
         </w:rPr>
-        <w:t>其实也就是自身的状态变化和让其他模块状态变化。因此理解上述变量的含义是至关重要的。</w:t>
-      </w:r>
-      <w:r>
-        <w:rPr>
-          <w:rFonts w:hint="eastAsia"/>
-        </w:rPr>
-        <w:t>下面尽量搞清楚它们。</w:t>
+        <w:t>其实也就是自身的状态变化和让其他模块状态变化。因此理解</w:t>
+      </w:r>
+      <w:r>
+        <w:rPr>
+          <w:rFonts w:hint="eastAsia"/>
+        </w:rPr>
+        <w:t>其自身包含</w:t>
+      </w:r>
+      <w:r>
+        <w:rPr>
+          <w:rFonts w:hint="eastAsia"/>
+        </w:rPr>
+        <w:t>变量的含义是至关重要的。</w:t>
+      </w:r>
+      <w:r>
+        <w:rPr>
+          <w:rFonts w:hint="eastAsia"/>
+        </w:rPr>
+        <w:t>下面的是controller_impl的主要数据。</w:t>
       </w:r>
     </w:p>
     <w:p>
@@ -2670,23 +2521,1155 @@
           <w:numId w:val="7"/>
         </w:numPr>
         <w:ind w:firstLineChars="0"/>
-        <w:rPr>
-          <w:rFonts w:hint="eastAsia"/>
-        </w:rPr>
       </w:pPr>
       <w:r>
         <w:t xml:space="preserve">chainbase::database            </w:t>
       </w:r>
       <w:r>
-        <w:t>db;</w:t>
+        <w:rPr>
+          <w:b/>
+        </w:rPr>
+        <w:t>db</w:t>
+      </w:r>
+      <w:r>
+        <w:t>;</w:t>
       </w:r>
       <w:r>
         <w:br/>
       </w:r>
+      <w:r>
+        <w:rPr>
+          <w:rFonts w:hint="eastAsia"/>
+        </w:rPr>
+        <w:t>数据库类型</w:t>
+      </w:r>
+      <w:r>
+        <w:rPr>
+          <w:rFonts w:hint="eastAsia"/>
+        </w:rPr>
+        <w:t>，它维护</w:t>
+      </w:r>
+      <w:r>
+        <w:rPr>
+          <w:rFonts w:hint="eastAsia"/>
+        </w:rPr>
+        <w:t>很多表格。</w:t>
+      </w:r>
+    </w:p>
+    <w:p>
+      <w:pPr>
+        <w:pStyle w:val="a9"/>
+        <w:ind w:left="840" w:firstLineChars="0" w:firstLine="0"/>
+      </w:pPr>
+      <w:r>
+        <w:rPr>
+          <w:rFonts w:hint="eastAsia"/>
+        </w:rPr>
+        <w:t>具体的表格数据定义后面详细分析。一大坨。</w:t>
+      </w:r>
+    </w:p>
+    <w:p>
+      <w:pPr>
+        <w:pStyle w:val="a9"/>
+        <w:numPr>
+          <w:ilvl w:val="0"/>
+          <w:numId w:val="7"/>
+        </w:numPr>
+        <w:ind w:firstLineChars="0"/>
+      </w:pPr>
+      <w:r>
+        <w:t>chainbase::database            reversible_blocks;</w:t>
+      </w:r>
+      <w:r>
+        <w:br/>
+      </w:r>
+      <w:r>
+        <w:rPr>
+          <w:rFonts w:hint="eastAsia"/>
+        </w:rPr>
+        <w:t>数据库，保存已经applied但是还没不可逆块的数据。</w:t>
+      </w:r>
+    </w:p>
+    <w:p>
+      <w:pPr>
+        <w:pStyle w:val="a9"/>
+        <w:numPr>
+          <w:ilvl w:val="0"/>
+          <w:numId w:val="7"/>
+        </w:numPr>
+        <w:ind w:firstLineChars="0"/>
+      </w:pPr>
+      <w:r>
+        <w:t>block_log                      blog;</w:t>
+      </w:r>
+      <w:r>
+        <w:br/>
+      </w:r>
+      <w:r>
+        <w:rPr>
+          <w:rFonts w:hint="eastAsia"/>
+        </w:rPr>
+        <w:t>有两个文件，一个里面存的是每个block的header及其在block文件里的位置，</w:t>
+      </w:r>
+      <w:r>
+        <w:rPr>
+          <w:rFonts w:hint="eastAsia"/>
+        </w:rPr>
+        <w:lastRenderedPageBreak/>
+        <w:t>是append</w:t>
+      </w:r>
+      <w:r>
+        <w:t xml:space="preserve"> only</w:t>
+      </w:r>
+      <w:r>
+        <w:rPr>
+          <w:rFonts w:hint="eastAsia"/>
+        </w:rPr>
+        <w:t>的，只存不可逆区块的。另一个只存block头在文件里的位置。通过这个结构可以很快的随机读取block文件里的各个block。</w:t>
+      </w:r>
+      <w:r>
+        <w:br/>
+      </w:r>
+      <w:r>
+        <w:rPr>
+          <w:rFonts w:hint="eastAsia"/>
+        </w:rPr>
+        <w:t>其中读取实际是调用</w:t>
+      </w:r>
+      <w:r>
+        <w:t>fc::raw::unpack完成的</w:t>
+      </w:r>
+    </w:p>
+    <w:p>
+      <w:pPr>
+        <w:pStyle w:val="a9"/>
+        <w:numPr>
+          <w:ilvl w:val="0"/>
+          <w:numId w:val="7"/>
+        </w:numPr>
+        <w:ind w:firstLineChars="0"/>
+      </w:pPr>
+      <w:r>
+        <w:t>optional&lt;pending_state&gt;        pending;</w:t>
+      </w:r>
+      <w:r>
+        <w:br/>
+      </w:r>
+      <w:r>
+        <w:rPr>
+          <w:rFonts w:hint="eastAsia"/>
+        </w:rPr>
+        <w:t>详见下面</w:t>
+      </w:r>
+      <w:r>
+        <w:rPr>
+          <w:b/>
+        </w:rPr>
+        <w:t>apply_block</w:t>
+      </w:r>
+      <w:r>
+        <w:rPr>
+          <w:rFonts w:hint="eastAsia"/>
+        </w:rPr>
+        <w:t>部分，是把一个block应用到本地时的临时变量，重要。</w:t>
+      </w:r>
+    </w:p>
+    <w:p>
+      <w:pPr>
+        <w:pStyle w:val="a9"/>
+        <w:numPr>
+          <w:ilvl w:val="0"/>
+          <w:numId w:val="7"/>
+        </w:numPr>
+        <w:ind w:firstLineChars="0"/>
+      </w:pPr>
+      <w:r>
+        <w:t>block_state_ptr                head;</w:t>
+      </w:r>
+      <w:r>
+        <w:br/>
+      </w:r>
+      <w:r>
+        <w:rPr>
+          <w:rFonts w:hint="eastAsia"/>
+        </w:rPr>
+        <w:t>当前的head</w:t>
+      </w:r>
+      <w:r>
+        <w:t xml:space="preserve"> of blocks</w:t>
+      </w:r>
+    </w:p>
+    <w:p>
+      <w:pPr>
+        <w:pStyle w:val="a9"/>
+        <w:numPr>
+          <w:ilvl w:val="0"/>
+          <w:numId w:val="7"/>
+        </w:numPr>
+        <w:ind w:firstLineChars="0"/>
+      </w:pPr>
+      <w:r>
+        <w:t>fork_database                  fork_db;</w:t>
+      </w:r>
+      <w:r>
+        <w:br/>
+      </w:r>
+      <w:r>
+        <w:rPr>
+          <w:rFonts w:hint="eastAsia"/>
+        </w:rPr>
+        <w:t>新block收到后，会被加入fork_db，它保存着所有潜在的未确认块的light-weight state</w:t>
+      </w:r>
+      <w:r>
+        <w:t xml:space="preserve"> </w:t>
+      </w:r>
+      <w:r>
+        <w:rPr>
+          <w:rFonts w:hint="eastAsia"/>
+        </w:rPr>
+        <w:t>.</w:t>
+      </w:r>
+      <w:r>
+        <w:t xml:space="preserve"> </w:t>
+      </w:r>
+      <w:r>
+        <w:rPr>
+          <w:rFonts w:hint="eastAsia"/>
+        </w:rPr>
+        <w:t>会</w:t>
+      </w:r>
+      <w:r>
+        <w:rPr>
+          <w:rFonts w:hint="eastAsia"/>
+        </w:rPr>
+        <w:t>track最长链和最新的不可逆块，所有比最新的不可逆块老的，都会被释放。</w:t>
+      </w:r>
+    </w:p>
+    <w:p>
+      <w:pPr>
+        <w:pStyle w:val="a9"/>
+        <w:numPr>
+          <w:ilvl w:val="0"/>
+          <w:numId w:val="7"/>
+        </w:numPr>
+        <w:ind w:firstLineChars="0"/>
+      </w:pPr>
+      <w:r>
+        <w:t>wasm_interface                 wasmif;</w:t>
+      </w:r>
+    </w:p>
+    <w:p>
+      <w:pPr>
+        <w:pStyle w:val="a9"/>
+        <w:ind w:left="840" w:firstLineChars="0" w:firstLine="0"/>
+      </w:pPr>
+      <w:r>
+        <w:rPr>
+          <w:rFonts w:hint="eastAsia"/>
+        </w:rPr>
+        <w:t>虚拟机相关</w:t>
+      </w:r>
+    </w:p>
+    <w:p>
+      <w:pPr>
+        <w:pStyle w:val="a9"/>
+        <w:numPr>
+          <w:ilvl w:val="0"/>
+          <w:numId w:val="7"/>
+        </w:numPr>
+        <w:ind w:firstLineChars="0"/>
+      </w:pPr>
+      <w:r>
+        <w:t>resource_limits_manager        resource_limits;</w:t>
+      </w:r>
+      <w:r>
+        <w:br/>
+      </w:r>
+      <w:r>
+        <w:rPr>
+          <w:rFonts w:hint="eastAsia"/>
+        </w:rPr>
+        <w:t>其内部也是个数据库，保存着用户可用的资源。在运行中随时需要计算调整用户资源。且其保存指向controller实体的指针</w:t>
+      </w:r>
+    </w:p>
+    <w:p>
+      <w:pPr>
+        <w:pStyle w:val="a9"/>
+        <w:numPr>
+          <w:ilvl w:val="0"/>
+          <w:numId w:val="7"/>
+        </w:numPr>
+        <w:ind w:firstLineChars="0"/>
+      </w:pPr>
+      <w:r>
+        <w:t xml:space="preserve">   authorization_manager          authorization;</w:t>
+      </w:r>
+      <w:r>
+        <w:br/>
+      </w:r>
+      <w:r>
+        <w:rPr>
+          <w:rFonts w:hint="eastAsia"/>
+        </w:rPr>
+        <w:t>鉴权相关，其内部也有个数据库。也保存着指向controller的指针</w:t>
+      </w:r>
+    </w:p>
+    <w:p>
+      <w:pPr>
+        <w:pStyle w:val="a9"/>
+        <w:numPr>
+          <w:ilvl w:val="0"/>
+          <w:numId w:val="7"/>
+        </w:numPr>
+        <w:ind w:firstLineChars="0"/>
+      </w:pPr>
+      <w:r>
+        <w:t>controller::config             conf;</w:t>
+      </w:r>
+      <w:r>
+        <w:br/>
+      </w:r>
+      <w:r>
+        <w:rPr>
+          <w:rFonts w:hint="eastAsia"/>
+        </w:rPr>
+        <w:t>配置相关</w:t>
+      </w:r>
+    </w:p>
+    <w:p>
+      <w:pPr>
+        <w:pStyle w:val="a9"/>
+        <w:numPr>
+          <w:ilvl w:val="0"/>
+          <w:numId w:val="7"/>
+        </w:numPr>
+        <w:ind w:firstLineChars="0"/>
+      </w:pPr>
+      <w:r>
+        <w:t>chain_id_type                  chain_id;</w:t>
+      </w:r>
+    </w:p>
+    <w:p>
+      <w:pPr>
+        <w:pStyle w:val="a9"/>
+        <w:numPr>
+          <w:ilvl w:val="0"/>
+          <w:numId w:val="7"/>
+        </w:numPr>
+        <w:ind w:firstLineChars="0"/>
+      </w:pPr>
+      <w:r>
+        <w:t>bool                           replaying</w:t>
+      </w:r>
+      <w:r>
+        <w:br/>
+      </w:r>
+      <w:r>
+        <w:rPr>
+          <w:rFonts w:hint="eastAsia"/>
+        </w:rPr>
+        <w:t>当前是否在replay</w:t>
+      </w:r>
+    </w:p>
+    <w:p>
+      <w:pPr>
+        <w:pStyle w:val="a9"/>
+        <w:numPr>
+          <w:ilvl w:val="0"/>
+          <w:numId w:val="7"/>
+        </w:numPr>
+        <w:ind w:firstLineChars="0"/>
+      </w:pPr>
+      <w:r>
+        <w:t>db_read_mode                   read_mode</w:t>
+      </w:r>
+      <w:r>
+        <w:br/>
+      </w:r>
+      <w:r>
+        <w:rPr>
+          <w:rFonts w:hint="eastAsia"/>
+        </w:rPr>
+        <w:t>数据库读取模式</w:t>
+      </w:r>
+    </w:p>
+    <w:p>
+      <w:pPr>
+        <w:pStyle w:val="a9"/>
+        <w:numPr>
+          <w:ilvl w:val="0"/>
+          <w:numId w:val="7"/>
+        </w:numPr>
+        <w:ind w:firstLineChars="0"/>
+      </w:pPr>
+      <w:r>
+        <w:t>map&lt;digest_type, transaction_metadata_ptr&gt;     unapplied_transactions;</w:t>
+      </w:r>
+      <w:r>
+        <w:br/>
+        <w:t>Transactions that were undone by pop_block or abort_block,</w:t>
+      </w:r>
+      <w:r>
+        <w:rPr>
+          <w:rFonts w:hint="eastAsia"/>
+        </w:rPr>
+        <w:t>当要新创建blocks时，可以从这个map里查询出可以加入的trx。</w:t>
+      </w:r>
     </w:p>
     <w:p>
       <w:pPr>
         <w:pStyle w:val="8"/>
+        <w:rPr>
+          <w:rFonts w:asciiTheme="minorHAnsi" w:eastAsiaTheme="minorEastAsia" w:hAnsiTheme="minorHAnsi" w:cstheme="minorBidi"/>
+          <w:b/>
+          <w:sz w:val="21"/>
+          <w:szCs w:val="22"/>
+        </w:rPr>
+      </w:pPr>
+      <w:r>
+        <w:rPr>
+          <w:rFonts w:hint="eastAsia"/>
+        </w:rPr>
+        <w:t>数据库表格</w:t>
+      </w:r>
+    </w:p>
+    <w:p>
+      <w:pPr>
+        <w:pStyle w:val="a9"/>
+        <w:ind w:firstLineChars="0" w:firstLine="0"/>
+      </w:pPr>
+      <w:r>
+        <w:rPr>
+          <w:rFonts w:hint="eastAsia"/>
+        </w:rPr>
+        <w:t>所有的数据在</w:t>
+      </w:r>
+      <w:r>
+        <w:t>\libraries\chain\include\eosio\chain</w:t>
+      </w:r>
+      <w:r>
+        <w:rPr>
+          <w:rFonts w:hint="eastAsia"/>
+        </w:rPr>
+        <w:t>\types.h的枚举object_type里，大概几十种，不一一列举了。这里面的不都是chain</w:t>
+      </w:r>
+      <w:r>
+        <w:t>_plugin</w:t>
+      </w:r>
+      <w:r>
+        <w:rPr>
+          <w:rFonts w:hint="eastAsia"/>
+        </w:rPr>
+        <w:t>的，应该各个plugin用到的都在里面了。主要的如下：</w:t>
+      </w:r>
+    </w:p>
+    <w:p>
+      <w:pPr>
+        <w:pStyle w:val="a9"/>
+        <w:ind w:leftChars="200" w:left="420" w:firstLineChars="300" w:firstLine="630"/>
+      </w:pPr>
+      <w:r>
+        <w:t>account_object_type,</w:t>
+      </w:r>
+    </w:p>
+    <w:p>
+      <w:pPr>
+        <w:pStyle w:val="a9"/>
+      </w:pPr>
+      <w:r>
+        <w:t xml:space="preserve">      permission_object_type,</w:t>
+      </w:r>
+    </w:p>
+    <w:p>
+      <w:pPr>
+        <w:pStyle w:val="a9"/>
+      </w:pPr>
+      <w:r>
+        <w:t xml:space="preserve">      key_value_object_type, </w:t>
+      </w:r>
+    </w:p>
+    <w:p>
+      <w:pPr>
+        <w:pStyle w:val="a9"/>
+      </w:pPr>
+      <w:r>
+        <w:t xml:space="preserve">      global_property_object_type,</w:t>
+      </w:r>
+    </w:p>
+    <w:p>
+      <w:pPr>
+        <w:pStyle w:val="a9"/>
+      </w:pPr>
+      <w:r>
+        <w:t xml:space="preserve">      block_summary_object_type,</w:t>
+      </w:r>
+    </w:p>
+    <w:p>
+      <w:pPr>
+        <w:pStyle w:val="a9"/>
+      </w:pPr>
+      <w:r>
+        <w:t xml:space="preserve">      transaction_object_type,</w:t>
+      </w:r>
+    </w:p>
+    <w:p>
+      <w:pPr>
+        <w:pStyle w:val="a9"/>
+      </w:pPr>
+      <w:r>
+        <w:t xml:space="preserve">      producer_object_type,</w:t>
+      </w:r>
+    </w:p>
+    <w:p>
+      <w:pPr>
+        <w:pStyle w:val="a9"/>
+      </w:pPr>
+      <w:r>
+        <w:t xml:space="preserve">      account_control_history_object_type,   ///&lt; Defined by history_plugin</w:t>
+      </w:r>
+    </w:p>
+    <w:p>
+      <w:pPr>
+        <w:pStyle w:val="a9"/>
+      </w:pPr>
+      <w:r>
+        <w:t xml:space="preserve">      public_key_history_object_type,        ///&lt; Defined by history_plugin</w:t>
+      </w:r>
+    </w:p>
+    <w:p>
+      <w:pPr>
+        <w:pStyle w:val="a9"/>
+      </w:pPr>
+      <w:r>
+        <w:t xml:space="preserve">      table_id_object_type,</w:t>
+      </w:r>
+    </w:p>
+    <w:p>
+      <w:pPr>
+        <w:pStyle w:val="a9"/>
+      </w:pPr>
+      <w:r>
+        <w:lastRenderedPageBreak/>
+        <w:t xml:space="preserve">      resource_limits_object_type,</w:t>
+      </w:r>
+    </w:p>
+    <w:p>
+      <w:pPr>
+        <w:pStyle w:val="a9"/>
+      </w:pPr>
+      <w:r>
+        <w:t xml:space="preserve">      resource_usage_object_type,</w:t>
+      </w:r>
+    </w:p>
+    <w:p>
+      <w:pPr>
+        <w:pStyle w:val="a9"/>
+      </w:pPr>
+      <w:r>
+        <w:t xml:space="preserve">      account_history_object_type,          ///&lt; Defined by history_plugin</w:t>
+      </w:r>
+    </w:p>
+    <w:p>
+      <w:pPr>
+        <w:pStyle w:val="a9"/>
+      </w:pPr>
+      <w:r>
+        <w:t xml:space="preserve">      action_history_object_type,            ///&lt; Defined by history_plugin</w:t>
+      </w:r>
+    </w:p>
+    <w:p>
+      <w:pPr>
+        <w:pStyle w:val="a9"/>
+        <w:ind w:firstLineChars="0" w:firstLine="0"/>
+      </w:pPr>
+      <w:r>
+        <w:t xml:space="preserve">          reversible_block_object_type,</w:t>
+      </w:r>
+    </w:p>
+    <w:p>
+      <w:r>
+        <w:rPr>
+          <w:b/>
+        </w:rPr>
+        <w:t>block_summary_object</w:t>
+      </w:r>
+      <w:r>
+        <w:t xml:space="preserve">: </w:t>
+      </w:r>
+      <w:r>
+        <w:rPr>
+          <w:rFonts w:hint="eastAsia"/>
+        </w:rPr>
+        <w:t>用于追踪TaPOS，是做轻量级验证用的，当验证一个trx是否valid时，我们需要用一个块的块头来判断，详细方法见白皮书。</w:t>
+      </w:r>
+      <w:r>
+        <w:rPr>
+          <w:rFonts w:hint="eastAsia"/>
+        </w:rPr>
+        <w:t>结构：</w:t>
+      </w:r>
+    </w:p>
+    <w:p>
+      <w:r>
+        <w:t xml:space="preserve">         id_type        id;</w:t>
+      </w:r>
+    </w:p>
+    <w:p>
+      <w:r>
+        <w:t xml:space="preserve">         block_id_type  block_id;</w:t>
+      </w:r>
+    </w:p>
+    <w:p>
+      <w:r>
+        <w:rPr>
+          <w:b/>
+        </w:rPr>
+        <w:t>global_property_object</w:t>
+      </w:r>
+      <w:r>
+        <w:rPr>
+          <w:rFonts w:hint="eastAsia"/>
+        </w:rPr>
+        <w:t>：</w:t>
+      </w:r>
+      <w:r>
+        <w:rPr>
+          <w:rFonts w:hint="eastAsia"/>
+        </w:rPr>
+        <w:t>保存</w:t>
+      </w:r>
+      <w:r>
+        <w:t>global state information</w:t>
+      </w:r>
+      <w:r>
+        <w:rPr>
+          <w:rFonts w:hint="eastAsia"/>
+        </w:rPr>
+        <w:t>，</w:t>
+      </w:r>
+      <w:r>
+        <w:t>(</w:t>
+      </w:r>
+      <w:r>
+        <w:t>BP</w:t>
+      </w:r>
+      <w:r>
+        <w:rPr>
+          <w:rFonts w:hint="eastAsia"/>
+        </w:rPr>
+        <w:t>们</w:t>
+      </w:r>
+      <w:r>
+        <w:t>, current fees)</w:t>
+      </w:r>
+      <w:r>
+        <w:rPr>
+          <w:rFonts w:hint="eastAsia"/>
+        </w:rPr>
+        <w:t>，</w:t>
+      </w:r>
+      <w:r>
+        <w:rPr>
+          <w:rFonts w:hint="eastAsia"/>
+        </w:rPr>
+        <w:t>结构：</w:t>
+      </w:r>
+    </w:p>
+    <w:p>
+      <w:pPr>
+        <w:ind w:left="420" w:firstLine="420"/>
+      </w:pPr>
+      <w:r>
+        <w:t>id_type                           id;</w:t>
+      </w:r>
+    </w:p>
+    <w:p>
+      <w:pPr>
+        <w:ind w:left="420" w:firstLine="420"/>
+      </w:pPr>
+      <w:r>
+        <w:t>optional&lt;block_num_type&gt;          proposed_schedule_block_num;</w:t>
+      </w:r>
+    </w:p>
+    <w:p>
+      <w:pPr>
+        <w:ind w:left="420" w:firstLine="420"/>
+      </w:pPr>
+      <w:r>
+        <w:t>shared_producer_schedule_type     proposed_schedule;</w:t>
+      </w:r>
+      <w:r>
+        <w:rPr>
+          <w:rFonts w:hint="eastAsia"/>
+        </w:rPr>
+        <w:t>（里面有所有</w:t>
+      </w:r>
+      <w:r>
+        <w:t>producers</w:t>
+      </w:r>
+      <w:r>
+        <w:rPr>
+          <w:rFonts w:hint="eastAsia"/>
+        </w:rPr>
+        <w:t>）</w:t>
+      </w:r>
+    </w:p>
+    <w:p>
+      <w:pPr>
+        <w:ind w:left="420" w:firstLine="420"/>
+      </w:pPr>
+      <w:r>
+        <w:t>chain_config                      configuration;</w:t>
+      </w:r>
+    </w:p>
+    <w:p>
+      <w:r>
+        <w:rPr>
+          <w:b/>
+        </w:rPr>
+        <w:t>account_object</w:t>
+      </w:r>
+      <w:r>
+        <w:rPr>
+          <w:rFonts w:hint="eastAsia"/>
+        </w:rPr>
+        <w:t>：账号信息，所以db应该是有存储所有账号的。</w:t>
+      </w:r>
+      <w:r>
+        <w:rPr>
+          <w:rFonts w:hint="eastAsia"/>
+        </w:rPr>
+        <w:t>数据结构：</w:t>
+      </w:r>
+    </w:p>
+    <w:p>
+      <w:pPr>
+        <w:pStyle w:val="a9"/>
+      </w:pPr>
+      <w:r>
+        <w:rPr>
+          <w:b/>
+        </w:rPr>
+        <w:tab/>
+        <w:t xml:space="preserve">  </w:t>
+      </w:r>
+      <w:r>
+        <w:t>id_type              id;</w:t>
+      </w:r>
+    </w:p>
+    <w:p>
+      <w:pPr>
+        <w:pStyle w:val="a9"/>
+      </w:pPr>
+      <w:r>
+        <w:t xml:space="preserve">      account_name         name;</w:t>
+      </w:r>
+    </w:p>
+    <w:p>
+      <w:pPr>
+        <w:pStyle w:val="a9"/>
+      </w:pPr>
+      <w:r>
+        <w:t xml:space="preserve">      uint8_t              vm_type      = 0;</w:t>
+      </w:r>
+    </w:p>
+    <w:p>
+      <w:pPr>
+        <w:pStyle w:val="a9"/>
+      </w:pPr>
+      <w:r>
+        <w:t xml:space="preserve">      uint8_t              vm_version   = 0;</w:t>
+      </w:r>
+    </w:p>
+    <w:p>
+      <w:pPr>
+        <w:pStyle w:val="a9"/>
+      </w:pPr>
+      <w:r>
+        <w:t xml:space="preserve">      bool                 privileged   = false; </w:t>
+      </w:r>
+    </w:p>
+    <w:p>
+      <w:pPr>
+        <w:pStyle w:val="a9"/>
+      </w:pPr>
+      <w:r>
+        <w:t xml:space="preserve">      time_point           last_code_update;</w:t>
+      </w:r>
+    </w:p>
+    <w:p>
+      <w:pPr>
+        <w:pStyle w:val="a9"/>
+      </w:pPr>
+      <w:r>
+        <w:t xml:space="preserve">      digest_type          code_version;</w:t>
+      </w:r>
+    </w:p>
+    <w:p>
+      <w:pPr>
+        <w:pStyle w:val="a9"/>
+      </w:pPr>
+      <w:r>
+        <w:t xml:space="preserve">      block_timestamp_type creation_date; </w:t>
+      </w:r>
+    </w:p>
+    <w:p>
+      <w:pPr>
+        <w:pStyle w:val="a9"/>
+      </w:pPr>
+      <w:r>
+        <w:t xml:space="preserve">      shared_blob    code;</w:t>
+      </w:r>
+    </w:p>
+    <w:p>
+      <w:pPr>
+        <w:pStyle w:val="a9"/>
+        <w:ind w:firstLineChars="0" w:firstLine="0"/>
+      </w:pPr>
+      <w:r>
+        <w:t xml:space="preserve">      </w:t>
+      </w:r>
+      <w:r>
+        <w:tab/>
+        <w:t xml:space="preserve">  </w:t>
+      </w:r>
+      <w:r>
+        <w:t>shared_blob    abi;</w:t>
+      </w:r>
+    </w:p>
+    <w:p>
+      <w:pPr>
+        <w:pStyle w:val="a9"/>
+        <w:ind w:firstLineChars="0" w:firstLine="0"/>
+      </w:pPr>
+      <w:r>
+        <w:rPr>
+          <w:rFonts w:hint="eastAsia"/>
+          <w:b/>
+        </w:rPr>
+        <w:t>permission_object</w:t>
+      </w:r>
+      <w:r>
+        <w:rPr>
+          <w:rFonts w:hint="eastAsia"/>
+        </w:rPr>
+        <w:t>, permission信息，结构：</w:t>
+      </w:r>
+    </w:p>
+    <w:p>
+      <w:pPr>
+        <w:pStyle w:val="a9"/>
+      </w:pPr>
+      <w:r>
+        <w:t xml:space="preserve">      id_type                           id;</w:t>
+      </w:r>
+    </w:p>
+    <w:p>
+      <w:pPr>
+        <w:pStyle w:val="a9"/>
+      </w:pPr>
+      <w:r>
+        <w:t xml:space="preserve">      permission_usage_object::id_type  usage_id;</w:t>
+      </w:r>
+    </w:p>
+    <w:p>
+      <w:pPr>
+        <w:pStyle w:val="a9"/>
+      </w:pPr>
+      <w:r>
+        <w:t xml:space="preserve">      id_type   parent; ///&lt; parent permission</w:t>
+      </w:r>
+    </w:p>
+    <w:p>
+      <w:pPr>
+        <w:pStyle w:val="a9"/>
+      </w:pPr>
+      <w:r>
+        <w:t xml:space="preserve">      account_name  owner; ///&lt; the account this permission belongs to</w:t>
+      </w:r>
+    </w:p>
+    <w:p>
+      <w:pPr>
+        <w:pStyle w:val="a9"/>
+      </w:pPr>
+      <w:r>
+        <w:t xml:space="preserve">      permission_name  name; ///&lt; human-readable name for the permission</w:t>
+      </w:r>
+    </w:p>
+    <w:p>
+      <w:pPr>
+        <w:pStyle w:val="a9"/>
+      </w:pPr>
+      <w:r>
+        <w:t xml:space="preserve">      time_point   last_updated; ///&lt; the last time this authority was updated</w:t>
+      </w:r>
+    </w:p>
+    <w:p>
+      <w:pPr>
+        <w:pStyle w:val="a9"/>
+        <w:ind w:firstLineChars="0" w:firstLine="0"/>
+      </w:pPr>
+      <w:r>
+        <w:t xml:space="preserve">          shared_authority  auth; ///&lt; authority required to execute this permission</w:t>
+      </w:r>
+    </w:p>
+    <w:p>
+      <w:pPr>
+        <w:pStyle w:val="a9"/>
+        <w:ind w:firstLineChars="0" w:firstLine="0"/>
+      </w:pPr>
+      <w:r>
+        <w:rPr>
+          <w:rFonts w:hint="eastAsia"/>
+          <w:b/>
+        </w:rPr>
+        <w:t>transaction_object</w:t>
+      </w:r>
+      <w:r>
+        <w:rPr>
+          <w:rFonts w:hint="eastAsia"/>
+        </w:rPr>
+        <w:t>, 主要用于重复trx检测，当一个trx被block接受时，就会添加一个transaction_object, 在block处理结束时，超时的trx会被remove。结构：</w:t>
+      </w:r>
+    </w:p>
+    <w:p>
+      <w:pPr>
+        <w:pStyle w:val="a9"/>
+      </w:pPr>
+      <w:r>
+        <w:t xml:space="preserve">       id_type             id;</w:t>
+      </w:r>
+    </w:p>
+    <w:p>
+      <w:pPr>
+        <w:pStyle w:val="a9"/>
+      </w:pPr>
+      <w:r>
+        <w:t xml:space="preserve">       time_point_sec      expiration;</w:t>
+      </w:r>
+    </w:p>
+    <w:p>
+      <w:pPr>
+        <w:pStyle w:val="a9"/>
+        <w:ind w:firstLineChars="0" w:firstLine="0"/>
+      </w:pPr>
+      <w:r>
+        <w:t xml:space="preserve">           transaction_id_type trx_id;</w:t>
+      </w:r>
+    </w:p>
+    <w:p>
+      <w:pPr>
+        <w:pStyle w:val="a9"/>
+        <w:ind w:firstLineChars="0" w:firstLine="0"/>
+      </w:pPr>
+      <w:r>
+        <w:rPr>
+          <w:b/>
+        </w:rPr>
+        <w:t>producer_object</w:t>
+      </w:r>
+      <w:r>
+        <w:t xml:space="preserve">,  </w:t>
+      </w:r>
+      <w:r>
+        <w:rPr>
+          <w:rFonts w:hint="eastAsia"/>
+        </w:rPr>
+        <w:t>记录</w:t>
+      </w:r>
+      <w:r>
+        <w:t>producer</w:t>
+      </w:r>
+      <w:r>
+        <w:rPr>
+          <w:rFonts w:hint="eastAsia"/>
+        </w:rPr>
+        <w:t>信息。</w:t>
+      </w:r>
+    </w:p>
+    <w:p>
+      <w:pPr>
+        <w:pStyle w:val="a9"/>
+        <w:ind w:leftChars="200" w:left="420"/>
+      </w:pPr>
+      <w:r>
+        <w:t xml:space="preserve">   id_type            id;</w:t>
+      </w:r>
+    </w:p>
+    <w:p>
+      <w:pPr>
+        <w:pStyle w:val="a9"/>
+        <w:ind w:leftChars="200" w:left="420"/>
+      </w:pPr>
+      <w:r>
+        <w:t xml:space="preserve">   account_name       owner;</w:t>
+      </w:r>
+    </w:p>
+    <w:p>
+      <w:pPr>
+        <w:pStyle w:val="a9"/>
+        <w:ind w:leftChars="200" w:left="420"/>
+      </w:pPr>
+      <w:r>
+        <w:t xml:space="preserve">   uint64_t           last_aslot = 0;</w:t>
+      </w:r>
+    </w:p>
+    <w:p>
+      <w:pPr>
+        <w:pStyle w:val="a9"/>
+        <w:ind w:leftChars="200" w:left="420"/>
+      </w:pPr>
+      <w:r>
+        <w:t xml:space="preserve">   public_key_type    signing_key;</w:t>
+      </w:r>
+    </w:p>
+    <w:p>
+      <w:pPr>
+        <w:pStyle w:val="a9"/>
+        <w:ind w:leftChars="200" w:left="420"/>
+      </w:pPr>
+      <w:r>
+        <w:t xml:space="preserve">   int64_t            total_missed = 0;</w:t>
+      </w:r>
+    </w:p>
+    <w:p>
+      <w:pPr>
+        <w:pStyle w:val="a9"/>
+        <w:ind w:leftChars="200" w:left="420"/>
+      </w:pPr>
+      <w:r>
+        <w:lastRenderedPageBreak/>
+        <w:t xml:space="preserve">   uint32_t           last_confirmed_block_num = 0;</w:t>
+      </w:r>
+    </w:p>
+    <w:p>
+      <w:pPr>
+        <w:pStyle w:val="a9"/>
+      </w:pPr>
+      <w:r>
+        <w:t xml:space="preserve">       chain_config       configuration;</w:t>
+      </w:r>
+      <w:r>
+        <w:t xml:space="preserve"> </w:t>
+      </w:r>
+      <w:r>
+        <w:t xml:space="preserve">/// The blockchain configuration </w:t>
+      </w:r>
+      <w:r>
+        <w:t>values this producer recommends</w:t>
+      </w:r>
+    </w:p>
+    <w:p>
+      <w:r>
+        <w:rPr>
+          <w:b/>
+        </w:rPr>
+        <w:t>table_id_object</w:t>
+      </w:r>
+      <w:r>
+        <w:rPr>
+          <w:rFonts w:hint="eastAsia"/>
+        </w:rPr>
+        <w:t>，记录</w:t>
+      </w:r>
+      <w:r>
+        <w:t>(scope, code, table)</w:t>
+      </w:r>
+      <w:r>
+        <w:rPr>
+          <w:rFonts w:hint="eastAsia"/>
+        </w:rPr>
+        <w:t>的map</w:t>
+      </w:r>
+    </w:p>
+    <w:p>
+      <w:pPr>
+        <w:pStyle w:val="a9"/>
+      </w:pPr>
+      <w:r>
+        <w:t xml:space="preserve">      id_type        id;</w:t>
+      </w:r>
+    </w:p>
+    <w:p>
+      <w:pPr>
+        <w:pStyle w:val="a9"/>
+      </w:pPr>
+      <w:r>
+        <w:t xml:space="preserve">      account_name   code;</w:t>
+      </w:r>
+    </w:p>
+    <w:p>
+      <w:pPr>
+        <w:pStyle w:val="a9"/>
+      </w:pPr>
+      <w:r>
+        <w:t xml:space="preserve">      scope_name     scope;</w:t>
+      </w:r>
+    </w:p>
+    <w:p>
+      <w:pPr>
+        <w:pStyle w:val="a9"/>
+      </w:pPr>
+      <w:r>
+        <w:t xml:space="preserve">      table_name     table;</w:t>
+      </w:r>
+    </w:p>
+    <w:p>
+      <w:pPr>
+        <w:pStyle w:val="a9"/>
+      </w:pPr>
+      <w:r>
+        <w:t xml:space="preserve">      account_name   payer;</w:t>
+      </w:r>
+    </w:p>
+    <w:p>
+      <w:pPr>
+        <w:pStyle w:val="a9"/>
+      </w:pPr>
+      <w:r>
+        <w:t xml:space="preserve">      uint32_t       count = 0; /// the number of elements in the table</w:t>
+      </w:r>
+    </w:p>
+    <w:p>
+      <w:pPr>
+        <w:rPr>
+          <w:b/>
+        </w:rPr>
+      </w:pPr>
+      <w:r>
+        <w:rPr>
+          <w:b/>
+        </w:rPr>
+        <w:t>reversible_block_object</w:t>
+      </w:r>
+    </w:p>
+    <w:p>
+      <w:pPr>
+        <w:ind w:leftChars="200" w:left="420"/>
+      </w:pPr>
+      <w:r>
+        <w:t xml:space="preserve">      id_type        id;</w:t>
+      </w:r>
+    </w:p>
+    <w:p>
+      <w:pPr>
+        <w:ind w:leftChars="200" w:left="420"/>
+      </w:pPr>
+      <w:r>
+        <w:t xml:space="preserve">      uint32_t       blocknum = 0;</w:t>
+      </w:r>
+    </w:p>
+    <w:p>
+      <w:pPr>
+        <w:ind w:leftChars="200" w:left="420"/>
+      </w:pPr>
+      <w:r>
+        <w:t xml:space="preserve">      shared_string  packedblock;</w:t>
+      </w:r>
+    </w:p>
+    <w:p>
+      <w:pPr>
+        <w:pStyle w:val="8"/>
       </w:pPr>
       <w:r>
         <w:rPr>
@@ -2722,11 +3705,6 @@
       </w:r>
     </w:p>
     <w:p>
-      <w:pPr>
-        <w:rPr>
-          <w:rFonts w:hint="eastAsia"/>
-        </w:rPr>
-      </w:pPr>
       <w:r>
         <w:rPr>
           <w:rFonts w:hint="eastAsia"/>
@@ -2824,22 +3802,6 @@
     </w:p>
     <w:p>
       <w:r>
-        <w:t xml:space="preserve">   if( !my-&gt;head ) {</w:t>
-      </w:r>
-    </w:p>
-    <w:p>
-      <w:r>
-        <w:t xml:space="preserve">      elog( "No head block in fork db, perhaps we need to replay" );</w:t>
-      </w:r>
-    </w:p>
-    <w:p>
-      <w:r>
-        <w:t xml:space="preserve">   }</w:t>
-      </w:r>
-    </w:p>
-    <w:p>
-      <w:r>
-        <w:lastRenderedPageBreak/>
         <w:t xml:space="preserve">   my-&gt;init(shutdown, snapshot);</w:t>
       </w:r>
     </w:p>
@@ -3017,6 +3979,7 @@
         <w:rPr>
           <w:b/>
         </w:rPr>
+        <w:lastRenderedPageBreak/>
         <w:t>fork_db.set( head );</w:t>
       </w:r>
     </w:p>
@@ -3109,7 +4072,16 @@
         <w:rPr>
           <w:rFonts w:hint="eastAsia"/>
         </w:rPr>
-        <w:t>等初始化</w:t>
+        <w:t>和</w:t>
+      </w:r>
+      <w:r>
+        <w:t>resource_limits</w:t>
+      </w:r>
+      <w:r>
+        <w:rPr>
+          <w:rFonts w:hint="eastAsia"/>
+        </w:rPr>
+        <w:t>创建数据库，初始化。</w:t>
       </w:r>
     </w:p>
     <w:p>
@@ -3141,7 +4113,22 @@
         <w:rPr>
           <w:rFonts w:hint="eastAsia"/>
         </w:rPr>
-        <w:t>并填入其permission,resource等参数，且特殊的针对eosio账户，需要执行set_abi。还需计算ram资源限制等。</w:t>
+        <w:t>并填入其permission,resource等参数，且特殊的针对eosio账户，需要执行set_abi。还需</w:t>
+      </w:r>
+      <w:r>
+        <w:rPr>
+          <w:rFonts w:hint="eastAsia"/>
+        </w:rPr>
+        <w:t>处理对应的</w:t>
+      </w:r>
+      <w:r>
+        <w:t>resource_limits</w:t>
+      </w:r>
+      <w:r>
+        <w:rPr>
+          <w:rFonts w:hint="eastAsia"/>
+        </w:rPr>
+        <w:t>等。</w:t>
       </w:r>
     </w:p>
     <w:p>
@@ -3183,70 +4170,7 @@
         <w:ind w:firstLineChars="100" w:firstLine="210"/>
       </w:pPr>
       <w:r>
-        <w:t>auto end = blog.read_head();//blog</w:t>
-      </w:r>
-      <w:r>
-        <w:rPr>
-          <w:rFonts w:hint="eastAsia"/>
-        </w:rPr>
-        <w:t>是block_log类型</w:t>
-      </w:r>
-      <w:r>
-        <w:rPr>
-          <w:rFonts w:hint="eastAsia"/>
-        </w:rPr>
-        <w:t>，这是两个文件</w:t>
-      </w:r>
-      <w:r>
-        <w:rPr>
-          <w:rFonts w:hint="eastAsia"/>
-        </w:rPr>
-        <w:t>，</w:t>
-      </w:r>
-      <w:r>
-        <w:rPr>
-          <w:rFonts w:hint="eastAsia"/>
-        </w:rPr>
-        <w:t>一个</w:t>
-      </w:r>
-      <w:r>
-        <w:rPr>
-          <w:rFonts w:hint="eastAsia"/>
-        </w:rPr>
-        <w:t>里面存的是每个block的header</w:t>
-      </w:r>
-      <w:r>
-        <w:rPr>
-          <w:rFonts w:hint="eastAsia"/>
-        </w:rPr>
-        <w:t>及其</w:t>
-      </w:r>
-      <w:r>
-        <w:rPr>
-          <w:rFonts w:hint="eastAsia"/>
-        </w:rPr>
-        <w:t>在block文件里的位置，是append</w:t>
-      </w:r>
-      <w:r>
-        <w:t xml:space="preserve"> only</w:t>
-      </w:r>
-      <w:r>
-        <w:rPr>
-          <w:rFonts w:hint="eastAsia"/>
-        </w:rPr>
-        <w:t>的，只存不可逆区块的。</w:t>
-      </w:r>
-      <w:r>
-        <w:rPr>
-          <w:rFonts w:hint="eastAsia"/>
-        </w:rPr>
-        <w:t>另一个只存block头在文件里的位置。通过这个结构</w:t>
-      </w:r>
-      <w:r>
-        <w:rPr>
-          <w:rFonts w:hint="eastAsia"/>
-        </w:rPr>
-        <w:t>可以很快的随机读取block文件里的各个block。</w:t>
+        <w:t>auto end = blog.read_head();</w:t>
       </w:r>
     </w:p>
     <w:p>
@@ -3366,6 +4290,17 @@
         <w:t>目标是所有的数据库和head，blog都一致。</w:t>
       </w:r>
     </w:p>
+    <w:p>
+      <w:r>
+        <w:t>S</w:t>
+      </w:r>
+      <w:r>
+        <w:rPr>
+          <w:rFonts w:hint="eastAsia"/>
+        </w:rPr>
+        <w:t>tartup就完成了。</w:t>
+      </w:r>
+    </w:p>
     <w:p/>
     <w:p>
       <w:r>
@@ -3396,7 +4331,19 @@
         <w:rPr>
           <w:rFonts w:hint="eastAsia"/>
         </w:rPr>
-        <w:t>eplay从head到blog-&gt;head。即从当前数据库状态到所有不可逆块。</w:t>
+        <w:t>eplay</w:t>
+      </w:r>
+      <w:r>
+        <w:rPr>
+          <w:rFonts w:hint="eastAsia"/>
+        </w:rPr>
+        <w:t>先</w:t>
+      </w:r>
+      <w:r>
+        <w:rPr>
+          <w:rFonts w:hint="eastAsia"/>
+        </w:rPr>
+        <w:t>从head到blog-&gt;head。即从当前数据库状态到所有不可逆块。</w:t>
       </w:r>
     </w:p>
     <w:p>
@@ -3416,126 +4363,162 @@
         <w:t>循环读出每一个block，将其通过</w:t>
       </w:r>
       <w:r>
+        <w:t>replay_push_block</w:t>
+      </w:r>
+      <w:r>
+        <w:rPr>
+          <w:rFonts w:hint="eastAsia"/>
+        </w:rPr>
+        <w:t>插入到当前数据库中。</w:t>
+      </w:r>
+    </w:p>
+    <w:p>
+      <w:r>
+        <w:rPr>
+          <w:rFonts w:hint="eastAsia"/>
+        </w:rPr>
+        <w:t>然后再把</w:t>
+      </w:r>
+      <w:r>
+        <w:t>reversible_blocks</w:t>
+      </w:r>
+      <w:r>
+        <w:rPr>
+          <w:rFonts w:hint="eastAsia"/>
+        </w:rPr>
+        <w:t>里的block都读出来，通过</w:t>
+      </w:r>
+      <w:r>
+        <w:t>replay_push_block</w:t>
+      </w:r>
+      <w:r>
+        <w:rPr>
+          <w:rFonts w:hint="eastAsia"/>
+        </w:rPr>
+        <w:t>插入到数据库。针对这两种，在执行</w:t>
+      </w:r>
+      <w:r>
+        <w:t>replay_push_block</w:t>
+      </w:r>
+      <w:r>
+        <w:rPr>
+          <w:rFonts w:hint="eastAsia"/>
+        </w:rPr>
+        <w:t>时输入的state不同，一个是</w:t>
+      </w:r>
+      <w:r>
+        <w:t>irreversible</w:t>
+      </w:r>
+      <w:r>
+        <w:rPr>
+          <w:rFonts w:hint="eastAsia"/>
+        </w:rPr>
+        <w:t>，一个是</w:t>
+      </w:r>
+      <w:r>
+        <w:t>validated</w:t>
+      </w:r>
+      <w:r>
+        <w:rPr>
+          <w:rFonts w:hint="eastAsia"/>
+        </w:rPr>
+        <w:t>。</w:t>
+      </w:r>
+    </w:p>
+    <w:p>
+      <w:r>
+        <w:t>replay_push_block</w:t>
+      </w:r>
+      <w:r>
+        <w:rPr>
+          <w:rFonts w:hint="eastAsia"/>
+        </w:rPr>
+        <w:t>的关键步骤：</w:t>
+      </w:r>
+      <w:r>
+        <w:br/>
+      </w:r>
+      <w:r>
+        <w:rPr>
+          <w:rFonts w:hint="eastAsia"/>
+        </w:rPr>
+        <w:t>{</w:t>
+      </w:r>
+    </w:p>
+    <w:p>
+      <w:r>
+        <w:tab/>
+      </w:r>
+      <w:r>
+        <w:t>emit( self.pre_accepted_block, b );</w:t>
+      </w:r>
+    </w:p>
+    <w:p>
+      <w:r>
+        <w:tab/>
+      </w:r>
+      <w:r>
+        <w:t>auto new_header_state = fork_db.add( b, skip_validate_signee );</w:t>
+      </w:r>
+    </w:p>
+    <w:p>
+      <w:r>
+        <w:tab/>
+      </w:r>
+      <w:r>
+        <w:t>emit( self.accepted_block_header, new_header_state );</w:t>
+      </w:r>
+    </w:p>
+    <w:p>
+      <w:pPr>
+        <w:ind w:firstLine="420"/>
+      </w:pPr>
+      <w:r>
+        <w:t>if ( read_mode != db_read_mode::IRREVERSIBLE ) {</w:t>
+      </w:r>
+    </w:p>
+    <w:p>
+      <w:r>
+        <w:t xml:space="preserve">            maybe_switch_forks( s );</w:t>
+      </w:r>
+    </w:p>
+    <w:p>
+      <w:r>
+        <w:t xml:space="preserve">         }</w:t>
+      </w:r>
+    </w:p>
+    <w:p>
+      <w:pPr>
+        <w:ind w:firstLine="420"/>
+      </w:pPr>
+      <w:r>
+        <w:t>// on replay irreversible is not emitted by fork database, so emit it explicitly here</w:t>
+      </w:r>
+    </w:p>
+    <w:p>
+      <w:r>
+        <w:t xml:space="preserve">    if( s == controller::block_status::irreversible )</w:t>
+      </w:r>
+    </w:p>
+    <w:p>
+      <w:r>
+        <w:t xml:space="preserve">        emit( self.irreversible_block, new_header_state );</w:t>
+      </w:r>
+    </w:p>
+    <w:p>
+      <w:r>
+        <w:rPr>
+          <w:rFonts w:hint="eastAsia"/>
+        </w:rPr>
+        <w:t>}</w:t>
+      </w:r>
+    </w:p>
+    <w:p>
+      <w:r>
+        <w:rPr>
+          <w:rFonts w:hint="eastAsia"/>
+        </w:rPr>
         <w:lastRenderedPageBreak/>
-        <w:t>replay_push_block</w:t>
-      </w:r>
-      <w:r>
-        <w:rPr>
-          <w:rFonts w:hint="eastAsia"/>
-        </w:rPr>
-        <w:t>插入到当前数据库中。</w:t>
-      </w:r>
-    </w:p>
-    <w:p>
-      <w:r>
-        <w:rPr>
-          <w:rFonts w:hint="eastAsia"/>
-        </w:rPr>
-        <w:t>其中读取实际是调用</w:t>
-      </w:r>
-      <w:r>
-        <w:t>fc::raw::unpack</w:t>
-      </w:r>
-      <w:r>
-        <w:rPr>
-          <w:rFonts w:hint="eastAsia"/>
-        </w:rPr>
-        <w:t>完成的。</w:t>
-      </w:r>
-    </w:p>
-    <w:p>
-      <w:r>
-        <w:t>replay_push_block</w:t>
-      </w:r>
-      <w:r>
-        <w:rPr>
-          <w:rFonts w:hint="eastAsia"/>
-        </w:rPr>
-        <w:t>的关键步骤：</w:t>
-      </w:r>
-      <w:r>
-        <w:br/>
-      </w:r>
-      <w:r>
-        <w:rPr>
-          <w:rFonts w:hint="eastAsia"/>
-        </w:rPr>
-        <w:t>{</w:t>
-      </w:r>
-    </w:p>
-    <w:p>
-      <w:r>
-        <w:tab/>
-      </w:r>
-      <w:r>
-        <w:t>emit( self.pre_accepted_block, b );</w:t>
-      </w:r>
-    </w:p>
-    <w:p>
-      <w:r>
-        <w:tab/>
-      </w:r>
-      <w:r>
-        <w:t>auto new_header_state = fork_db.add( b, skip_validate_signee );</w:t>
-      </w:r>
-    </w:p>
-    <w:p>
-      <w:r>
-        <w:tab/>
-      </w:r>
-      <w:r>
-        <w:t>emit( self.accepted_block_header, new_header_state );</w:t>
-      </w:r>
-    </w:p>
-    <w:p>
-      <w:pPr>
-        <w:ind w:firstLine="420"/>
-      </w:pPr>
-      <w:r>
-        <w:t>if ( read_mode != db_read_mode::IRREVERSIBLE ) {</w:t>
-      </w:r>
-    </w:p>
-    <w:p>
-      <w:r>
-        <w:t xml:space="preserve">            maybe_switch_forks( s );</w:t>
-      </w:r>
-    </w:p>
-    <w:p>
-      <w:r>
-        <w:t xml:space="preserve">         }</w:t>
-      </w:r>
-    </w:p>
-    <w:p>
-      <w:pPr>
-        <w:ind w:firstLine="420"/>
-      </w:pPr>
-      <w:r>
-        <w:t>// on replay irreversible is not emitted by fork database, so emit it explicitly here</w:t>
-      </w:r>
-    </w:p>
-    <w:p>
-      <w:r>
-        <w:t xml:space="preserve">    if( s == controller::block_status::irreversible )</w:t>
-      </w:r>
-    </w:p>
-    <w:p>
-      <w:r>
-        <w:t xml:space="preserve">        emit( self.irreversible_block, new_header_state );</w:t>
-      </w:r>
-    </w:p>
-    <w:p>
-      <w:r>
-        <w:rPr>
-          <w:rFonts w:hint="eastAsia"/>
-        </w:rPr>
-        <w:t>}</w:t>
-      </w:r>
-    </w:p>
-    <w:p>
-      <w:r>
-        <w:rPr>
-          <w:rFonts w:hint="eastAsia"/>
-        </w:rPr>
         <w:t>其中emit是往channel里发数据。</w:t>
       </w:r>
     </w:p>
@@ -3906,8 +4889,179 @@
         <w:ind w:firstLineChars="0"/>
       </w:pPr>
       <w:r>
+        <w:t>else if( new_head-&gt;id != head-&gt;id )</w:t>
+      </w:r>
+    </w:p>
+    <w:p>
+      <w:pPr>
+        <w:pStyle w:val="a9"/>
+        <w:ind w:left="360" w:firstLineChars="0" w:firstLine="0"/>
+      </w:pPr>
+      <w:r>
+        <w:rPr>
+          <w:rFonts w:hint="eastAsia"/>
+        </w:rPr>
+        <w:t>此时既没接上，两者的id又不一样，说明发生了分叉，需要进行分支切换。要从head切到new_head。</w:t>
+      </w:r>
+    </w:p>
+    <w:p>
+      <w:pPr>
+        <w:pStyle w:val="a9"/>
+        <w:ind w:left="360" w:firstLineChars="0" w:firstLine="0"/>
+      </w:pPr>
+      <w:r>
+        <w:rPr>
+          <w:rFonts w:hint="eastAsia"/>
+        </w:rPr>
+        <w:t>先找到new_head和head的共同祖先块，然后把从head到这个共同祖先块之间的块都pop掉，然后把从共同祖先到new_head之间的块一个个调用apply_block将其加到fork_db上。</w:t>
+      </w:r>
+    </w:p>
+    <w:p>
+      <w:pPr>
+        <w:rPr>
+          <w:b/>
+        </w:rPr>
+      </w:pPr>
+      <w:r>
+        <w:rPr>
+          <w:b/>
+        </w:rPr>
+        <w:t>apply_block:</w:t>
+      </w:r>
+    </w:p>
+    <w:p>
+      <w:r>
+        <w:rPr>
+          <w:b/>
+        </w:rPr>
+        <w:tab/>
+      </w:r>
+      <w:r>
+        <w:rPr>
+          <w:rFonts w:hint="eastAsia"/>
+        </w:rPr>
+        <w:t>是个非常重要的操作，即把</w:t>
+      </w:r>
+      <w:r>
+        <w:rPr>
+          <w:rFonts w:hint="eastAsia"/>
+        </w:rPr>
+        <w:t>新块的动作</w:t>
+      </w:r>
+      <w:r>
+        <w:rPr>
+          <w:rFonts w:hint="eastAsia"/>
+        </w:rPr>
+        <w:t>执行后，更新到head。</w:t>
+      </w:r>
+    </w:p>
+    <w:p>
+      <w:pPr>
+        <w:pStyle w:val="a9"/>
+        <w:ind w:left="360" w:firstLineChars="0" w:firstLine="0"/>
+      </w:pPr>
+      <w:r>
+        <w:t>Apply_block</w:t>
+      </w:r>
+      <w:r>
+        <w:rPr>
+          <w:rFonts w:hint="eastAsia"/>
+        </w:rPr>
+        <w:t>通过</w:t>
+      </w:r>
+      <w:r>
+        <w:rPr>
+          <w:rFonts w:hint="eastAsia"/>
+        </w:rPr>
+        <w:t>四</w:t>
+      </w:r>
+      <w:r>
+        <w:rPr>
+          <w:rFonts w:hint="eastAsia"/>
+        </w:rPr>
+        <w:t>部分完成，</w:t>
+      </w:r>
+      <w:r>
+        <w:rPr>
+          <w:rFonts w:hint="eastAsia"/>
+        </w:rPr>
+        <w:t>pending是此过程中的核心数据，每个block都是暂存在pending中做各种操作的。</w:t>
+      </w:r>
+    </w:p>
+    <w:p>
+      <w:pPr>
+        <w:pStyle w:val="a9"/>
+        <w:ind w:left="360" w:firstLineChars="0" w:firstLine="0"/>
+      </w:pPr>
+      <w:r>
+        <w:t>1.S</w:t>
+      </w:r>
+      <w:r>
+        <w:rPr>
+          <w:rFonts w:hint="eastAsia"/>
+        </w:rPr>
+        <w:t>tartblock:</w:t>
+      </w:r>
+    </w:p>
+    <w:p>
+      <w:pPr>
+        <w:pStyle w:val="a9"/>
+        <w:ind w:left="360" w:firstLineChars="0" w:firstLine="0"/>
+      </w:pPr>
+      <w:r>
+        <w:rPr>
+          <w:rFonts w:hint="eastAsia"/>
+        </w:rPr>
+        <w:t>初始化</w:t>
+      </w:r>
+      <w:r>
+        <w:rPr>
+          <w:rFonts w:hint="eastAsia"/>
+        </w:rPr>
+        <w:t>pending，将其内容初始化为new block的，</w:t>
+      </w:r>
+    </w:p>
+    <w:p>
+      <w:pPr>
+        <w:pStyle w:val="a9"/>
+        <w:ind w:left="360" w:firstLineChars="0" w:firstLine="0"/>
+      </w:pPr>
+      <w:r>
+        <w:rPr>
+          <w:rFonts w:hint="eastAsia"/>
+        </w:rPr>
+        <w:t>创建包含onchain</w:t>
+      </w:r>
+      <w:r>
+        <w:t xml:space="preserve"> </w:t>
+      </w:r>
+      <w:r>
+        <w:rPr>
+          <w:rFonts w:hint="eastAsia"/>
+        </w:rPr>
+        <w:t>这个action的trx，并且将其push进</w:t>
+      </w:r>
+      <w:r>
+        <w:t>pending</w:t>
+      </w:r>
+      <w:r>
+        <w:rPr>
+          <w:rFonts w:hint="eastAsia"/>
+        </w:rPr>
+        <w:t>，这个action是跟对producer的奖励有关的。类似于btc的coinbase交易。</w:t>
+      </w:r>
+    </w:p>
+    <w:p>
+      <w:pPr>
+        <w:pStyle w:val="a9"/>
+        <w:ind w:left="360" w:firstLineChars="0" w:firstLine="0"/>
+      </w:pPr>
+      <w:r>
+        <w:rPr>
+          <w:rFonts w:hint="eastAsia"/>
+        </w:rPr>
         <w:lastRenderedPageBreak/>
-        <w:t>else if( new_head-&gt;id != head-&gt;id )</w:t>
+        <w:t>更新producer_authority（没看懂做什么）</w:t>
       </w:r>
     </w:p>
     <w:p>
@@ -3919,7 +5073,22 @@
         <w:rPr>
           <w:rFonts w:hint="eastAsia"/>
         </w:rPr>
-        <w:t>此时既没接上，两者的id又不一样，说明发生了分叉，需要进行分支切换。要从head切到new_head。</w:t>
+        <w:t>2.</w:t>
+      </w:r>
+      <w:r>
+        <w:rPr>
+          <w:rFonts w:hint="eastAsia"/>
+        </w:rPr>
+        <w:t>针对当前block里的每一个trx，调用push_transaction执行它。</w:t>
+      </w:r>
+      <w:r>
+        <w:t>push_transaction</w:t>
+      </w:r>
+      <w:r>
+        <w:rPr>
+          <w:rFonts w:hint="eastAsia"/>
+        </w:rPr>
+        <w:t>是个很重要的调用，它会创建虚拟机实例且将trx在其中运行，并在执行完后emit一些channel数据。其结果会在pending里加入trx。后续详细研究。</w:t>
       </w:r>
     </w:p>
     <w:p>
@@ -3931,314 +5100,571 @@
         <w:rPr>
           <w:rFonts w:hint="eastAsia"/>
         </w:rPr>
-        <w:t>先找到new_head和head的共同祖先块，然后把从head到这个共同祖先块之间的块都pop掉，然后把从共同祖先到new_head之间的块一个个调用apply_block将其加到fork_db上。</w:t>
-      </w:r>
-    </w:p>
-    <w:p>
-      <w:pPr>
-        <w:rPr>
+        <w:t>3.finalize</w:t>
+      </w:r>
+      <w:r>
+        <w:t>_</w:t>
+      </w:r>
+      <w:r>
+        <w:rPr>
+          <w:rFonts w:hint="eastAsia"/>
+        </w:rPr>
+        <w:t>Block，计算并在数据库中更新最新的cpu,net资源情况。计算并设置action_merkel,trx_merkel,</w:t>
+      </w:r>
+      <w:r>
+        <w:t>block_id</w:t>
+      </w:r>
+      <w:r>
+        <w:rPr>
+          <w:rFonts w:hint="eastAsia"/>
+        </w:rPr>
+        <w:t>，即完成block header里的内容。</w:t>
+      </w:r>
+    </w:p>
+    <w:p>
+      <w:pPr>
+        <w:pStyle w:val="a9"/>
+        <w:ind w:left="360" w:firstLineChars="0" w:firstLine="0"/>
+      </w:pPr>
+      <w:r>
+        <w:t>4.</w:t>
+      </w:r>
+      <w:r>
+        <w:rPr>
+          <w:rFonts w:hint="eastAsia"/>
+        </w:rPr>
+        <w:t>comm</w:t>
+      </w:r>
+      <w:r>
+        <w:t>it_block,</w:t>
+      </w:r>
+      <w:r>
+        <w:rPr>
+          <w:rFonts w:hint="eastAsia"/>
+        </w:rPr>
+        <w:t>根据参数和配置决定是否把pending加进fork_db，和</w:t>
+      </w:r>
+      <w:r>
+        <w:t>reversible_blocks</w:t>
+      </w:r>
+      <w:r>
+        <w:rPr>
+          <w:rFonts w:hint="eastAsia"/>
+        </w:rPr>
+        <w:t>这两个数据库。</w:t>
+      </w:r>
+    </w:p>
+    <w:p>
+      <w:pPr>
+        <w:pStyle w:val="a9"/>
+        <w:ind w:left="360" w:firstLineChars="0" w:firstLine="0"/>
+      </w:pPr>
+      <w:r>
+        <w:t>emit( self.accepted_block, pending-&gt;_pending_block_state );</w:t>
+      </w:r>
+    </w:p>
+    <w:p>
+      <w:pPr>
+        <w:pStyle w:val="a9"/>
+        <w:ind w:left="360" w:firstLineChars="0" w:firstLine="0"/>
+      </w:pPr>
+      <w:r>
+        <w:t>pending-&gt;push();</w:t>
+      </w:r>
+    </w:p>
+    <w:p>
+      <w:pPr>
+        <w:pStyle w:val="a9"/>
+        <w:ind w:left="360" w:firstLineChars="0" w:firstLine="0"/>
+      </w:pPr>
+      <w:r>
+        <w:t>pending.reset();</w:t>
+      </w:r>
+    </w:p>
+    <w:p/>
+    <w:p>
+      <w:r>
+        <w:rPr>
+          <w:rFonts w:hint="eastAsia"/>
+        </w:rPr>
+        <w:t>start up 就这样了，之后就是</w:t>
+      </w:r>
+      <w:r>
+        <w:t>application</w:t>
+      </w:r>
+      <w:r>
+        <w:rPr>
+          <w:rFonts w:hint="eastAsia"/>
+        </w:rPr>
+        <w:t>.exec，应该是application监听从io来的信息，通过其他plugin</w:t>
+      </w:r>
+      <w:r>
+        <w:rPr>
+          <w:rFonts w:hint="eastAsia"/>
+        </w:rPr>
+        <w:t>，利用method和channel</w:t>
+      </w:r>
+      <w:r>
+        <w:rPr>
+          <w:rFonts w:hint="eastAsia"/>
+        </w:rPr>
+        <w:t>调起chain_plugin的</w:t>
+      </w:r>
+      <w:r>
+        <w:rPr>
+          <w:rFonts w:hint="eastAsia"/>
+        </w:rPr>
+        <w:t>相应功能。</w:t>
+      </w:r>
+    </w:p>
+    <w:p>
+      <w:pPr>
+        <w:pStyle w:val="8"/>
+      </w:pPr>
+      <w:r>
+        <w:t>P</w:t>
+      </w:r>
+      <w:r>
+        <w:rPr>
+          <w:rFonts w:hint="eastAsia"/>
+        </w:rPr>
+        <w:t>ush_</w:t>
+      </w:r>
+      <w:r>
+        <w:t>transaction</w:t>
+      </w:r>
+      <w:r>
+        <w:rPr>
+          <w:rFonts w:hint="eastAsia"/>
+        </w:rPr>
+        <w:t>的实现</w:t>
+      </w:r>
+    </w:p>
+    <w:p>
+      <w:r>
+        <w:rPr>
+          <w:rFonts w:hint="eastAsia"/>
+        </w:rPr>
+        <w:t>需要进行一堆</w:t>
+      </w:r>
+      <w:r>
+        <w:rPr>
+          <w:rFonts w:hint="eastAsia"/>
+        </w:rPr>
+        <w:t>资源相关计算。这部分等后续研究资源时再细看。</w:t>
+      </w:r>
+    </w:p>
+    <w:p>
+      <w:r>
+        <w:rPr>
+          <w:rFonts w:hint="eastAsia"/>
+        </w:rPr>
+        <w:t>建立</w:t>
+      </w:r>
+      <w:r>
+        <w:t>transaction_context trx_context</w:t>
+      </w:r>
+      <w:r>
+        <w:rPr>
+          <w:rFonts w:hint="eastAsia"/>
+        </w:rPr>
+        <w:t>，并对其进行一些初始化。</w:t>
+      </w:r>
+    </w:p>
+    <w:p>
+      <w:pPr>
+        <w:ind w:left="420"/>
+      </w:pPr>
+      <w:r>
+        <w:rPr>
+          <w:rFonts w:hint="eastAsia"/>
+        </w:rPr>
+        <w:t>注意</w:t>
+      </w:r>
+      <w:r>
+        <w:t>transaction_context</w:t>
+      </w:r>
+      <w:r>
+        <w:rPr>
+          <w:rFonts w:hint="eastAsia"/>
+        </w:rPr>
+        <w:t>的初始化是：</w:t>
+      </w:r>
+      <w:r>
+        <w:t>trx_context(self, trn, trx-&gt;id, start);</w:t>
+      </w:r>
+      <w:r>
+        <w:br/>
+      </w:r>
+      <w:r>
+        <w:rPr>
+          <w:rFonts w:hint="eastAsia"/>
+        </w:rPr>
+        <w:t>会把controller传给transaction_context，用当前的trx及trx-&gt;id来初始化对象，</w:t>
+      </w:r>
+      <w:r>
+        <w:rPr>
+          <w:rFonts w:hint="eastAsia"/>
+        </w:rPr>
+        <w:t>这里需要注意</w:t>
+      </w:r>
+      <w:r>
+        <w:t>pending-&gt;_block_status</w:t>
+      </w:r>
+      <w:r>
+        <w:rPr>
+          <w:rFonts w:hint="eastAsia"/>
+        </w:rPr>
+        <w:t xml:space="preserve"> ，block_status是个enum，有</w:t>
+      </w:r>
+      <w:r>
+        <w:t>irreversible</w:t>
+      </w:r>
+      <w:r>
+        <w:rPr>
+          <w:rFonts w:hint="eastAsia"/>
+        </w:rPr>
+        <w:t>，</w:t>
+      </w:r>
+      <w:r>
+        <w:t>validated</w:t>
+      </w:r>
+      <w:r>
+        <w:rPr>
+          <w:rFonts w:hint="eastAsia"/>
+        </w:rPr>
+        <w:t>，</w:t>
+      </w:r>
+      <w:r>
+        <w:t>complete</w:t>
+      </w:r>
+      <w:r>
+        <w:rPr>
+          <w:rFonts w:hint="eastAsia"/>
+        </w:rPr>
+        <w:t>，</w:t>
+      </w:r>
+      <w:r>
+        <w:t>incomplete</w:t>
+      </w:r>
+      <w:r>
+        <w:rPr>
+          <w:rFonts w:hint="eastAsia"/>
+        </w:rPr>
+        <w:t>几个值。其中</w:t>
+      </w:r>
+      <w:r>
+        <w:t>incomplete</w:t>
+      </w:r>
+      <w:r>
+        <w:rPr>
+          <w:rFonts w:hint="eastAsia"/>
+        </w:rPr>
+        <w:t>是自己组装块，不是从别的节点同步来的，当我们向rpc节点push_transaction时应该在节点上发生这种情况，注意此时建立apply_contex，即action执行的context的时候，是根据pending传入的trx_id，block_id的，而如果此时这个pending是在rpc节点，而不是bp，那么这个block_</w:t>
+      </w:r>
+      <w:r>
+        <w:rPr>
+          <w:rFonts w:hint="eastAsia"/>
+        </w:rPr>
+        <w:t xml:space="preserve"> </w:t>
+      </w:r>
+      <w:r>
+        <w:rPr>
+          <w:rFonts w:hint="eastAsia"/>
+        </w:rPr>
+        <w:t>num应该不是最终的。后续在bp打包时是可能会变化的。所以不要用此时的block_</w:t>
+      </w:r>
+      <w:r>
+        <w:rPr>
+          <w:rFonts w:hint="eastAsia"/>
+        </w:rPr>
+        <w:t xml:space="preserve"> </w:t>
+      </w:r>
+      <w:r>
+        <w:rPr>
+          <w:rFonts w:hint="eastAsia"/>
+        </w:rPr>
+        <w:t>num来作为最终的block_</w:t>
+      </w:r>
+      <w:r>
+        <w:rPr>
+          <w:rFonts w:hint="eastAsia"/>
+        </w:rPr>
+        <w:t xml:space="preserve"> </w:t>
+      </w:r>
+      <w:r>
+        <w:rPr>
+          <w:rFonts w:hint="eastAsia"/>
+        </w:rPr>
+        <w:t>num来考虑执行结果。即：</w:t>
+      </w:r>
+      <w:r>
+        <w:rPr>
+          <w:rFonts w:hint="eastAsia"/>
           <w:b/>
         </w:rPr>
-      </w:pPr>
-      <w:r>
-        <w:rPr>
-          <w:b/>
-        </w:rPr>
-        <w:t>apply_block:</w:t>
-      </w:r>
-    </w:p>
-    <w:p>
-      <w:r>
-        <w:rPr>
-          <w:b/>
-        </w:rPr>
-        <w:tab/>
-      </w:r>
-      <w:r>
-        <w:rPr>
-          <w:rFonts w:hint="eastAsia"/>
-        </w:rPr>
-        <w:t>是个非常重要的操作，即把new_head内容执行后，更新到head。</w:t>
-      </w:r>
-    </w:p>
-    <w:p>
-      <w:pPr>
-        <w:pStyle w:val="a9"/>
-        <w:ind w:left="360" w:firstLineChars="0" w:firstLine="0"/>
-      </w:pPr>
-      <w:r>
-        <w:t>Apply_block</w:t>
-      </w:r>
-      <w:r>
-        <w:rPr>
-          <w:rFonts w:hint="eastAsia"/>
-        </w:rPr>
-        <w:t>通过</w:t>
-      </w:r>
-      <w:r>
-        <w:rPr>
-          <w:rFonts w:hint="eastAsia"/>
-        </w:rPr>
-        <w:t>四</w:t>
-      </w:r>
-      <w:r>
-        <w:rPr>
-          <w:rFonts w:hint="eastAsia"/>
-        </w:rPr>
-        <w:t>部分完成，</w:t>
-      </w:r>
-      <w:r>
-        <w:rPr>
-          <w:rFonts w:hint="eastAsia"/>
-        </w:rPr>
-        <w:t>pending是此过程中的核心数据，每个block都是暂存在pending中做各种操作的。</w:t>
-      </w:r>
-    </w:p>
-    <w:p>
-      <w:pPr>
-        <w:pStyle w:val="a9"/>
-        <w:ind w:left="360" w:firstLineChars="0" w:firstLine="0"/>
-        <w:rPr>
-          <w:rFonts w:hint="eastAsia"/>
-        </w:rPr>
-      </w:pPr>
-      <w:r>
-        <w:t>1.S</w:t>
-      </w:r>
-      <w:r>
-        <w:rPr>
-          <w:rFonts w:hint="eastAsia"/>
-        </w:rPr>
-        <w:t>tartblock:</w:t>
-      </w:r>
-    </w:p>
-    <w:p>
-      <w:pPr>
-        <w:pStyle w:val="a9"/>
-        <w:ind w:left="360" w:firstLineChars="0" w:firstLine="0"/>
-      </w:pPr>
-      <w:r>
-        <w:rPr>
-          <w:rFonts w:hint="eastAsia"/>
-        </w:rPr>
-        <w:t>初始化</w:t>
-      </w:r>
-      <w:r>
-        <w:rPr>
-          <w:rFonts w:hint="eastAsia"/>
-        </w:rPr>
-        <w:t>pending，将其内容初始化为new block的，</w:t>
-      </w:r>
-    </w:p>
-    <w:p>
-      <w:pPr>
-        <w:pStyle w:val="a9"/>
-        <w:ind w:left="360" w:firstLineChars="0" w:firstLine="0"/>
-      </w:pPr>
-      <w:r>
-        <w:rPr>
-          <w:rFonts w:hint="eastAsia"/>
-        </w:rPr>
-        <w:t>创建包含onchain</w:t>
+        <w:t>不要用向rpc节点push_transaction时收到的返回结果里的block_num作为最终block_num。这是已经验证过的。</w:t>
+      </w:r>
+    </w:p>
+    <w:p>
+      <w:pPr>
+        <w:ind w:left="420"/>
+      </w:pPr>
+      <w:r>
+        <w:rPr>
+          <w:rFonts w:hint="eastAsia"/>
+        </w:rPr>
+        <w:t>而trx_id貌似不会变，还需进一步了解为什么。</w:t>
+      </w:r>
+      <w:r>
+        <w:t>B</w:t>
+      </w:r>
+      <w:r>
+        <w:rPr>
+          <w:rFonts w:hint="eastAsia"/>
+        </w:rPr>
+        <w:t>lock_</w:t>
+      </w:r>
+      <w:r>
+        <w:t>id</w:t>
+      </w:r>
+      <w:r>
+        <w:rPr>
+          <w:rFonts w:hint="eastAsia"/>
+        </w:rPr>
+        <w:t>我想应该会变的，未验证过。</w:t>
+      </w:r>
+    </w:p>
+    <w:p>
+      <w:pPr>
+        <w:ind w:left="420"/>
+      </w:pPr>
+      <w:r>
+        <w:rPr>
+          <w:rFonts w:hint="eastAsia"/>
+        </w:rPr>
+        <w:t>另外注意可以通过</w:t>
+      </w:r>
+      <w:r>
+        <w:t>pending-&gt;_block_status</w:t>
+      </w:r>
+      <w:r>
+        <w:rPr>
+          <w:rFonts w:hint="eastAsia"/>
+        </w:rPr>
+        <w:t>判断当前是</w:t>
+      </w:r>
+      <w:r>
+        <w:rPr>
+          <w:rFonts w:hint="eastAsia"/>
+        </w:rPr>
+        <w:t>在replay还是在正常出块，如果是replay，这个值不会是</w:t>
+      </w:r>
+      <w:r>
+        <w:t>incomplet</w:t>
+      </w:r>
+      <w:r>
+        <w:rPr>
+          <w:rFonts w:hint="eastAsia"/>
+        </w:rPr>
+        <w:t>e，只有在出块的才是</w:t>
+      </w:r>
+      <w:r>
+        <w:t>incomplete</w:t>
+      </w:r>
+      <w:r>
+        <w:rPr>
+          <w:rFonts w:hint="eastAsia"/>
+        </w:rPr>
+        <w:t>。</w:t>
+      </w:r>
+    </w:p>
+    <w:p>
+      <w:pPr>
+        <w:ind w:left="420"/>
+      </w:pPr>
+      <w:r>
+        <w:rPr>
+          <w:rFonts w:hint="eastAsia"/>
+        </w:rPr>
+        <w:t>trx在执行后，会执行：</w:t>
+      </w:r>
+    </w:p>
+    <w:p>
+      <w:pPr>
+        <w:ind w:left="420"/>
+      </w:pPr>
+      <w:r>
+        <w:t>if(</w:t>
+      </w:r>
+      <w:r>
+        <w:t>read_mode != db_read_mode::SPECULATIVE &amp;&amp; pending-&gt;_block_status == controller::block_status::incomplete</w:t>
+      </w:r>
+      <w:r>
+        <w:t>){</w:t>
+      </w:r>
+    </w:p>
+    <w:p>
+      <w:pPr>
+        <w:ind w:left="420" w:firstLine="420"/>
+      </w:pPr>
+      <w:r>
+        <w:t>trx_context.undo();</w:t>
+      </w:r>
+    </w:p>
+    <w:p>
+      <w:pPr>
+        <w:ind w:left="420"/>
+      </w:pPr>
+      <w:r>
+        <w:rPr>
+          <w:rFonts w:hint="eastAsia"/>
+        </w:rPr>
+        <w:t>}</w:t>
+      </w:r>
+    </w:p>
+    <w:p>
+      <w:pPr>
+        <w:ind w:left="420"/>
+      </w:pPr>
+      <w:r>
+        <w:rPr>
+          <w:rFonts w:hint="eastAsia"/>
+        </w:rPr>
+        <w:t>即如果读模式不是SPECULATIVE且当前block_status是incomplete，这个trx是要revert的。（这种情况理论上不会出现吧）</w:t>
+      </w:r>
+    </w:p>
+    <w:p>
+      <w:r>
+        <w:rPr>
+          <w:rFonts w:hint="eastAsia"/>
+        </w:rPr>
+        <w:t>调用</w:t>
+      </w:r>
+      <w:r>
+        <w:t>authorization.check_authorization</w:t>
+      </w:r>
+      <w:r>
+        <w:rPr>
+          <w:rFonts w:hint="eastAsia"/>
+        </w:rPr>
+        <w:t>检查签名。</w:t>
+      </w:r>
+    </w:p>
+    <w:p>
+      <w:r>
+        <w:rPr>
+          <w:rFonts w:hint="eastAsia"/>
+        </w:rPr>
+        <w:t>调用</w:t>
+      </w:r>
+      <w:r>
+        <w:t>trx_context</w:t>
+      </w:r>
+      <w:r>
+        <w:rPr>
+          <w:rFonts w:hint="eastAsia"/>
+        </w:rPr>
+        <w:t>.exec执行.</w:t>
+      </w:r>
+      <w:r>
+        <w:rPr>
+          <w:rFonts w:hint="eastAsia"/>
+        </w:rPr>
+        <w:t>执行过程有点复杂，也比较独立，在新文档</w:t>
+      </w:r>
+      <w:r>
+        <w:t>”Transaction</w:t>
+      </w:r>
+      <w:r>
+        <w:rPr>
+          <w:rFonts w:hint="eastAsia"/>
+        </w:rPr>
+        <w:t>执行过程分析</w:t>
+      </w:r>
+      <w:r>
+        <w:t>”</w:t>
+      </w:r>
+      <w:r>
+        <w:rPr>
+          <w:rFonts w:hint="eastAsia"/>
+        </w:rPr>
+        <w:t>中分析吧。</w:t>
+      </w:r>
+    </w:p>
+    <w:p>
+      <w:r>
+        <w:rPr>
+          <w:rFonts w:hint="eastAsia"/>
+        </w:rPr>
+        <w:t>调用trx_context.</w:t>
+      </w:r>
+      <w:r>
+        <w:t>finalize,</w:t>
+      </w:r>
+      <w:r>
+        <w:rPr>
+          <w:rFonts w:hint="eastAsia"/>
+        </w:rPr>
+        <w:t>这个函数主要是计算该执行耗费的资源，cpu,net,ram，并更新。</w:t>
+      </w:r>
+    </w:p>
+    <w:p>
+      <w:r>
+        <w:rPr>
+          <w:rFonts w:hint="eastAsia"/>
+        </w:rPr>
+        <w:t>将这个trx放入</w:t>
+      </w:r>
+      <w:r>
+        <w:t>pending-&gt;_pending_block_state</w:t>
       </w:r>
       <w:r>
         <w:t xml:space="preserve"> </w:t>
       </w:r>
-      <w:r>
-        <w:rPr>
-          <w:rFonts w:hint="eastAsia"/>
-        </w:rPr>
-        <w:t>这个action的trx，并且将其push进</w:t>
-      </w:r>
-      <w:r>
-        <w:t>pending</w:t>
-      </w:r>
-      <w:r>
-        <w:rPr>
-          <w:rFonts w:hint="eastAsia"/>
-        </w:rPr>
-        <w:t>，这个action是跟对producer的奖励有关的。类似于btc的coinbase交易。</w:t>
-      </w:r>
-    </w:p>
-    <w:p>
-      <w:pPr>
-        <w:pStyle w:val="a9"/>
-        <w:ind w:left="360" w:firstLineChars="0" w:firstLine="0"/>
-      </w:pPr>
-      <w:r>
-        <w:rPr>
-          <w:rFonts w:hint="eastAsia"/>
-        </w:rPr>
-        <w:t>更新producer_authority（没看懂做什么）</w:t>
-      </w:r>
-    </w:p>
-    <w:p>
-      <w:pPr>
-        <w:pStyle w:val="a9"/>
-        <w:ind w:left="360" w:firstLineChars="0" w:firstLine="0"/>
-      </w:pPr>
-      <w:r>
-        <w:rPr>
-          <w:rFonts w:hint="eastAsia"/>
-        </w:rPr>
-        <w:t>2.</w:t>
-      </w:r>
-      <w:r>
-        <w:rPr>
-          <w:rFonts w:hint="eastAsia"/>
-        </w:rPr>
-        <w:t>针对当前block里的每一个trx，调用push_transaction执行它。</w:t>
-      </w:r>
-      <w:r>
-        <w:t>push_transaction</w:t>
-      </w:r>
-      <w:r>
-        <w:rPr>
-          <w:rFonts w:hint="eastAsia"/>
-        </w:rPr>
-        <w:t>是个很重要的调用，它会创建虚拟机实例且将trx在其中运行，并在执行完后emit一些channel数据。其结果会在pending里加入trx。后续详细研究。</w:t>
-      </w:r>
-    </w:p>
-    <w:p>
-      <w:pPr>
-        <w:pStyle w:val="a9"/>
-        <w:ind w:left="360" w:firstLineChars="0" w:firstLine="0"/>
-        <w:rPr>
-          <w:rFonts w:hint="eastAsia"/>
-        </w:rPr>
-      </w:pPr>
-      <w:r>
-        <w:rPr>
-          <w:rFonts w:hint="eastAsia"/>
-        </w:rPr>
-        <w:t>3.finalize</w:t>
-      </w:r>
-      <w:r>
-        <w:t>_</w:t>
-      </w:r>
-      <w:r>
-        <w:rPr>
-          <w:rFonts w:hint="eastAsia"/>
-        </w:rPr>
-        <w:t>Block，计算并在数据库中更新最新的cpu,net资源情况。计算并设置action_merkel,trx_merkel,</w:t>
-      </w:r>
-      <w:r>
-        <w:t>block_id</w:t>
-      </w:r>
-      <w:r>
-        <w:rPr>
-          <w:rFonts w:hint="eastAsia"/>
-        </w:rPr>
-        <w:t>，即完成block header里的内容。</w:t>
-      </w:r>
-    </w:p>
-    <w:p>
-      <w:pPr>
-        <w:pStyle w:val="a9"/>
-        <w:ind w:left="360" w:firstLineChars="0" w:firstLine="0"/>
-      </w:pPr>
-      <w:r>
-        <w:t>4.</w:t>
-      </w:r>
-      <w:r>
-        <w:rPr>
-          <w:rFonts w:hint="eastAsia"/>
-        </w:rPr>
-        <w:t>comm</w:t>
-      </w:r>
-      <w:r>
-        <w:t>it_block,</w:t>
-      </w:r>
-      <w:r>
-        <w:rPr>
-          <w:rFonts w:hint="eastAsia"/>
-        </w:rPr>
-        <w:t>根据参数和配置决定是否把pending加进fork_db，和</w:t>
-      </w:r>
-      <w:r>
-        <w:t>reversible_blocks</w:t>
-      </w:r>
-      <w:r>
-        <w:rPr>
-          <w:rFonts w:hint="eastAsia"/>
-        </w:rPr>
-        <w:t>这两个数据库。</w:t>
-      </w:r>
-    </w:p>
-    <w:p>
-      <w:pPr>
-        <w:pStyle w:val="a9"/>
-        <w:ind w:left="360" w:firstLineChars="0" w:firstLine="0"/>
-      </w:pPr>
-      <w:r>
-        <w:t>emit( self.accepted_block, pending-&gt;_pending_block_state );</w:t>
-      </w:r>
-    </w:p>
-    <w:p>
-      <w:pPr>
-        <w:pStyle w:val="a9"/>
-        <w:ind w:left="360" w:firstLineChars="0" w:firstLine="0"/>
-      </w:pPr>
-      <w:r>
-        <w:t>pending-&gt;push();</w:t>
-      </w:r>
-    </w:p>
-    <w:p>
-      <w:pPr>
-        <w:pStyle w:val="a9"/>
-        <w:ind w:left="360" w:firstLineChars="0" w:firstLine="0"/>
-      </w:pPr>
-      <w:r>
-        <w:t>pending.reset();</w:t>
-      </w:r>
-    </w:p>
-    <w:p/>
-    <w:p>
-      <w:pPr>
-        <w:rPr>
-          <w:rFonts w:hint="eastAsia"/>
-        </w:rPr>
-      </w:pPr>
-      <w:r>
-        <w:rPr>
-          <w:rFonts w:hint="eastAsia"/>
-        </w:rPr>
-        <w:t>start up 就这样了，之后就是</w:t>
-      </w:r>
-      <w:r>
-        <w:t>application</w:t>
-      </w:r>
-      <w:r>
-        <w:rPr>
-          <w:rFonts w:hint="eastAsia"/>
-        </w:rPr>
-        <w:t>.exec，应该是application监听从io来的信息，通过其他plugin</w:t>
-      </w:r>
-      <w:r>
-        <w:rPr>
-          <w:rFonts w:hint="eastAsia"/>
-        </w:rPr>
-        <w:t>，利用method和channel</w:t>
-      </w:r>
-      <w:r>
-        <w:rPr>
-          <w:rFonts w:hint="eastAsia"/>
-        </w:rPr>
-        <w:t>调起chain_plugin的</w:t>
-      </w:r>
-      <w:r>
-        <w:rPr>
-          <w:rFonts w:hint="eastAsia"/>
-        </w:rPr>
-        <w:t>相应功能。</w:t>
-      </w:r>
+    </w:p>
+    <w:p>
+      <w:r>
+        <w:lastRenderedPageBreak/>
+        <w:t>E</w:t>
+      </w:r>
+      <w:r>
+        <w:rPr>
+          <w:rFonts w:hint="eastAsia"/>
+        </w:rPr>
+        <w:t>mit出</w:t>
+      </w:r>
+      <w:r>
+        <w:t>accepted_transaction</w:t>
+      </w:r>
+      <w:r>
+        <w:rPr>
+          <w:rFonts w:hint="eastAsia"/>
+        </w:rPr>
+        <w:t>和</w:t>
+      </w:r>
+      <w:r>
+        <w:t>applied_transaction</w:t>
+      </w:r>
+      <w:r>
+        <w:rPr>
+          <w:rFonts w:hint="eastAsia"/>
+        </w:rPr>
+        <w:t>信号。</w:t>
+      </w:r>
+    </w:p>
+    <w:p>
+      <w:r>
+        <w:t>unapplied_transactions.erase( trx-&gt;signed_id );</w:t>
+      </w:r>
+    </w:p>
+    <w:p>
+      <w:bookmarkStart w:id="0" w:name="_GoBack"/>
+      <w:bookmarkEnd w:id="0"/>
     </w:p>
     <w:p>
       <w:pPr>
         <w:pStyle w:val="2"/>
-        <w:rPr>
-          <w:rFonts w:hint="eastAsia"/>
-        </w:rPr>
       </w:pPr>
       <w:r>
         <w:t>C</w:t>
@@ -4260,11 +5686,6 @@
       </w:r>
     </w:p>
     <w:p>
-      <w:pPr>
-        <w:rPr>
-          <w:rFonts w:hint="eastAsia"/>
-        </w:rPr>
-      </w:pPr>
       <w:r>
         <w:rPr>
           <w:rFonts w:hint="eastAsia"/>
@@ -4323,6 +5744,119 @@
 <file path=word/numbering.xml><?xml version="1.0" encoding="utf-8"?>
 <w:numbering xmlns:wpc="http://schemas.microsoft.com/office/word/2010/wordprocessingCanvas" xmlns:cx="http://schemas.microsoft.com/office/drawing/2014/chartex" xmlns:cx1="http://schemas.microsoft.com/office/drawing/2015/9/8/chartex" xmlns:mc="http://schemas.openxmlformats.org/markup-compatibility/2006" xmlns:o="urn:schemas-microsoft-com:office:office" xmlns:r="http://schemas.openxmlformats.org/officeDocument/2006/relationships" xmlns:m="http://schemas.openxmlformats.org/officeDocument/2006/math" xmlns:v="urn:schemas-microsoft-com:vml" xmlns:wp14="http://schemas.microsoft.com/office/word/2010/wordprocessingDrawing" xmlns:wp="http://schemas.openxmlformats.org/drawingml/2006/wordprocessingDrawing" xmlns:w10="urn:schemas-microsoft-com:office:word" xmlns:w="http://schemas.openxmlformats.org/wordprocessingml/2006/main" xmlns:w14="http://schemas.microsoft.com/office/word/2010/wordml" xmlns:w15="http://schemas.microsoft.com/office/word/2012/wordml" xmlns:w16se="http://schemas.microsoft.com/office/word/2015/wordml/symex" xmlns:wpg="http://schemas.microsoft.com/office/word/2010/wordprocessingGroup" xmlns:wpi="http://schemas.microsoft.com/office/word/2010/wordprocessingInk" xmlns:wne="http://schemas.microsoft.com/office/word/2006/wordml" xmlns:wps="http://schemas.microsoft.com/office/word/2010/wordprocessingShape" mc:Ignorable="w14 w15 w16se wp14">
   <w:abstractNum w:abstractNumId="0" w15:restartNumberingAfterBreak="0">
+    <w:nsid w:val="00E506B9"/>
+    <w:multiLevelType w:val="hybridMultilevel"/>
+    <w:tmpl w:val="541E765C"/>
+    <w:lvl w:ilvl="0" w:tplc="04090001">
+      <w:start w:val="1"/>
+      <w:numFmt w:val="bullet"/>
+      <w:lvlText w:val=""/>
+      <w:lvlJc w:val="left"/>
+      <w:pPr>
+        <w:ind w:left="420" w:hanging="420"/>
+      </w:pPr>
+      <w:rPr>
+        <w:rFonts w:ascii="Wingdings" w:hAnsi="Wingdings" w:hint="default"/>
+      </w:rPr>
+    </w:lvl>
+    <w:lvl w:ilvl="1" w:tplc="04090003" w:tentative="1">
+      <w:start w:val="1"/>
+      <w:numFmt w:val="bullet"/>
+      <w:lvlText w:val=""/>
+      <w:lvlJc w:val="left"/>
+      <w:pPr>
+        <w:ind w:left="840" w:hanging="420"/>
+      </w:pPr>
+      <w:rPr>
+        <w:rFonts w:ascii="Wingdings" w:hAnsi="Wingdings" w:hint="default"/>
+      </w:rPr>
+    </w:lvl>
+    <w:lvl w:ilvl="2" w:tplc="04090005" w:tentative="1">
+      <w:start w:val="1"/>
+      <w:numFmt w:val="bullet"/>
+      <w:lvlText w:val=""/>
+      <w:lvlJc w:val="left"/>
+      <w:pPr>
+        <w:ind w:left="1260" w:hanging="420"/>
+      </w:pPr>
+      <w:rPr>
+        <w:rFonts w:ascii="Wingdings" w:hAnsi="Wingdings" w:hint="default"/>
+      </w:rPr>
+    </w:lvl>
+    <w:lvl w:ilvl="3" w:tplc="04090001" w:tentative="1">
+      <w:start w:val="1"/>
+      <w:numFmt w:val="bullet"/>
+      <w:lvlText w:val=""/>
+      <w:lvlJc w:val="left"/>
+      <w:pPr>
+        <w:ind w:left="1680" w:hanging="420"/>
+      </w:pPr>
+      <w:rPr>
+        <w:rFonts w:ascii="Wingdings" w:hAnsi="Wingdings" w:hint="default"/>
+      </w:rPr>
+    </w:lvl>
+    <w:lvl w:ilvl="4" w:tplc="04090003" w:tentative="1">
+      <w:start w:val="1"/>
+      <w:numFmt w:val="bullet"/>
+      <w:lvlText w:val=""/>
+      <w:lvlJc w:val="left"/>
+      <w:pPr>
+        <w:ind w:left="2100" w:hanging="420"/>
+      </w:pPr>
+      <w:rPr>
+        <w:rFonts w:ascii="Wingdings" w:hAnsi="Wingdings" w:hint="default"/>
+      </w:rPr>
+    </w:lvl>
+    <w:lvl w:ilvl="5" w:tplc="04090005" w:tentative="1">
+      <w:start w:val="1"/>
+      <w:numFmt w:val="bullet"/>
+      <w:lvlText w:val=""/>
+      <w:lvlJc w:val="left"/>
+      <w:pPr>
+        <w:ind w:left="2520" w:hanging="420"/>
+      </w:pPr>
+      <w:rPr>
+        <w:rFonts w:ascii="Wingdings" w:hAnsi="Wingdings" w:hint="default"/>
+      </w:rPr>
+    </w:lvl>
+    <w:lvl w:ilvl="6" w:tplc="04090001" w:tentative="1">
+      <w:start w:val="1"/>
+      <w:numFmt w:val="bullet"/>
+      <w:lvlText w:val=""/>
+      <w:lvlJc w:val="left"/>
+      <w:pPr>
+        <w:ind w:left="2940" w:hanging="420"/>
+      </w:pPr>
+      <w:rPr>
+        <w:rFonts w:ascii="Wingdings" w:hAnsi="Wingdings" w:hint="default"/>
+      </w:rPr>
+    </w:lvl>
+    <w:lvl w:ilvl="7" w:tplc="04090003" w:tentative="1">
+      <w:start w:val="1"/>
+      <w:numFmt w:val="bullet"/>
+      <w:lvlText w:val=""/>
+      <w:lvlJc w:val="left"/>
+      <w:pPr>
+        <w:ind w:left="3360" w:hanging="420"/>
+      </w:pPr>
+      <w:rPr>
+        <w:rFonts w:ascii="Wingdings" w:hAnsi="Wingdings" w:hint="default"/>
+      </w:rPr>
+    </w:lvl>
+    <w:lvl w:ilvl="8" w:tplc="04090005" w:tentative="1">
+      <w:start w:val="1"/>
+      <w:numFmt w:val="bullet"/>
+      <w:lvlText w:val=""/>
+      <w:lvlJc w:val="left"/>
+      <w:pPr>
+        <w:ind w:left="3780" w:hanging="420"/>
+      </w:pPr>
+      <w:rPr>
+        <w:rFonts w:ascii="Wingdings" w:hAnsi="Wingdings" w:hint="default"/>
+      </w:rPr>
+    </w:lvl>
+  </w:abstractNum>
+  <w:abstractNum w:abstractNumId="1" w15:restartNumberingAfterBreak="0">
     <w:nsid w:val="14AD607B"/>
     <w:multiLevelType w:val="hybridMultilevel"/>
     <w:tmpl w:val="933E4FF4"/>
@@ -4411,10 +5945,10 @@
       </w:pPr>
     </w:lvl>
   </w:abstractNum>
-  <w:abstractNum w:abstractNumId="1" w15:restartNumberingAfterBreak="0">
+  <w:abstractNum w:abstractNumId="2" w15:restartNumberingAfterBreak="0">
     <w:nsid w:val="37B3014A"/>
     <w:multiLevelType w:val="hybridMultilevel"/>
-    <w:tmpl w:val="2D881A0C"/>
+    <w:tmpl w:val="4970E4F4"/>
     <w:lvl w:ilvl="0" w:tplc="04090001">
       <w:start w:val="1"/>
       <w:numFmt w:val="bullet"/>
@@ -4524,7 +6058,7 @@
       </w:rPr>
     </w:lvl>
   </w:abstractNum>
-  <w:abstractNum w:abstractNumId="2" w15:restartNumberingAfterBreak="0">
+  <w:abstractNum w:abstractNumId="3" w15:restartNumberingAfterBreak="0">
     <w:nsid w:val="4E915DBF"/>
     <w:multiLevelType w:val="hybridMultilevel"/>
     <w:tmpl w:val="3642E11E"/>
@@ -4613,7 +6147,7 @@
       </w:pPr>
     </w:lvl>
   </w:abstractNum>
-  <w:abstractNum w:abstractNumId="3" w15:restartNumberingAfterBreak="0">
+  <w:abstractNum w:abstractNumId="4" w15:restartNumberingAfterBreak="0">
     <w:nsid w:val="56112262"/>
     <w:multiLevelType w:val="hybridMultilevel"/>
     <w:tmpl w:val="5FDCEE38"/>
@@ -4726,7 +6260,7 @@
       </w:rPr>
     </w:lvl>
   </w:abstractNum>
-  <w:abstractNum w:abstractNumId="4" w15:restartNumberingAfterBreak="0">
+  <w:abstractNum w:abstractNumId="5" w15:restartNumberingAfterBreak="0">
     <w:nsid w:val="66E81D30"/>
     <w:multiLevelType w:val="hybridMultilevel"/>
     <w:tmpl w:val="E78CA878"/>
@@ -4812,7 +6346,93 @@
       </w:pPr>
     </w:lvl>
   </w:abstractNum>
-  <w:abstractNum w:abstractNumId="5" w15:restartNumberingAfterBreak="0">
+  <w:abstractNum w:abstractNumId="6" w15:restartNumberingAfterBreak="0">
+    <w:nsid w:val="67D062C2"/>
+    <w:multiLevelType w:val="hybridMultilevel"/>
+    <w:tmpl w:val="D3D2D754"/>
+    <w:lvl w:ilvl="0" w:tplc="0409000F">
+      <w:start w:val="1"/>
+      <w:numFmt w:val="decimal"/>
+      <w:lvlText w:val="%1."/>
+      <w:lvlJc w:val="left"/>
+      <w:pPr>
+        <w:ind w:left="420" w:hanging="420"/>
+      </w:pPr>
+    </w:lvl>
+    <w:lvl w:ilvl="1" w:tplc="04090019" w:tentative="1">
+      <w:start w:val="1"/>
+      <w:numFmt w:val="lowerLetter"/>
+      <w:lvlText w:val="%2)"/>
+      <w:lvlJc w:val="left"/>
+      <w:pPr>
+        <w:ind w:left="840" w:hanging="420"/>
+      </w:pPr>
+    </w:lvl>
+    <w:lvl w:ilvl="2" w:tplc="0409001B" w:tentative="1">
+      <w:start w:val="1"/>
+      <w:numFmt w:val="lowerRoman"/>
+      <w:lvlText w:val="%3."/>
+      <w:lvlJc w:val="right"/>
+      <w:pPr>
+        <w:ind w:left="1260" w:hanging="420"/>
+      </w:pPr>
+    </w:lvl>
+    <w:lvl w:ilvl="3" w:tplc="0409000F" w:tentative="1">
+      <w:start w:val="1"/>
+      <w:numFmt w:val="decimal"/>
+      <w:lvlText w:val="%4."/>
+      <w:lvlJc w:val="left"/>
+      <w:pPr>
+        <w:ind w:left="1680" w:hanging="420"/>
+      </w:pPr>
+    </w:lvl>
+    <w:lvl w:ilvl="4" w:tplc="04090019" w:tentative="1">
+      <w:start w:val="1"/>
+      <w:numFmt w:val="lowerLetter"/>
+      <w:lvlText w:val="%5)"/>
+      <w:lvlJc w:val="left"/>
+      <w:pPr>
+        <w:ind w:left="2100" w:hanging="420"/>
+      </w:pPr>
+    </w:lvl>
+    <w:lvl w:ilvl="5" w:tplc="0409001B" w:tentative="1">
+      <w:start w:val="1"/>
+      <w:numFmt w:val="lowerRoman"/>
+      <w:lvlText w:val="%6."/>
+      <w:lvlJc w:val="right"/>
+      <w:pPr>
+        <w:ind w:left="2520" w:hanging="420"/>
+      </w:pPr>
+    </w:lvl>
+    <w:lvl w:ilvl="6" w:tplc="0409000F" w:tentative="1">
+      <w:start w:val="1"/>
+      <w:numFmt w:val="decimal"/>
+      <w:lvlText w:val="%7."/>
+      <w:lvlJc w:val="left"/>
+      <w:pPr>
+        <w:ind w:left="2940" w:hanging="420"/>
+      </w:pPr>
+    </w:lvl>
+    <w:lvl w:ilvl="7" w:tplc="04090019" w:tentative="1">
+      <w:start w:val="1"/>
+      <w:numFmt w:val="lowerLetter"/>
+      <w:lvlText w:val="%8)"/>
+      <w:lvlJc w:val="left"/>
+      <w:pPr>
+        <w:ind w:left="3360" w:hanging="420"/>
+      </w:pPr>
+    </w:lvl>
+    <w:lvl w:ilvl="8" w:tplc="0409001B" w:tentative="1">
+      <w:start w:val="1"/>
+      <w:numFmt w:val="lowerRoman"/>
+      <w:lvlText w:val="%9."/>
+      <w:lvlJc w:val="right"/>
+      <w:pPr>
+        <w:ind w:left="3780" w:hanging="420"/>
+      </w:pPr>
+    </w:lvl>
+  </w:abstractNum>
+  <w:abstractNum w:abstractNumId="7" w15:restartNumberingAfterBreak="0">
     <w:nsid w:val="6B980015"/>
     <w:multiLevelType w:val="hybridMultilevel"/>
     <w:tmpl w:val="2B664D0A"/>
@@ -4902,7 +6522,7 @@
       </w:pPr>
     </w:lvl>
   </w:abstractNum>
-  <w:abstractNum w:abstractNumId="6" w15:restartNumberingAfterBreak="0">
+  <w:abstractNum w:abstractNumId="8" w15:restartNumberingAfterBreak="0">
     <w:nsid w:val="73B23CA1"/>
     <w:multiLevelType w:val="hybridMultilevel"/>
     <w:tmpl w:val="C29A127C"/>
@@ -4992,25 +6612,31 @@
     </w:lvl>
   </w:abstractNum>
   <w:num w:numId="1">
+    <w:abstractNumId w:val="4"/>
+  </w:num>
+  <w:num w:numId="2">
+    <w:abstractNumId w:val="1"/>
+  </w:num>
+  <w:num w:numId="3">
+    <w:abstractNumId w:val="8"/>
+  </w:num>
+  <w:num w:numId="4">
+    <w:abstractNumId w:val="7"/>
+  </w:num>
+  <w:num w:numId="5">
+    <w:abstractNumId w:val="5"/>
+  </w:num>
+  <w:num w:numId="6">
     <w:abstractNumId w:val="3"/>
   </w:num>
-  <w:num w:numId="2">
+  <w:num w:numId="7">
+    <w:abstractNumId w:val="2"/>
+  </w:num>
+  <w:num w:numId="8">
     <w:abstractNumId w:val="0"/>
   </w:num>
-  <w:num w:numId="3">
+  <w:num w:numId="9">
     <w:abstractNumId w:val="6"/>
-  </w:num>
-  <w:num w:numId="4">
-    <w:abstractNumId w:val="5"/>
-  </w:num>
-  <w:num w:numId="5">
-    <w:abstractNumId w:val="4"/>
-  </w:num>
-  <w:num w:numId="6">
-    <w:abstractNumId w:val="2"/>
-  </w:num>
-  <w:num w:numId="7">
-    <w:abstractNumId w:val="1"/>
   </w:num>
 </w:numbering>
 </file>

--- a/chain_plugin.docx
+++ b/chain_plugin.docx
@@ -1202,7 +1202,16 @@
         <w:rPr>
           <w:rFonts w:hint="eastAsia"/>
         </w:rPr>
-        <w:t>onig</w:t>
+        <w:t>on</w:t>
+      </w:r>
+      <w:r>
+        <w:t>f</w:t>
+      </w:r>
+      <w:r>
+        <w:rPr>
+          <w:rFonts w:hint="eastAsia"/>
+        </w:rPr>
+        <w:t>ig</w:t>
       </w:r>
     </w:p>
     <w:p>
@@ -5659,8 +5668,425 @@
       </w:r>
     </w:p>
     <w:p>
+      <w:pPr>
+        <w:pStyle w:val="4"/>
+      </w:pPr>
+      <w:r>
+        <w:t>on_irreversible</w:t>
+      </w:r>
+    </w:p>
+    <w:p>
+      <w:r>
+        <w:rPr>
+          <w:rFonts w:hint="eastAsia"/>
+        </w:rPr>
+        <w:t>fork_db里有一个：</w:t>
+      </w:r>
+    </w:p>
+    <w:p>
+      <w:r>
+        <w:t>signal&lt;void(block_state_ptr)&gt; irreversible;</w:t>
+      </w:r>
+    </w:p>
+    <w:p>
+      <w:pPr>
+        <w:rPr>
+          <w:rFonts w:hint="eastAsia"/>
+        </w:rPr>
+      </w:pPr>
+      <w:r>
+        <w:rPr>
+          <w:rFonts w:hint="eastAsia"/>
+        </w:rPr>
+        <w:t>这是个信号槽，也就是观察者模式的东西。当一个block state变为不可逆时，就会emit这个signal，此时要把这个block从fork_db里移除，除非它是head。</w:t>
+      </w:r>
+    </w:p>
+    <w:p>
+      <w:r>
+        <w:rPr>
+          <w:rFonts w:hint="eastAsia"/>
+        </w:rPr>
+        <w:t>在controller_impl的构造函数它被连接到</w:t>
+      </w:r>
+      <w:r>
+        <w:t>on_irreversible</w:t>
+      </w:r>
+      <w:r>
+        <w:rPr>
+          <w:rFonts w:hint="eastAsia"/>
+        </w:rPr>
+        <w:t>：</w:t>
+      </w:r>
+    </w:p>
+    <w:p>
+      <w:r>
+        <w:t>fork_db.irreversible.connect( [&amp;]( auto b ) {</w:t>
+      </w:r>
+    </w:p>
+    <w:p>
+      <w:r>
+        <w:t xml:space="preserve">                                 on_irreversible(b);</w:t>
+      </w:r>
+    </w:p>
+    <w:p>
+      <w:r>
+        <w:t xml:space="preserve">                                 });</w:t>
+      </w:r>
+    </w:p>
+    <w:p>
+      <w:r>
+        <w:rPr>
+          <w:rFonts w:hint="eastAsia"/>
+        </w:rPr>
+        <w:t>在on_irreversible里，会：</w:t>
+      </w:r>
+    </w:p>
+    <w:p>
+      <w:r>
+        <w:t>db.commit( s-&gt;block_num );</w:t>
+      </w:r>
+    </w:p>
+    <w:p>
+      <w:r>
+        <w:t>blog.append(s-&gt;block);</w:t>
+      </w:r>
+    </w:p>
+    <w:p>
+      <w:r>
+        <w:t>reversible_blocks</w:t>
+      </w:r>
+      <w:r>
+        <w:rPr>
+          <w:rFonts w:hint="eastAsia"/>
+        </w:rPr>
+        <w:t>里小于等于这个不可逆块的块全都remove</w:t>
+      </w:r>
+    </w:p>
+    <w:p>
+      <w:r>
+        <w:rPr>
+          <w:rFonts w:hint="eastAsia"/>
+        </w:rPr>
+        <w:t>如果readmode是irreverisible的话，需要调用apply_block将该block执行。</w:t>
+      </w:r>
+    </w:p>
+    <w:p>
+      <w:r>
+        <w:t>emit(self.irreversible_block, s);</w:t>
+      </w:r>
+    </w:p>
+    <w:p>
+      <w:pPr>
+        <w:pStyle w:val="4"/>
+      </w:pPr>
+      <w:r>
+        <w:t>push_scheduled_transaction</w:t>
+      </w:r>
+    </w:p>
+    <w:p>
+      <w:r>
+        <w:rPr>
+          <w:rFonts w:hint="eastAsia"/>
+        </w:rPr>
+        <w:t>在apply_block时调用，当遍历block里的trx，trx没有packed_transaction，而只有transaction_id时，说明是scheduled_transaction，此时调用该接口。</w:t>
+      </w:r>
+    </w:p>
+    <w:p>
+      <w:r>
+        <w:rPr>
+          <w:rFonts w:hint="eastAsia"/>
+        </w:rPr>
+        <w:t>整体过程与push_transaction类似，区别在于：</w:t>
+      </w:r>
+    </w:p>
+    <w:p>
+      <w:pPr>
+        <w:pStyle w:val="a9"/>
+        <w:numPr>
+          <w:ilvl w:val="0"/>
+          <w:numId w:val="11"/>
+        </w:numPr>
+        <w:ind w:firstLineChars="0"/>
+      </w:pPr>
+      <w:r>
+        <w:rPr>
+          <w:rFonts w:hint="eastAsia"/>
+        </w:rPr>
+        <w:t>需要通过trx_id</w:t>
+      </w:r>
+      <w:r>
+        <w:rPr>
+          <w:rFonts w:hint="eastAsia"/>
+        </w:rPr>
+        <w:t>在db的</w:t>
+      </w:r>
+      <w:r>
+        <w:t>generated_transaction_multi_index</w:t>
+      </w:r>
+      <w:r>
+        <w:rPr>
+          <w:rFonts w:hint="eastAsia"/>
+        </w:rPr>
+        <w:t>里取出该trx，然后在db里remove它，(如果因为非trx自身</w:t>
+      </w:r>
+      <w:r>
+        <w:rPr>
+          <w:rFonts w:hint="eastAsia"/>
+        </w:rPr>
+        <w:t>逻辑</w:t>
+      </w:r>
+      <w:r>
+        <w:rPr>
+          <w:rFonts w:hint="eastAsia"/>
+        </w:rPr>
+        <w:t>原因造成失败，可以通过临时储存的</w:t>
+      </w:r>
+      <w:r>
+        <w:t>undo_session</w:t>
+      </w:r>
+      <w:r>
+        <w:rPr>
+          <w:rFonts w:hint="eastAsia"/>
+        </w:rPr>
+        <w:t>来恢复的)</w:t>
+      </w:r>
+    </w:p>
+    <w:p>
+      <w:pPr>
+        <w:pStyle w:val="a9"/>
+        <w:numPr>
+          <w:ilvl w:val="0"/>
+          <w:numId w:val="11"/>
+        </w:numPr>
+        <w:ind w:firstLineChars="0"/>
+      </w:pPr>
+      <w:r>
+        <w:rPr>
+          <w:rFonts w:hint="eastAsia"/>
+        </w:rPr>
+        <w:t>如果已超时，把超时信息加进block</w:t>
+      </w:r>
+      <w:r>
+        <w:rPr>
+          <w:rFonts w:hint="eastAsia"/>
+        </w:rPr>
+        <w:t>，直接返回</w:t>
+      </w:r>
+      <w:r>
+        <w:rPr>
+          <w:rFonts w:hint="eastAsia"/>
+        </w:rPr>
+        <w:t>返回</w:t>
+      </w:r>
+    </w:p>
+    <w:p>
+      <w:pPr>
+        <w:pStyle w:val="a9"/>
+        <w:numPr>
+          <w:ilvl w:val="0"/>
+          <w:numId w:val="11"/>
+        </w:numPr>
+        <w:ind w:firstLineChars="0"/>
+        <w:rPr>
+          <w:rFonts w:hint="eastAsia"/>
+        </w:rPr>
+      </w:pPr>
+      <w:r>
+        <w:rPr>
+          <w:rFonts w:hint="eastAsia"/>
+        </w:rPr>
+        <w:t>执行时的出错处理不同。如需要调用onerror，</w:t>
+      </w:r>
+      <w:r>
+        <w:rPr>
+          <w:rFonts w:hint="eastAsia"/>
+        </w:rPr>
+        <w:t>需要判断是否是subjective错误</w:t>
+      </w:r>
+      <w:r>
+        <w:rPr>
+          <w:rFonts w:hint="eastAsia"/>
+        </w:rPr>
+        <w:t>及作出对应处理。</w:t>
+      </w:r>
+    </w:p>
+    <w:p>
+      <w:pPr>
+        <w:rPr>
+          <w:rFonts w:hint="eastAsia"/>
+        </w:rPr>
+      </w:pPr>
+      <w:r>
+        <w:t>S</w:t>
+      </w:r>
+      <w:r>
+        <w:rPr>
+          <w:rFonts w:hint="eastAsia"/>
+        </w:rPr>
+        <w:t>cheduled_</w:t>
+      </w:r>
+      <w:r>
+        <w:t>transaction</w:t>
+      </w:r>
+      <w:r>
+        <w:rPr>
+          <w:rFonts w:hint="eastAsia"/>
+        </w:rPr>
+        <w:t>保存在db的</w:t>
+      </w:r>
+      <w:r>
+        <w:t>generated_transaction_object</w:t>
+      </w:r>
+      <w:r>
+        <w:rPr>
+          <w:rFonts w:hint="eastAsia"/>
+        </w:rPr>
+        <w:t>中。</w:t>
+      </w:r>
+      <w:r>
+        <w:rPr>
+          <w:rFonts w:hint="eastAsia"/>
+        </w:rPr>
+        <w:t>它通过apply_context.</w:t>
+      </w:r>
+      <w:r>
+        <w:t xml:space="preserve"> schedule_deferred_transaction</w:t>
+      </w:r>
+      <w:r>
+        <w:rPr>
+          <w:rFonts w:hint="eastAsia"/>
+        </w:rPr>
+        <w:t>添加进去。对合约来说，在transaction.h的</w:t>
+      </w:r>
+      <w:r>
+        <w:t>send_deferred</w:t>
+      </w:r>
+      <w:r>
+        <w:rPr>
+          <w:rFonts w:hint="eastAsia"/>
+        </w:rPr>
+        <w:t>里调用的。</w:t>
+      </w:r>
       <w:bookmarkStart w:id="0" w:name="_GoBack"/>
       <w:bookmarkEnd w:id="0"/>
+    </w:p>
+    <w:p>
+      <w:pPr>
+        <w:pStyle w:val="2"/>
+      </w:pPr>
+      <w:r>
+        <w:rPr>
+          <w:rFonts w:hint="eastAsia"/>
+        </w:rPr>
+        <w:t>Read_only</w:t>
+      </w:r>
+      <w:r>
+        <w:rPr>
+          <w:rFonts w:hint="eastAsia"/>
+        </w:rPr>
+        <w:t>的实现</w:t>
+      </w:r>
+    </w:p>
+    <w:p>
+      <w:r>
+        <w:rPr>
+          <w:rFonts w:hint="eastAsia"/>
+        </w:rPr>
+        <w:t>基本都是从controller里取出数据，转换成</w:t>
+      </w:r>
+      <w:r>
+        <w:rPr>
+          <w:rFonts w:hint="eastAsia"/>
+        </w:rPr>
+        <w:t>chain_plugin中定义好的结构，返回出去。</w:t>
+      </w:r>
+    </w:p>
+    <w:p>
+      <w:pPr>
+        <w:pStyle w:val="2"/>
+      </w:pPr>
+      <w:r>
+        <w:rPr>
+          <w:rFonts w:hint="eastAsia"/>
+        </w:rPr>
+        <w:lastRenderedPageBreak/>
+        <w:t>Read_write的实现</w:t>
+      </w:r>
+    </w:p>
+    <w:p>
+      <w:pPr>
+        <w:rPr>
+          <w:rFonts w:hint="eastAsia"/>
+        </w:rPr>
+      </w:pPr>
+      <w:r>
+        <w:t>P</w:t>
+      </w:r>
+      <w:r>
+        <w:rPr>
+          <w:rFonts w:hint="eastAsia"/>
+        </w:rPr>
+        <w:t>ush_</w:t>
+      </w:r>
+      <w:r>
+        <w:t>transaction</w:t>
+      </w:r>
+      <w:r>
+        <w:rPr>
+          <w:rFonts w:hint="eastAsia"/>
+        </w:rPr>
+        <w:t>已经分析过。</w:t>
+      </w:r>
+    </w:p>
+    <w:p>
+      <w:pPr>
+        <w:rPr>
+          <w:rFonts w:hint="eastAsia"/>
+        </w:rPr>
+      </w:pPr>
+      <w:r>
+        <w:t>P</w:t>
+      </w:r>
+      <w:r>
+        <w:rPr>
+          <w:rFonts w:hint="eastAsia"/>
+        </w:rPr>
+        <w:t>ush_</w:t>
+      </w:r>
+      <w:r>
+        <w:t>block</w:t>
+      </w:r>
+      <w:r>
+        <w:rPr>
+          <w:rFonts w:hint="eastAsia"/>
+        </w:rPr>
+        <w:t>是调用</w:t>
+      </w:r>
+      <w:r>
+        <w:t>incoming::methods::block_sync</w:t>
+      </w:r>
+      <w:r>
+        <w:rPr>
+          <w:rFonts w:hint="eastAsia"/>
+        </w:rPr>
+        <w:t>，这个method定义在producer_plugin里的</w:t>
+      </w:r>
+      <w:r>
+        <w:t>on_incoming_block</w:t>
+      </w:r>
+      <w:r>
+        <w:rPr>
+          <w:rFonts w:hint="eastAsia"/>
+        </w:rPr>
+        <w:t>。后续分析producer_plugin时再看。</w:t>
+      </w:r>
+    </w:p>
+    <w:p>
+      <w:pPr>
+        <w:rPr>
+          <w:rFonts w:hint="eastAsia"/>
+        </w:rPr>
+      </w:pPr>
     </w:p>
     <w:p>
       <w:pPr>
@@ -5946,6 +6372,95 @@
     </w:lvl>
   </w:abstractNum>
   <w:abstractNum w:abstractNumId="2" w15:restartNumberingAfterBreak="0">
+    <w:nsid w:val="29F66C7D"/>
+    <w:multiLevelType w:val="hybridMultilevel"/>
+    <w:tmpl w:val="DC600D18"/>
+    <w:lvl w:ilvl="0" w:tplc="D29C6B38">
+      <w:start w:val="1"/>
+      <w:numFmt w:val="decimal"/>
+      <w:lvlText w:val="%1."/>
+      <w:lvlJc w:val="left"/>
+      <w:pPr>
+        <w:ind w:left="360" w:hanging="360"/>
+      </w:pPr>
+      <w:rPr>
+        <w:rFonts w:hint="default"/>
+      </w:rPr>
+    </w:lvl>
+    <w:lvl w:ilvl="1" w:tplc="04090019" w:tentative="1">
+      <w:start w:val="1"/>
+      <w:numFmt w:val="lowerLetter"/>
+      <w:lvlText w:val="%2)"/>
+      <w:lvlJc w:val="left"/>
+      <w:pPr>
+        <w:ind w:left="840" w:hanging="420"/>
+      </w:pPr>
+    </w:lvl>
+    <w:lvl w:ilvl="2" w:tplc="0409001B" w:tentative="1">
+      <w:start w:val="1"/>
+      <w:numFmt w:val="lowerRoman"/>
+      <w:lvlText w:val="%3."/>
+      <w:lvlJc w:val="right"/>
+      <w:pPr>
+        <w:ind w:left="1260" w:hanging="420"/>
+      </w:pPr>
+    </w:lvl>
+    <w:lvl w:ilvl="3" w:tplc="0409000F" w:tentative="1">
+      <w:start w:val="1"/>
+      <w:numFmt w:val="decimal"/>
+      <w:lvlText w:val="%4."/>
+      <w:lvlJc w:val="left"/>
+      <w:pPr>
+        <w:ind w:left="1680" w:hanging="420"/>
+      </w:pPr>
+    </w:lvl>
+    <w:lvl w:ilvl="4" w:tplc="04090019" w:tentative="1">
+      <w:start w:val="1"/>
+      <w:numFmt w:val="lowerLetter"/>
+      <w:lvlText w:val="%5)"/>
+      <w:lvlJc w:val="left"/>
+      <w:pPr>
+        <w:ind w:left="2100" w:hanging="420"/>
+      </w:pPr>
+    </w:lvl>
+    <w:lvl w:ilvl="5" w:tplc="0409001B" w:tentative="1">
+      <w:start w:val="1"/>
+      <w:numFmt w:val="lowerRoman"/>
+      <w:lvlText w:val="%6."/>
+      <w:lvlJc w:val="right"/>
+      <w:pPr>
+        <w:ind w:left="2520" w:hanging="420"/>
+      </w:pPr>
+    </w:lvl>
+    <w:lvl w:ilvl="6" w:tplc="0409000F" w:tentative="1">
+      <w:start w:val="1"/>
+      <w:numFmt w:val="decimal"/>
+      <w:lvlText w:val="%7."/>
+      <w:lvlJc w:val="left"/>
+      <w:pPr>
+        <w:ind w:left="2940" w:hanging="420"/>
+      </w:pPr>
+    </w:lvl>
+    <w:lvl w:ilvl="7" w:tplc="04090019" w:tentative="1">
+      <w:start w:val="1"/>
+      <w:numFmt w:val="lowerLetter"/>
+      <w:lvlText w:val="%8)"/>
+      <w:lvlJc w:val="left"/>
+      <w:pPr>
+        <w:ind w:left="3360" w:hanging="420"/>
+      </w:pPr>
+    </w:lvl>
+    <w:lvl w:ilvl="8" w:tplc="0409001B" w:tentative="1">
+      <w:start w:val="1"/>
+      <w:numFmt w:val="lowerRoman"/>
+      <w:lvlText w:val="%9."/>
+      <w:lvlJc w:val="right"/>
+      <w:pPr>
+        <w:ind w:left="3780" w:hanging="420"/>
+      </w:pPr>
+    </w:lvl>
+  </w:abstractNum>
+  <w:abstractNum w:abstractNumId="3" w15:restartNumberingAfterBreak="0">
     <w:nsid w:val="37B3014A"/>
     <w:multiLevelType w:val="hybridMultilevel"/>
     <w:tmpl w:val="4970E4F4"/>
@@ -6058,7 +6573,7 @@
       </w:rPr>
     </w:lvl>
   </w:abstractNum>
-  <w:abstractNum w:abstractNumId="3" w15:restartNumberingAfterBreak="0">
+  <w:abstractNum w:abstractNumId="4" w15:restartNumberingAfterBreak="0">
     <w:nsid w:val="4E915DBF"/>
     <w:multiLevelType w:val="hybridMultilevel"/>
     <w:tmpl w:val="3642E11E"/>
@@ -6147,7 +6662,7 @@
       </w:pPr>
     </w:lvl>
   </w:abstractNum>
-  <w:abstractNum w:abstractNumId="4" w15:restartNumberingAfterBreak="0">
+  <w:abstractNum w:abstractNumId="5" w15:restartNumberingAfterBreak="0">
     <w:nsid w:val="56112262"/>
     <w:multiLevelType w:val="hybridMultilevel"/>
     <w:tmpl w:val="5FDCEE38"/>
@@ -6260,7 +6775,96 @@
       </w:rPr>
     </w:lvl>
   </w:abstractNum>
-  <w:abstractNum w:abstractNumId="5" w15:restartNumberingAfterBreak="0">
+  <w:abstractNum w:abstractNumId="6" w15:restartNumberingAfterBreak="0">
+    <w:nsid w:val="6248303D"/>
+    <w:multiLevelType w:val="hybridMultilevel"/>
+    <w:tmpl w:val="8324699E"/>
+    <w:lvl w:ilvl="0" w:tplc="22A67CE2">
+      <w:start w:val="1"/>
+      <w:numFmt w:val="decimal"/>
+      <w:lvlText w:val="%1."/>
+      <w:lvlJc w:val="left"/>
+      <w:pPr>
+        <w:ind w:left="360" w:hanging="360"/>
+      </w:pPr>
+      <w:rPr>
+        <w:rFonts w:hint="default"/>
+      </w:rPr>
+    </w:lvl>
+    <w:lvl w:ilvl="1" w:tplc="04090019" w:tentative="1">
+      <w:start w:val="1"/>
+      <w:numFmt w:val="lowerLetter"/>
+      <w:lvlText w:val="%2)"/>
+      <w:lvlJc w:val="left"/>
+      <w:pPr>
+        <w:ind w:left="840" w:hanging="420"/>
+      </w:pPr>
+    </w:lvl>
+    <w:lvl w:ilvl="2" w:tplc="0409001B" w:tentative="1">
+      <w:start w:val="1"/>
+      <w:numFmt w:val="lowerRoman"/>
+      <w:lvlText w:val="%3."/>
+      <w:lvlJc w:val="right"/>
+      <w:pPr>
+        <w:ind w:left="1260" w:hanging="420"/>
+      </w:pPr>
+    </w:lvl>
+    <w:lvl w:ilvl="3" w:tplc="0409000F" w:tentative="1">
+      <w:start w:val="1"/>
+      <w:numFmt w:val="decimal"/>
+      <w:lvlText w:val="%4."/>
+      <w:lvlJc w:val="left"/>
+      <w:pPr>
+        <w:ind w:left="1680" w:hanging="420"/>
+      </w:pPr>
+    </w:lvl>
+    <w:lvl w:ilvl="4" w:tplc="04090019" w:tentative="1">
+      <w:start w:val="1"/>
+      <w:numFmt w:val="lowerLetter"/>
+      <w:lvlText w:val="%5)"/>
+      <w:lvlJc w:val="left"/>
+      <w:pPr>
+        <w:ind w:left="2100" w:hanging="420"/>
+      </w:pPr>
+    </w:lvl>
+    <w:lvl w:ilvl="5" w:tplc="0409001B" w:tentative="1">
+      <w:start w:val="1"/>
+      <w:numFmt w:val="lowerRoman"/>
+      <w:lvlText w:val="%6."/>
+      <w:lvlJc w:val="right"/>
+      <w:pPr>
+        <w:ind w:left="2520" w:hanging="420"/>
+      </w:pPr>
+    </w:lvl>
+    <w:lvl w:ilvl="6" w:tplc="0409000F" w:tentative="1">
+      <w:start w:val="1"/>
+      <w:numFmt w:val="decimal"/>
+      <w:lvlText w:val="%7."/>
+      <w:lvlJc w:val="left"/>
+      <w:pPr>
+        <w:ind w:left="2940" w:hanging="420"/>
+      </w:pPr>
+    </w:lvl>
+    <w:lvl w:ilvl="7" w:tplc="04090019" w:tentative="1">
+      <w:start w:val="1"/>
+      <w:numFmt w:val="lowerLetter"/>
+      <w:lvlText w:val="%8)"/>
+      <w:lvlJc w:val="left"/>
+      <w:pPr>
+        <w:ind w:left="3360" w:hanging="420"/>
+      </w:pPr>
+    </w:lvl>
+    <w:lvl w:ilvl="8" w:tplc="0409001B" w:tentative="1">
+      <w:start w:val="1"/>
+      <w:numFmt w:val="lowerRoman"/>
+      <w:lvlText w:val="%9."/>
+      <w:lvlJc w:val="right"/>
+      <w:pPr>
+        <w:ind w:left="3780" w:hanging="420"/>
+      </w:pPr>
+    </w:lvl>
+  </w:abstractNum>
+  <w:abstractNum w:abstractNumId="7" w15:restartNumberingAfterBreak="0">
     <w:nsid w:val="66E81D30"/>
     <w:multiLevelType w:val="hybridMultilevel"/>
     <w:tmpl w:val="E78CA878"/>
@@ -6346,7 +6950,7 @@
       </w:pPr>
     </w:lvl>
   </w:abstractNum>
-  <w:abstractNum w:abstractNumId="6" w15:restartNumberingAfterBreak="0">
+  <w:abstractNum w:abstractNumId="8" w15:restartNumberingAfterBreak="0">
     <w:nsid w:val="67D062C2"/>
     <w:multiLevelType w:val="hybridMultilevel"/>
     <w:tmpl w:val="D3D2D754"/>
@@ -6432,7 +7036,7 @@
       </w:pPr>
     </w:lvl>
   </w:abstractNum>
-  <w:abstractNum w:abstractNumId="7" w15:restartNumberingAfterBreak="0">
+  <w:abstractNum w:abstractNumId="9" w15:restartNumberingAfterBreak="0">
     <w:nsid w:val="6B980015"/>
     <w:multiLevelType w:val="hybridMultilevel"/>
     <w:tmpl w:val="2B664D0A"/>
@@ -6522,7 +7126,7 @@
       </w:pPr>
     </w:lvl>
   </w:abstractNum>
-  <w:abstractNum w:abstractNumId="8" w15:restartNumberingAfterBreak="0">
+  <w:abstractNum w:abstractNumId="10" w15:restartNumberingAfterBreak="0">
     <w:nsid w:val="73B23CA1"/>
     <w:multiLevelType w:val="hybridMultilevel"/>
     <w:tmpl w:val="C29A127C"/>
@@ -6612,31 +7216,37 @@
     </w:lvl>
   </w:abstractNum>
   <w:num w:numId="1">
-    <w:abstractNumId w:val="4"/>
+    <w:abstractNumId w:val="5"/>
   </w:num>
   <w:num w:numId="2">
     <w:abstractNumId w:val="1"/>
   </w:num>
   <w:num w:numId="3">
-    <w:abstractNumId w:val="8"/>
+    <w:abstractNumId w:val="10"/>
   </w:num>
   <w:num w:numId="4">
+    <w:abstractNumId w:val="9"/>
+  </w:num>
+  <w:num w:numId="5">
     <w:abstractNumId w:val="7"/>
   </w:num>
-  <w:num w:numId="5">
-    <w:abstractNumId w:val="5"/>
-  </w:num>
   <w:num w:numId="6">
-    <w:abstractNumId w:val="3"/>
+    <w:abstractNumId w:val="4"/>
   </w:num>
   <w:num w:numId="7">
-    <w:abstractNumId w:val="2"/>
+    <w:abstractNumId w:val="3"/>
   </w:num>
   <w:num w:numId="8">
     <w:abstractNumId w:val="0"/>
   </w:num>
   <w:num w:numId="9">
+    <w:abstractNumId w:val="8"/>
+  </w:num>
+  <w:num w:numId="10">
     <w:abstractNumId w:val="6"/>
+  </w:num>
+  <w:num w:numId="11">
+    <w:abstractNumId w:val="2"/>
   </w:num>
 </w:numbering>
 </file>
